--- a/docs/Fluid Simulation for Computer Graphics/第三章 对流算法.docx
+++ b/docs/Fluid Simulation for Computer Graphics/第三章 对流算法.docx
@@ -1943,7 +1943,7 @@
     <w:p>
       <w:pPr>
         <w:rPr>
-          <w:rFonts w:ascii="宋体" w:eastAsia="宋体" w:hAnsi="宋体" w:hint="eastAsia"/>
+          <w:rFonts w:ascii="宋体" w:eastAsia="宋体" w:hAnsi="宋体"/>
         </w:rPr>
       </w:pPr>
       <w:r>
@@ -3758,21 +3758,7 @@
         <w:rPr>
           <w:rFonts w:ascii="宋体" w:eastAsia="宋体" w:hAnsi="宋体"/>
         </w:rPr>
-        <w:t>例如更高阶的Runge-</w:t>
-      </w:r>
-      <w:proofErr w:type="spellStart"/>
-      <w:r>
-        <w:rPr>
-          <w:rFonts w:ascii="宋体" w:eastAsia="宋体" w:hAnsi="宋体"/>
-        </w:rPr>
-        <w:t>Kutta</w:t>
-      </w:r>
-      <w:proofErr w:type="spellEnd"/>
-      <w:r>
-        <w:rPr>
-          <w:rFonts w:ascii="宋体" w:eastAsia="宋体" w:hAnsi="宋体"/>
-        </w:rPr>
-        <w:t>方法</w:t>
+        <w:t>例如更高阶的Runge-Kutta方法</w:t>
       </w:r>
       <w:r>
         <w:rPr>
@@ -3820,21 +3806,7 @@
         <w:rPr>
           <w:rFonts w:ascii="宋体" w:eastAsia="宋体" w:hAnsi="宋体"/>
         </w:rPr>
-        <w:t>至少建议使用二阶Runge-</w:t>
-      </w:r>
-      <w:proofErr w:type="spellStart"/>
-      <w:r>
-        <w:rPr>
-          <w:rFonts w:ascii="宋体" w:eastAsia="宋体" w:hAnsi="宋体"/>
-        </w:rPr>
-        <w:t>Kutta</w:t>
-      </w:r>
-      <w:proofErr w:type="spellEnd"/>
-      <w:r>
-        <w:rPr>
-          <w:rFonts w:ascii="宋体" w:eastAsia="宋体" w:hAnsi="宋体"/>
-        </w:rPr>
-        <w:t>方法作为最低要求</w:t>
+        <w:t>至少建议使用二阶Runge-Kutta方法作为最低要求</w:t>
       </w:r>
       <w:r>
         <w:rPr>
@@ -4238,7 +4210,7 @@
     <w:p>
       <w:pPr>
         <w:rPr>
-          <w:rFonts w:ascii="宋体" w:eastAsia="宋体" w:hAnsi="宋体" w:hint="eastAsia"/>
+          <w:rFonts w:ascii="宋体" w:eastAsia="宋体" w:hAnsi="宋体"/>
         </w:rPr>
       </w:pPr>
       <w:r>
@@ -4473,7 +4445,7 @@
     <w:p>
       <w:pPr>
         <w:rPr>
-          <w:rFonts w:ascii="宋体" w:eastAsia="宋体" w:hAnsi="宋体" w:hint="eastAsia"/>
+          <w:rFonts w:ascii="宋体" w:eastAsia="宋体" w:hAnsi="宋体"/>
         </w:rPr>
       </w:pPr>
       <w:r>
@@ -5875,12 +5847,7640 @@
     </w:p>
     <w:p>
       <w:pPr>
-        <w:rPr>
-          <w:rFonts w:ascii="宋体" w:eastAsia="宋体" w:hAnsi="宋体" w:hint="eastAsia"/>
+        <w:widowControl/>
+        <w:ind w:firstLine="420"/>
+        <w:jc w:val="left"/>
+        <w:rPr>
+          <w:rFonts w:ascii="宋体" w:eastAsia="宋体" w:hAnsi="宋体" w:cs="宋体"/>
+          <w:kern w:val="0"/>
+          <w:szCs w:val="21"/>
         </w:rPr>
       </w:pPr>
+      <w:r>
+        <w:rPr>
+          <w:rFonts w:ascii="宋体" w:eastAsia="宋体" w:hAnsi="宋体" w:cs="宋体" w:hint="eastAsia"/>
+          <w:kern w:val="0"/>
+          <w:szCs w:val="21"/>
+        </w:rPr>
+        <w:t>如果虚拟粒子的起点在流体内部,则进行插值是没有问题的</w:t>
+      </w:r>
+      <w:r>
+        <w:rPr>
+          <w:rFonts w:ascii="宋体" w:eastAsia="宋体" w:hAnsi="宋体" w:cs="宋体" w:hint="eastAsia"/>
+          <w:kern w:val="0"/>
+          <w:szCs w:val="21"/>
+        </w:rPr>
+        <w:t>.</w:t>
+      </w:r>
+      <w:r>
+        <w:rPr>
+          <w:rFonts w:ascii="宋体" w:eastAsia="宋体" w:hAnsi="宋体" w:cs="宋体" w:hint="eastAsia"/>
+          <w:kern w:val="0"/>
+          <w:szCs w:val="21"/>
+        </w:rPr>
+        <w:t>但是</w:t>
+      </w:r>
+      <w:r>
+        <w:rPr>
+          <w:rFonts w:ascii="宋体" w:eastAsia="宋体" w:hAnsi="宋体" w:cs="宋体"/>
+          <w:kern w:val="0"/>
+          <w:szCs w:val="21"/>
+        </w:rPr>
+        <w:t>,</w:t>
+      </w:r>
+      <w:r>
+        <w:rPr>
+          <w:rFonts w:ascii="宋体" w:eastAsia="宋体" w:hAnsi="宋体" w:cs="宋体" w:hint="eastAsia"/>
+          <w:kern w:val="0"/>
+          <w:szCs w:val="21"/>
+        </w:rPr>
+        <w:t>如果估计的起点恰好在流体边界之外会发生什么</w:t>
+      </w:r>
+      <w:r>
+        <w:rPr>
+          <w:rFonts w:ascii="宋体" w:eastAsia="宋体" w:hAnsi="宋体" w:cs="宋体" w:hint="eastAsia"/>
+          <w:kern w:val="0"/>
+          <w:szCs w:val="21"/>
+        </w:rPr>
+        <w:t>,</w:t>
+      </w:r>
+      <w:r>
+        <w:rPr>
+          <w:rFonts w:ascii="宋体" w:eastAsia="宋体" w:hAnsi="宋体" w:cs="宋体" w:hint="eastAsia"/>
+          <w:kern w:val="0"/>
+          <w:szCs w:val="21"/>
+        </w:rPr>
+        <w:t>该怎么办</w:t>
+      </w:r>
+      <w:r>
+        <w:rPr>
+          <w:rFonts w:ascii="宋体" w:eastAsia="宋体" w:hAnsi="宋体" w:cs="宋体" w:hint="eastAsia"/>
+          <w:kern w:val="0"/>
+          <w:szCs w:val="21"/>
+        </w:rPr>
+        <w:t>?</w:t>
+      </w:r>
+      <w:r>
+        <w:rPr>
+          <w:rFonts w:ascii="宋体" w:eastAsia="宋体" w:hAnsi="宋体" w:cs="宋体" w:hint="eastAsia"/>
+          <w:kern w:val="0"/>
+          <w:szCs w:val="21"/>
+        </w:rPr>
+        <w:t>这可能是因为流体从域的外部流入</w:t>
+      </w:r>
+      <w:r>
+        <w:rPr>
+          <w:rFonts w:ascii="宋体" w:eastAsia="宋体" w:hAnsi="宋体" w:cs="宋体" w:hint="eastAsia"/>
+          <w:kern w:val="0"/>
+          <w:szCs w:val="21"/>
+        </w:rPr>
+        <w:t>(</w:t>
+      </w:r>
+      <w:r>
+        <w:rPr>
+          <w:rFonts w:ascii="宋体" w:eastAsia="宋体" w:hAnsi="宋体" w:cs="宋体" w:hint="eastAsia"/>
+          <w:kern w:val="0"/>
+          <w:szCs w:val="21"/>
+        </w:rPr>
+        <w:t>粒子是“新”流体</w:t>
+      </w:r>
+      <w:r>
+        <w:rPr>
+          <w:rFonts w:ascii="宋体" w:eastAsia="宋体" w:hAnsi="宋体" w:cs="宋体" w:hint="eastAsia"/>
+          <w:kern w:val="0"/>
+          <w:szCs w:val="21"/>
+        </w:rPr>
+        <w:t>),</w:t>
+      </w:r>
+      <w:r>
+        <w:rPr>
+          <w:rFonts w:ascii="宋体" w:eastAsia="宋体" w:hAnsi="宋体" w:cs="宋体" w:hint="eastAsia"/>
+          <w:kern w:val="0"/>
+          <w:szCs w:val="21"/>
+        </w:rPr>
+        <w:t>也可能是由于数值误差</w:t>
+      </w:r>
+      <w:r>
+        <w:rPr>
+          <w:rFonts w:ascii="宋体" w:eastAsia="宋体" w:hAnsi="宋体" w:cs="宋体" w:hint="eastAsia"/>
+          <w:kern w:val="0"/>
+          <w:szCs w:val="21"/>
+        </w:rPr>
+        <w:t>(</w:t>
+      </w:r>
+      <w:r>
+        <w:rPr>
+          <w:rFonts w:ascii="宋体" w:eastAsia="宋体" w:hAnsi="宋体" w:cs="宋体" w:hint="eastAsia"/>
+          <w:kern w:val="0"/>
+          <w:szCs w:val="21"/>
+        </w:rPr>
+        <w:t>粒子的真实轨迹实际上停留在流体内部，但是我们的前向欧拉或Runge-Kutta步骤引入了误差将我们带到了外面</w:t>
+      </w:r>
+      <w:r>
+        <w:rPr>
+          <w:rFonts w:ascii="宋体" w:eastAsia="宋体" w:hAnsi="宋体" w:cs="宋体" w:hint="eastAsia"/>
+          <w:kern w:val="0"/>
+          <w:szCs w:val="21"/>
+        </w:rPr>
+        <w:t>)</w:t>
+      </w:r>
+      <w:r>
+        <w:rPr>
+          <w:rFonts w:ascii="宋体" w:eastAsia="宋体" w:hAnsi="宋体" w:cs="宋体"/>
+          <w:kern w:val="0"/>
+          <w:szCs w:val="21"/>
+        </w:rPr>
+        <w:t>.</w:t>
+      </w:r>
+    </w:p>
+    <w:p>
+      <w:pPr>
+        <w:widowControl/>
+        <w:ind w:firstLine="420"/>
+        <w:jc w:val="left"/>
+        <w:rPr>
+          <w:rFonts w:ascii="宋体" w:eastAsia="宋体" w:hAnsi="宋体" w:cs="宋体"/>
+          <w:kern w:val="0"/>
+          <w:szCs w:val="21"/>
+        </w:rPr>
+      </w:pPr>
+      <w:r>
+        <w:rPr>
+          <w:rFonts w:ascii="宋体" w:eastAsia="宋体" w:hAnsi="宋体" w:cs="宋体" w:hint="eastAsia"/>
+          <w:kern w:val="0"/>
+          <w:szCs w:val="21"/>
+        </w:rPr>
+        <w:t>这实际上是边界条件的问题</w:t>
+      </w:r>
+      <w:r>
+        <w:rPr>
+          <w:rFonts w:ascii="宋体" w:eastAsia="宋体" w:hAnsi="宋体" w:cs="宋体" w:hint="eastAsia"/>
+          <w:kern w:val="0"/>
+          <w:szCs w:val="21"/>
+        </w:rPr>
+        <w:t>.</w:t>
+      </w:r>
+      <w:r>
+        <w:rPr>
+          <w:rFonts w:ascii="宋体" w:eastAsia="宋体" w:hAnsi="宋体" w:cs="宋体"/>
+          <w:kern w:val="0"/>
+          <w:szCs w:val="21"/>
+        </w:rPr>
+        <w:t>在第一种情况下</w:t>
+      </w:r>
+      <w:r>
+        <w:rPr>
+          <w:rFonts w:ascii="宋体" w:eastAsia="宋体" w:hAnsi="宋体" w:cs="宋体" w:hint="eastAsia"/>
+          <w:kern w:val="0"/>
+          <w:szCs w:val="21"/>
+        </w:rPr>
+        <w:t>,</w:t>
+      </w:r>
+      <w:r>
+        <w:rPr>
+          <w:rFonts w:ascii="宋体" w:eastAsia="宋体" w:hAnsi="宋体" w:cs="宋体"/>
+          <w:kern w:val="0"/>
+          <w:szCs w:val="21"/>
+        </w:rPr>
+        <w:t>当我们有流体从外部流入时</w:t>
+      </w:r>
+      <w:r>
+        <w:rPr>
+          <w:rFonts w:ascii="宋体" w:eastAsia="宋体" w:hAnsi="宋体" w:cs="宋体" w:hint="eastAsia"/>
+          <w:kern w:val="0"/>
+          <w:szCs w:val="21"/>
+        </w:rPr>
+        <w:t>,</w:t>
+      </w:r>
+      <w:r>
+        <w:rPr>
+          <w:rFonts w:ascii="宋体" w:eastAsia="宋体" w:hAnsi="宋体" w:cs="宋体"/>
+          <w:kern w:val="0"/>
+          <w:szCs w:val="21"/>
+        </w:rPr>
+        <w:t>我们应该知道流入的流体量</w:t>
+      </w:r>
+      <w:r>
+        <w:rPr>
+          <w:rFonts w:ascii="宋体" w:eastAsia="宋体" w:hAnsi="宋体" w:cs="宋体" w:hint="eastAsia"/>
+          <w:kern w:val="0"/>
+          <w:szCs w:val="21"/>
+        </w:rPr>
+        <w:t>:</w:t>
+      </w:r>
+      <w:r>
+        <w:rPr>
+          <w:rFonts w:ascii="宋体" w:eastAsia="宋体" w:hAnsi="宋体" w:cs="宋体"/>
+          <w:kern w:val="0"/>
+          <w:szCs w:val="21"/>
+        </w:rPr>
+        <w:t>这是正确说明问题的一部分</w:t>
+      </w:r>
+      <w:r>
+        <w:rPr>
+          <w:rFonts w:ascii="宋体" w:eastAsia="宋体" w:hAnsi="宋体" w:cs="宋体" w:hint="eastAsia"/>
+          <w:kern w:val="0"/>
+          <w:szCs w:val="21"/>
+        </w:rPr>
+        <w:t>.</w:t>
+      </w:r>
+      <w:r>
+        <w:rPr>
+          <w:rFonts w:ascii="宋体" w:eastAsia="宋体" w:hAnsi="宋体" w:cs="宋体"/>
+          <w:kern w:val="0"/>
+          <w:szCs w:val="21"/>
+        </w:rPr>
+        <w:t>例如</w:t>
+      </w:r>
+      <w:r>
+        <w:rPr>
+          <w:rFonts w:ascii="宋体" w:eastAsia="宋体" w:hAnsi="宋体" w:cs="宋体" w:hint="eastAsia"/>
+          <w:kern w:val="0"/>
+          <w:szCs w:val="21"/>
+        </w:rPr>
+        <w:t>,</w:t>
+      </w:r>
+      <w:r>
+        <w:rPr>
+          <w:rFonts w:ascii="宋体" w:eastAsia="宋体" w:hAnsi="宋体" w:cs="宋体"/>
+          <w:kern w:val="0"/>
+          <w:szCs w:val="21"/>
+        </w:rPr>
+        <w:t>如果我们说流体以特定的速度</w:t>
+      </w:r>
+      <m:oMath>
+        <m:acc>
+          <m:accPr>
+            <m:chr m:val="⃗"/>
+            <m:ctrlPr>
+              <w:rPr>
+                <w:rFonts w:ascii="Cambria Math" w:eastAsia="宋体" w:hAnsi="Cambria Math" w:cs="宋体"/>
+                <w:i/>
+                <w:kern w:val="0"/>
+                <w:szCs w:val="21"/>
+              </w:rPr>
+            </m:ctrlPr>
+          </m:accPr>
+          <m:e>
+            <m:r>
+              <w:rPr>
+                <w:rFonts w:ascii="Cambria Math" w:eastAsia="宋体" w:hAnsi="Cambria Math" w:cs="宋体"/>
+                <w:kern w:val="0"/>
+                <w:szCs w:val="21"/>
+              </w:rPr>
+              <m:t>U</m:t>
+            </m:r>
+          </m:e>
+        </m:acc>
+      </m:oMath>
+      <w:r>
+        <w:rPr>
+          <w:rFonts w:ascii="宋体" w:eastAsia="宋体" w:hAnsi="宋体" w:cs="宋体" w:hint="eastAsia"/>
+          <w:kern w:val="0"/>
+          <w:szCs w:val="21"/>
+        </w:rPr>
+        <w:t>和温度</w:t>
+      </w:r>
+      <m:oMath>
+        <m:r>
+          <w:rPr>
+            <w:rFonts w:ascii="Cambria Math" w:eastAsia="宋体" w:hAnsi="Cambria Math" w:cs="宋体"/>
+            <w:kern w:val="0"/>
+            <w:szCs w:val="21"/>
+          </w:rPr>
+          <m:t>T</m:t>
+        </m:r>
+      </m:oMath>
+      <w:r>
+        <w:rPr>
+          <w:rFonts w:ascii="宋体" w:eastAsia="宋体" w:hAnsi="宋体" w:cs="宋体"/>
+          <w:kern w:val="0"/>
+          <w:szCs w:val="21"/>
+        </w:rPr>
+        <w:t>流过畴的一侧的光栅</w:t>
+      </w:r>
+      <w:r>
+        <w:rPr>
+          <w:rFonts w:ascii="宋体" w:eastAsia="宋体" w:hAnsi="宋体" w:cs="宋体" w:hint="eastAsia"/>
+          <w:kern w:val="0"/>
+          <w:szCs w:val="21"/>
+        </w:rPr>
+        <w:t>,</w:t>
+      </w:r>
+      <w:r>
+        <w:rPr>
+          <w:rFonts w:ascii="宋体" w:eastAsia="宋体" w:hAnsi="宋体" w:cs="宋体"/>
+          <w:kern w:val="0"/>
+          <w:szCs w:val="21"/>
+        </w:rPr>
+        <w:t>则其起始点结束于畴的那一侧的任何粒子都应具有速度</w:t>
+      </w:r>
+      <m:oMath>
+        <m:acc>
+          <m:accPr>
+            <m:chr m:val="⃗"/>
+            <m:ctrlPr>
+              <w:rPr>
+                <w:rFonts w:ascii="Cambria Math" w:eastAsia="宋体" w:hAnsi="Cambria Math" w:cs="宋体"/>
+                <w:i/>
+                <w:kern w:val="0"/>
+                <w:szCs w:val="21"/>
+              </w:rPr>
+            </m:ctrlPr>
+          </m:accPr>
+          <m:e>
+            <m:r>
+              <w:rPr>
+                <w:rFonts w:ascii="Cambria Math" w:eastAsia="宋体" w:hAnsi="Cambria Math" w:cs="宋体"/>
+                <w:kern w:val="0"/>
+                <w:szCs w:val="21"/>
+              </w:rPr>
+              <m:t>U</m:t>
+            </m:r>
+          </m:e>
+        </m:acc>
+      </m:oMath>
+      <w:r>
+        <w:rPr>
+          <w:rFonts w:ascii="宋体" w:eastAsia="宋体" w:hAnsi="宋体" w:cs="宋体" w:hint="eastAsia"/>
+          <w:kern w:val="0"/>
+          <w:szCs w:val="21"/>
+        </w:rPr>
+        <w:t>和</w:t>
+      </w:r>
+      <w:r>
+        <w:rPr>
+          <w:rFonts w:ascii="宋体" w:eastAsia="宋体" w:hAnsi="宋体" w:cs="宋体"/>
+          <w:kern w:val="0"/>
+          <w:szCs w:val="21"/>
+        </w:rPr>
+        <w:t>温度</w:t>
+      </w:r>
+      <m:oMath>
+        <m:r>
+          <w:rPr>
+            <w:rFonts w:ascii="Cambria Math" w:eastAsia="宋体" w:hAnsi="Cambria Math" w:cs="宋体"/>
+            <w:kern w:val="0"/>
+            <w:szCs w:val="21"/>
+          </w:rPr>
+          <m:t>T</m:t>
+        </m:r>
+      </m:oMath>
+      <w:r>
+        <w:rPr>
+          <w:rFonts w:ascii="宋体" w:eastAsia="宋体" w:hAnsi="宋体" w:cs="宋体" w:hint="eastAsia"/>
+          <w:kern w:val="0"/>
+          <w:szCs w:val="21"/>
+        </w:rPr>
+        <w:t>.</w:t>
+      </w:r>
+    </w:p>
+    <w:p>
+      <w:pPr>
+        <w:widowControl/>
+        <w:ind w:firstLine="420"/>
+        <w:jc w:val="left"/>
+        <w:rPr>
+          <w:rFonts w:ascii="宋体" w:eastAsia="宋体" w:hAnsi="宋体" w:cs="宋体"/>
+          <w:kern w:val="0"/>
+          <w:szCs w:val="21"/>
+        </w:rPr>
+      </w:pPr>
+      <w:r>
+        <w:rPr>
+          <w:rFonts w:ascii="宋体" w:eastAsia="宋体" w:hAnsi="宋体" w:cs="宋体" w:hint="eastAsia"/>
+          <w:kern w:val="0"/>
+          <w:szCs w:val="21"/>
+        </w:rPr>
+        <w:t>在第二种情况下</w:t>
+      </w:r>
+      <w:r>
+        <w:rPr>
+          <w:rFonts w:ascii="宋体" w:eastAsia="宋体" w:hAnsi="宋体" w:cs="宋体" w:hint="eastAsia"/>
+          <w:kern w:val="0"/>
+          <w:szCs w:val="21"/>
+        </w:rPr>
+        <w:t>,</w:t>
+      </w:r>
+      <w:r>
+        <w:rPr>
+          <w:rFonts w:ascii="宋体" w:eastAsia="宋体" w:hAnsi="宋体" w:cs="宋体" w:hint="eastAsia"/>
+          <w:kern w:val="0"/>
+          <w:szCs w:val="21"/>
+        </w:rPr>
+        <w:t>由于数值误差</w:t>
+      </w:r>
+      <w:r>
+        <w:rPr>
+          <w:rFonts w:ascii="宋体" w:eastAsia="宋体" w:hAnsi="宋体" w:cs="宋体" w:hint="eastAsia"/>
+          <w:kern w:val="0"/>
+          <w:szCs w:val="21"/>
+        </w:rPr>
+        <w:t>,</w:t>
+      </w:r>
+      <w:r>
+        <w:rPr>
+          <w:rFonts w:ascii="宋体" w:eastAsia="宋体" w:hAnsi="宋体" w:cs="宋体" w:hint="eastAsia"/>
+          <w:kern w:val="0"/>
+          <w:szCs w:val="21"/>
+        </w:rPr>
+        <w:t>我们只是有一个在流体边界外偏离的粒子轨迹</w:t>
+      </w:r>
+      <w:r>
+        <w:rPr>
+          <w:rFonts w:ascii="宋体" w:eastAsia="宋体" w:hAnsi="宋体" w:cs="宋体" w:hint="eastAsia"/>
+          <w:kern w:val="0"/>
+          <w:szCs w:val="21"/>
+        </w:rPr>
+        <w:t>,</w:t>
+      </w:r>
+      <w:r>
+        <w:rPr>
+          <w:rFonts w:ascii="宋体" w:eastAsia="宋体" w:hAnsi="宋体" w:cs="宋体" w:hint="eastAsia"/>
+          <w:kern w:val="0"/>
+          <w:szCs w:val="21"/>
+        </w:rPr>
+        <w:t>合适的策略是从边界上最近的点外推量</w:t>
+      </w:r>
+      <w:r>
+        <w:rPr>
+          <w:rFonts w:ascii="宋体" w:eastAsia="宋体" w:hAnsi="宋体" w:cs="宋体"/>
+          <w:kern w:val="0"/>
+          <w:szCs w:val="21"/>
+        </w:rPr>
+        <w:t>-这是我们最好的选择</w:t>
+      </w:r>
+      <w:r>
+        <w:rPr>
+          <w:rFonts w:ascii="宋体" w:eastAsia="宋体" w:hAnsi="宋体" w:cs="宋体" w:hint="eastAsia"/>
+          <w:kern w:val="0"/>
+          <w:szCs w:val="21"/>
+        </w:rPr>
+        <w:t>,</w:t>
+      </w:r>
+      <w:r>
+        <w:rPr>
+          <w:rFonts w:ascii="宋体" w:eastAsia="宋体" w:hAnsi="宋体" w:cs="宋体"/>
+          <w:kern w:val="0"/>
+          <w:szCs w:val="21"/>
+        </w:rPr>
+        <w:t>真实的轨迹</w:t>
+      </w:r>
+      <w:r>
+        <w:rPr>
+          <w:rFonts w:ascii="宋体" w:eastAsia="宋体" w:hAnsi="宋体" w:cs="宋体" w:hint="eastAsia"/>
+          <w:kern w:val="0"/>
+          <w:szCs w:val="21"/>
+        </w:rPr>
+        <w:t>(</w:t>
+      </w:r>
+      <w:r>
+        <w:rPr>
+          <w:rFonts w:ascii="宋体" w:eastAsia="宋体" w:hAnsi="宋体" w:cs="宋体"/>
+          <w:kern w:val="0"/>
+          <w:szCs w:val="21"/>
+        </w:rPr>
+        <w:t>应该留在流体内部</w:t>
+      </w:r>
+      <w:r>
+        <w:rPr>
+          <w:rFonts w:ascii="宋体" w:eastAsia="宋体" w:hAnsi="宋体" w:cs="宋体" w:hint="eastAsia"/>
+          <w:kern w:val="0"/>
+          <w:szCs w:val="21"/>
+        </w:rPr>
+        <w:t>)</w:t>
+      </w:r>
+      <w:r>
+        <w:rPr>
+          <w:rFonts w:ascii="宋体" w:eastAsia="宋体" w:hAnsi="宋体" w:cs="宋体"/>
+          <w:kern w:val="0"/>
+          <w:szCs w:val="21"/>
+        </w:rPr>
+        <w:t>会上升</w:t>
+      </w:r>
+      <w:r>
+        <w:rPr>
+          <w:rFonts w:ascii="宋体" w:eastAsia="宋体" w:hAnsi="宋体" w:cs="宋体" w:hint="eastAsia"/>
+          <w:kern w:val="0"/>
+          <w:szCs w:val="21"/>
+        </w:rPr>
+        <w:t>.</w:t>
+      </w:r>
+      <w:r>
+        <w:rPr>
+          <w:rFonts w:ascii="宋体" w:eastAsia="宋体" w:hAnsi="宋体" w:cs="宋体"/>
+          <w:kern w:val="0"/>
+          <w:szCs w:val="21"/>
+        </w:rPr>
+        <w:t>有时外推很容易</w:t>
+      </w:r>
+      <w:r>
+        <w:rPr>
+          <w:rFonts w:ascii="宋体" w:eastAsia="宋体" w:hAnsi="宋体" w:cs="宋体" w:hint="eastAsia"/>
+          <w:kern w:val="0"/>
+          <w:szCs w:val="21"/>
+        </w:rPr>
+        <w:t>:</w:t>
+      </w:r>
+      <w:r>
+        <w:rPr>
+          <w:rFonts w:ascii="宋体" w:eastAsia="宋体" w:hAnsi="宋体" w:cs="宋体"/>
+          <w:kern w:val="0"/>
+          <w:szCs w:val="21"/>
+        </w:rPr>
+        <w:t>如果我们最接近的边界具有指定的流体速度</w:t>
+      </w:r>
+      <w:r>
+        <w:rPr>
+          <w:rFonts w:ascii="宋体" w:eastAsia="宋体" w:hAnsi="宋体" w:cs="宋体" w:hint="eastAsia"/>
+          <w:kern w:val="0"/>
+          <w:szCs w:val="21"/>
+        </w:rPr>
+        <w:t>,</w:t>
+      </w:r>
+      <w:r>
+        <w:rPr>
+          <w:rFonts w:ascii="宋体" w:eastAsia="宋体" w:hAnsi="宋体" w:cs="宋体"/>
+          <w:kern w:val="0"/>
+          <w:szCs w:val="21"/>
+        </w:rPr>
+        <w:t>则只需使用该速度即可</w:t>
+      </w:r>
+      <w:r>
+        <w:rPr>
+          <w:rFonts w:ascii="宋体" w:eastAsia="宋体" w:hAnsi="宋体" w:cs="宋体" w:hint="eastAsia"/>
+          <w:kern w:val="0"/>
+          <w:szCs w:val="21"/>
+        </w:rPr>
+        <w:t>.</w:t>
+      </w:r>
+      <w:r>
+        <w:rPr>
+          <w:rFonts w:ascii="宋体" w:eastAsia="宋体" w:hAnsi="宋体" w:cs="宋体"/>
+          <w:kern w:val="0"/>
+          <w:szCs w:val="21"/>
+        </w:rPr>
+        <w:t>例如</w:t>
+      </w:r>
+      <w:r>
+        <w:rPr>
+          <w:rFonts w:ascii="宋体" w:eastAsia="宋体" w:hAnsi="宋体" w:cs="宋体" w:hint="eastAsia"/>
+          <w:kern w:val="0"/>
+          <w:szCs w:val="21"/>
+        </w:rPr>
+        <w:t>,</w:t>
+      </w:r>
+      <w:r>
+        <w:rPr>
+          <w:rFonts w:ascii="宋体" w:eastAsia="宋体" w:hAnsi="宋体" w:cs="宋体"/>
+          <w:kern w:val="0"/>
+          <w:szCs w:val="21"/>
+        </w:rPr>
+        <w:t>为了模拟露天烟雾</w:t>
+      </w:r>
+      <w:r>
+        <w:rPr>
+          <w:rFonts w:ascii="宋体" w:eastAsia="宋体" w:hAnsi="宋体" w:cs="宋体" w:hint="eastAsia"/>
+          <w:kern w:val="0"/>
+          <w:szCs w:val="21"/>
+        </w:rPr>
+        <w:t>,</w:t>
+      </w:r>
+      <w:r>
+        <w:rPr>
+          <w:rFonts w:ascii="宋体" w:eastAsia="宋体" w:hAnsi="宋体" w:cs="宋体"/>
+          <w:kern w:val="0"/>
+          <w:szCs w:val="21"/>
+        </w:rPr>
+        <w:t>我们可以在模拟域之外假设风速</w:t>
+      </w:r>
+      <m:oMath>
+        <m:acc>
+          <m:accPr>
+            <m:chr m:val="⃗"/>
+            <m:ctrlPr>
+              <w:rPr>
+                <w:rFonts w:ascii="Cambria Math" w:eastAsia="宋体" w:hAnsi="Cambria Math" w:cs="宋体"/>
+                <w:i/>
+                <w:kern w:val="0"/>
+                <w:szCs w:val="21"/>
+              </w:rPr>
+            </m:ctrlPr>
+          </m:accPr>
+          <m:e>
+            <m:r>
+              <w:rPr>
+                <w:rFonts w:ascii="Cambria Math" w:eastAsia="宋体" w:hAnsi="Cambria Math" w:cs="宋体"/>
+                <w:kern w:val="0"/>
+                <w:szCs w:val="21"/>
+              </w:rPr>
+              <m:t>U</m:t>
+            </m:r>
+          </m:e>
+        </m:acc>
+      </m:oMath>
+      <w:r>
+        <w:rPr>
+          <w:rFonts w:ascii="宋体" w:eastAsia="宋体" w:hAnsi="宋体" w:cs="宋体"/>
+          <w:kern w:val="0"/>
+          <w:szCs w:val="21"/>
+        </w:rPr>
+        <w:t>恒定</w:t>
+      </w:r>
+      <w:r>
+        <w:rPr>
+          <w:rFonts w:ascii="宋体" w:eastAsia="宋体" w:hAnsi="宋体" w:cs="宋体" w:hint="eastAsia"/>
+          <w:kern w:val="0"/>
+          <w:szCs w:val="21"/>
+        </w:rPr>
+        <w:t>(</w:t>
+      </w:r>
+      <w:r>
+        <w:rPr>
+          <w:rFonts w:ascii="宋体" w:eastAsia="宋体" w:hAnsi="宋体" w:cs="宋体" w:hint="eastAsia"/>
+          <w:kern w:val="0"/>
+          <w:szCs w:val="21"/>
+        </w:rPr>
+        <w:t>也许为零</w:t>
+      </w:r>
+      <w:r>
+        <w:rPr>
+          <w:rFonts w:ascii="宋体" w:eastAsia="宋体" w:hAnsi="宋体" w:cs="宋体" w:hint="eastAsia"/>
+          <w:kern w:val="0"/>
+          <w:szCs w:val="21"/>
+        </w:rPr>
+        <w:t>)</w:t>
+      </w:r>
+      <w:r>
+        <w:rPr>
+          <w:rFonts w:ascii="宋体" w:eastAsia="宋体" w:hAnsi="宋体" w:cs="宋体"/>
+          <w:kern w:val="0"/>
+          <w:szCs w:val="21"/>
+        </w:rPr>
+        <w:t>.</w:t>
+      </w:r>
+    </w:p>
+    <w:p>
+      <w:pPr>
+        <w:widowControl/>
+        <w:ind w:firstLine="420"/>
+        <w:jc w:val="left"/>
+        <w:rPr>
+          <w:rFonts w:ascii="宋体" w:eastAsia="宋体" w:hAnsi="宋体" w:cs="宋体"/>
+          <w:kern w:val="0"/>
+          <w:szCs w:val="21"/>
+        </w:rPr>
+      </w:pPr>
+      <w:r>
+        <w:rPr>
+          <w:rFonts w:ascii="宋体" w:eastAsia="宋体" w:hAnsi="宋体" w:cs="宋体" w:hint="eastAsia"/>
+          <w:kern w:val="0"/>
+          <w:szCs w:val="21"/>
+        </w:rPr>
+        <w:t>比较棘手的情况是</w:t>
+      </w:r>
+      <w:r>
+        <w:rPr>
+          <w:rFonts w:ascii="宋体" w:eastAsia="宋体" w:hAnsi="宋体" w:cs="宋体" w:hint="eastAsia"/>
+          <w:kern w:val="0"/>
+          <w:szCs w:val="21"/>
+        </w:rPr>
+        <w:t>,</w:t>
+      </w:r>
+      <w:r>
+        <w:rPr>
+          <w:rFonts w:ascii="宋体" w:eastAsia="宋体" w:hAnsi="宋体" w:cs="宋体" w:hint="eastAsia"/>
+          <w:kern w:val="0"/>
+          <w:szCs w:val="21"/>
+        </w:rPr>
+        <w:t>先验量未知</w:t>
+      </w:r>
+      <w:r>
+        <w:rPr>
+          <w:rFonts w:ascii="宋体" w:eastAsia="宋体" w:hAnsi="宋体" w:cs="宋体" w:hint="eastAsia"/>
+          <w:kern w:val="0"/>
+          <w:szCs w:val="21"/>
+        </w:rPr>
+        <w:t>,</w:t>
+      </w:r>
+      <w:r>
+        <w:rPr>
+          <w:rFonts w:ascii="宋体" w:eastAsia="宋体" w:hAnsi="宋体" w:cs="宋体" w:hint="eastAsia"/>
+          <w:kern w:val="0"/>
+          <w:szCs w:val="21"/>
+        </w:rPr>
+        <w:t>但必须从已知流体区域进行数值推断</w:t>
+      </w:r>
+      <w:r>
+        <w:rPr>
+          <w:rFonts w:ascii="宋体" w:eastAsia="宋体" w:hAnsi="宋体" w:cs="宋体" w:hint="eastAsia"/>
+          <w:kern w:val="0"/>
+          <w:szCs w:val="21"/>
+        </w:rPr>
+        <w:t>.</w:t>
+      </w:r>
+      <w:r>
+        <w:rPr>
+          <w:rFonts w:ascii="宋体" w:eastAsia="宋体" w:hAnsi="宋体" w:cs="宋体"/>
+          <w:kern w:val="0"/>
+          <w:szCs w:val="21"/>
+        </w:rPr>
+        <w:t>我们很快将在第4章中对此推断进行更详细的说明</w:t>
+      </w:r>
+      <w:r>
+        <w:rPr>
+          <w:rFonts w:ascii="宋体" w:eastAsia="宋体" w:hAnsi="宋体" w:cs="宋体" w:hint="eastAsia"/>
+          <w:kern w:val="0"/>
+          <w:szCs w:val="21"/>
+        </w:rPr>
+        <w:t>.</w:t>
+      </w:r>
+      <w:r>
+        <w:rPr>
+          <w:rFonts w:ascii="宋体" w:eastAsia="宋体" w:hAnsi="宋体" w:cs="宋体"/>
+          <w:kern w:val="0"/>
+          <w:szCs w:val="21"/>
+        </w:rPr>
+        <w:t>现在</w:t>
+      </w:r>
+      <w:r>
+        <w:rPr>
+          <w:rFonts w:ascii="宋体" w:eastAsia="宋体" w:hAnsi="宋体" w:cs="宋体" w:hint="eastAsia"/>
+          <w:kern w:val="0"/>
+          <w:szCs w:val="21"/>
+        </w:rPr>
+        <w:t>,</w:t>
+      </w:r>
+      <w:r>
+        <w:rPr>
+          <w:rFonts w:ascii="宋体" w:eastAsia="宋体" w:hAnsi="宋体" w:cs="宋体"/>
+          <w:kern w:val="0"/>
+          <w:szCs w:val="21"/>
+        </w:rPr>
+        <w:t>让我们继续寻找流体区域边界上的最近点</w:t>
+      </w:r>
+      <w:r>
+        <w:rPr>
+          <w:rFonts w:ascii="宋体" w:eastAsia="宋体" w:hAnsi="宋体" w:cs="宋体" w:hint="eastAsia"/>
+          <w:kern w:val="0"/>
+          <w:szCs w:val="21"/>
+        </w:rPr>
+        <w:t>,</w:t>
+      </w:r>
+      <w:r>
+        <w:rPr>
+          <w:rFonts w:ascii="宋体" w:eastAsia="宋体" w:hAnsi="宋体" w:cs="宋体"/>
+          <w:kern w:val="0"/>
+          <w:szCs w:val="21"/>
+        </w:rPr>
+        <w:t>并从存储在该区域附近的网格中的流体值中进行插值</w:t>
+      </w:r>
+      <w:r>
+        <w:rPr>
+          <w:rFonts w:ascii="宋体" w:eastAsia="宋体" w:hAnsi="宋体" w:cs="宋体" w:hint="eastAsia"/>
+          <w:kern w:val="0"/>
+          <w:szCs w:val="21"/>
+        </w:rPr>
+        <w:t>.</w:t>
+      </w:r>
+      <w:r>
+        <w:rPr>
+          <w:rFonts w:ascii="宋体" w:eastAsia="宋体" w:hAnsi="宋体" w:cs="宋体"/>
+          <w:kern w:val="0"/>
+          <w:szCs w:val="21"/>
+        </w:rPr>
+        <w:t>特别是</w:t>
+      </w:r>
+      <w:r>
+        <w:rPr>
+          <w:rFonts w:ascii="宋体" w:eastAsia="宋体" w:hAnsi="宋体" w:cs="宋体" w:hint="eastAsia"/>
+          <w:kern w:val="0"/>
+          <w:szCs w:val="21"/>
+        </w:rPr>
+        <w:t>,</w:t>
+      </w:r>
+      <w:r>
+        <w:rPr>
+          <w:rFonts w:ascii="宋体" w:eastAsia="宋体" w:hAnsi="宋体" w:cs="宋体"/>
+          <w:kern w:val="0"/>
+          <w:szCs w:val="21"/>
+        </w:rPr>
+        <w:t>这是我们需要做的事情</w:t>
+      </w:r>
+      <w:r>
+        <w:rPr>
+          <w:rFonts w:ascii="宋体" w:eastAsia="宋体" w:hAnsi="宋体" w:cs="宋体" w:hint="eastAsia"/>
+          <w:kern w:val="0"/>
+          <w:szCs w:val="21"/>
+        </w:rPr>
+        <w:t>:</w:t>
+      </w:r>
+      <w:r>
+        <w:rPr>
+          <w:rFonts w:ascii="宋体" w:eastAsia="宋体" w:hAnsi="宋体" w:cs="宋体"/>
+          <w:kern w:val="0"/>
+          <w:szCs w:val="21"/>
+        </w:rPr>
+        <w:t>当我们的起点最终位于一个固体物体内部时</w:t>
+      </w:r>
+      <w:r>
+        <w:rPr>
+          <w:rFonts w:ascii="宋体" w:eastAsia="宋体" w:hAnsi="宋体" w:cs="宋体" w:hint="eastAsia"/>
+          <w:kern w:val="0"/>
+          <w:szCs w:val="21"/>
+        </w:rPr>
+        <w:t>,</w:t>
+      </w:r>
+      <w:r>
+        <w:rPr>
+          <w:rFonts w:ascii="宋体" w:eastAsia="宋体" w:hAnsi="宋体" w:cs="宋体"/>
+          <w:kern w:val="0"/>
+          <w:szCs w:val="21"/>
+        </w:rPr>
+        <w:t>需要找到速度值</w:t>
+      </w:r>
+      <w:r>
+        <w:rPr>
+          <w:rFonts w:ascii="宋体" w:eastAsia="宋体" w:hAnsi="宋体" w:cs="宋体" w:hint="eastAsia"/>
+          <w:kern w:val="0"/>
+          <w:szCs w:val="21"/>
+        </w:rPr>
+        <w:t>;</w:t>
+      </w:r>
+      <w:r>
+        <w:rPr>
+          <w:rFonts w:ascii="宋体" w:eastAsia="宋体" w:hAnsi="宋体" w:cs="宋体"/>
+          <w:kern w:val="0"/>
+          <w:szCs w:val="21"/>
+        </w:rPr>
+        <w:t>如果我们最终在自由空间中</w:t>
+      </w:r>
+      <w:r>
+        <w:rPr>
+          <w:rFonts w:ascii="宋体" w:eastAsia="宋体" w:hAnsi="宋体" w:cs="宋体" w:hint="eastAsia"/>
+          <w:kern w:val="0"/>
+          <w:szCs w:val="21"/>
+        </w:rPr>
+        <w:t>,</w:t>
+      </w:r>
+      <w:r>
+        <w:rPr>
+          <w:rFonts w:ascii="宋体" w:eastAsia="宋体" w:hAnsi="宋体" w:cs="宋体"/>
+          <w:kern w:val="0"/>
+          <w:szCs w:val="21"/>
+        </w:rPr>
+        <w:t>则需要进行自由表面流动（水）</w:t>
+      </w:r>
+      <w:r>
+        <w:rPr>
+          <w:rFonts w:ascii="宋体" w:eastAsia="宋体" w:hAnsi="宋体" w:cs="宋体"/>
+          <w:kern w:val="0"/>
+          <w:szCs w:val="21"/>
+        </w:rPr>
+        <w:t>.</w:t>
+      </w:r>
+    </w:p>
+    <w:p>
+      <w:pPr>
+        <w:widowControl/>
+        <w:ind w:firstLine="420"/>
+        <w:jc w:val="left"/>
+        <w:rPr>
+          <w:rFonts w:ascii="宋体" w:eastAsia="宋体" w:hAnsi="宋体" w:cs="宋体"/>
+          <w:kern w:val="0"/>
+          <w:szCs w:val="21"/>
+        </w:rPr>
+      </w:pPr>
+      <w:r>
+        <w:rPr>
+          <w:rFonts w:ascii="宋体" w:eastAsia="宋体" w:hAnsi="宋体" w:cs="宋体" w:hint="eastAsia"/>
+          <w:kern w:val="0"/>
+          <w:szCs w:val="21"/>
+        </w:rPr>
+        <w:t>通常</w:t>
+      </w:r>
+      <w:r>
+        <w:rPr>
+          <w:rFonts w:ascii="宋体" w:eastAsia="宋体" w:hAnsi="宋体" w:cs="宋体"/>
+          <w:kern w:val="0"/>
+          <w:szCs w:val="21"/>
+        </w:rPr>
+        <w:t>,在固体边界处获取的流体速度与固体速度不同.正如我们前面所讨论的,流体速度的法向分量最好等于固体速度的法向分量,但是除了粘性流之外,切向分量可以完全不同.因此,我们通常在边界处插值流体速度,而不仅仅是获取固体速度.但是,对于特定的粘性流(或者至少是我们想要表现为粘性和粘性的流固耦合),我们确实可以采用仅使用固体速度的捷径.</w:t>
+      </w:r>
+    </w:p>
+    <w:p>
+      <w:pPr>
+        <w:widowControl/>
+        <w:ind w:firstLine="420"/>
+        <w:jc w:val="left"/>
+        <w:rPr>
+          <w:rFonts w:ascii="宋体" w:eastAsia="宋体" w:hAnsi="宋体" w:cs="宋体" w:hint="eastAsia"/>
+          <w:kern w:val="0"/>
+          <w:szCs w:val="21"/>
+        </w:rPr>
+      </w:pPr>
+    </w:p>
+    <w:p>
+      <w:pPr>
+        <w:rPr>
+          <w:rFonts w:ascii="宋体" w:eastAsia="宋体" w:hAnsi="宋体"/>
+        </w:rPr>
+      </w:pPr>
+      <w:r>
+        <w:rPr>
+          <w:rFonts w:ascii="宋体" w:eastAsia="宋体" w:hAnsi="宋体" w:hint="eastAsia"/>
+        </w:rPr>
+        <w:t>3</w:t>
+      </w:r>
+      <w:r>
+        <w:rPr>
+          <w:rFonts w:ascii="宋体" w:eastAsia="宋体" w:hAnsi="宋体"/>
+        </w:rPr>
+        <w:t xml:space="preserve">.3 </w:t>
+      </w:r>
+      <w:r>
+        <w:rPr>
+          <w:rFonts w:ascii="宋体" w:eastAsia="宋体" w:hAnsi="宋体" w:hint="eastAsia"/>
+        </w:rPr>
+        <w:t>时间步长</w:t>
+      </w:r>
+    </w:p>
+    <w:p>
+      <w:pPr>
+        <w:rPr>
+          <w:rFonts w:ascii="宋体" w:eastAsia="宋体" w:hAnsi="宋体" w:hint="eastAsia"/>
+        </w:rPr>
+      </w:pPr>
+      <w:r>
+        <w:rPr>
+          <w:rFonts w:ascii="宋体" w:eastAsia="宋体" w:hAnsi="宋体"/>
+        </w:rPr>
+        <w:tab/>
+      </w:r>
+      <w:r>
+        <w:rPr>
+          <w:rFonts w:ascii="宋体" w:eastAsia="宋体" w:hAnsi="宋体" w:hint="eastAsia"/>
+        </w:rPr>
+        <w:t>任何数值方法的主要问题是它是否稳定</w:t>
+      </w:r>
+      <w:r>
+        <w:rPr>
+          <w:rFonts w:ascii="宋体" w:eastAsia="宋体" w:hAnsi="宋体" w:hint="eastAsia"/>
+        </w:rPr>
+        <w:t>:</w:t>
+      </w:r>
+      <w:r>
+        <w:rPr>
+          <w:rFonts w:ascii="宋体" w:eastAsia="宋体" w:hAnsi="宋体" w:hint="eastAsia"/>
+        </w:rPr>
+        <w:t>它</w:t>
+      </w:r>
+      <w:r>
+        <w:rPr>
+          <w:rFonts w:ascii="宋体" w:eastAsia="宋体" w:hAnsi="宋体" w:hint="eastAsia"/>
+        </w:rPr>
+        <w:t>(</w:t>
+      </w:r>
+      <w:r>
+        <w:rPr>
+          <w:rFonts w:ascii="宋体" w:eastAsia="宋体" w:hAnsi="宋体" w:hint="eastAsia"/>
+        </w:rPr>
+        <w:t>或我们造成的任何数值误差</w:t>
+      </w:r>
+      <w:r>
+        <w:rPr>
+          <w:rFonts w:ascii="宋体" w:eastAsia="宋体" w:hAnsi="宋体" w:hint="eastAsia"/>
+        </w:rPr>
+        <w:t>)</w:t>
+      </w:r>
+      <w:r>
+        <w:rPr>
+          <w:rFonts w:ascii="宋体" w:eastAsia="宋体" w:hAnsi="宋体" w:hint="eastAsia"/>
+        </w:rPr>
+        <w:t>会爆炸吗</w:t>
+      </w:r>
+      <w:r>
+        <w:rPr>
+          <w:rFonts w:ascii="宋体" w:eastAsia="宋体" w:hAnsi="宋体" w:hint="eastAsia"/>
+        </w:rPr>
+        <w:t>?</w:t>
+      </w:r>
+      <w:r>
+        <w:rPr>
+          <w:rFonts w:ascii="宋体" w:eastAsia="宋体" w:hAnsi="宋体"/>
+        </w:rPr>
+        <w:t>幸运的是</w:t>
+      </w:r>
+      <w:r>
+        <w:rPr>
+          <w:rFonts w:ascii="宋体" w:eastAsia="宋体" w:hAnsi="宋体" w:hint="eastAsia"/>
+        </w:rPr>
+        <w:t>,</w:t>
+      </w:r>
+      <w:r>
+        <w:rPr>
+          <w:rFonts w:ascii="宋体" w:eastAsia="宋体" w:hAnsi="宋体"/>
+        </w:rPr>
+        <w:t>上述的半拉格朗日方法是无条件稳定的</w:t>
+      </w:r>
+      <w:r>
+        <w:rPr>
+          <w:rFonts w:ascii="宋体" w:eastAsia="宋体" w:hAnsi="宋体" w:hint="eastAsia"/>
+        </w:rPr>
+        <w:t>:</w:t>
+      </w:r>
+      <w:r>
+        <w:rPr>
+          <w:rFonts w:ascii="宋体" w:eastAsia="宋体" w:hAnsi="宋体"/>
+        </w:rPr>
+        <w:t>无论</w:t>
+      </w:r>
+      <m:oMath>
+        <m:r>
+          <w:rPr>
+            <w:rFonts w:ascii="Cambria Math" w:eastAsia="宋体" w:hAnsi="Cambria Math"/>
+          </w:rPr>
+          <m:t>∆t</m:t>
+        </m:r>
+      </m:oMath>
+      <w:r>
+        <w:rPr>
+          <w:rFonts w:ascii="宋体" w:eastAsia="宋体" w:hAnsi="宋体"/>
+        </w:rPr>
+        <w:t>有多大</w:t>
+      </w:r>
+      <w:r>
+        <w:rPr>
+          <w:rFonts w:ascii="宋体" w:eastAsia="宋体" w:hAnsi="宋体" w:hint="eastAsia"/>
+        </w:rPr>
+        <w:t>,</w:t>
+      </w:r>
+      <w:r>
+        <w:rPr>
+          <w:rFonts w:ascii="宋体" w:eastAsia="宋体" w:hAnsi="宋体"/>
+        </w:rPr>
+        <w:t>我们都不会爆炸</w:t>
+      </w:r>
+      <w:r>
+        <w:rPr>
+          <w:rFonts w:ascii="宋体" w:eastAsia="宋体" w:hAnsi="宋体" w:hint="eastAsia"/>
+        </w:rPr>
+        <w:t>.</w:t>
+      </w:r>
+      <w:r>
+        <w:rPr>
+          <w:rFonts w:ascii="宋体" w:eastAsia="宋体" w:hAnsi="宋体"/>
+        </w:rPr>
+        <w:t>很容易理解为什么</w:t>
+      </w:r>
+      <w:r>
+        <w:rPr>
+          <w:rFonts w:ascii="宋体" w:eastAsia="宋体" w:hAnsi="宋体" w:hint="eastAsia"/>
+        </w:rPr>
+        <w:t>:</w:t>
+      </w:r>
+      <w:r>
+        <w:rPr>
+          <w:rFonts w:ascii="宋体" w:eastAsia="宋体" w:hAnsi="宋体"/>
+        </w:rPr>
+        <w:t>无论粒子起点到哪里</w:t>
+      </w:r>
+      <w:r>
+        <w:rPr>
+          <w:rFonts w:ascii="宋体" w:eastAsia="宋体" w:hAnsi="宋体" w:hint="eastAsia"/>
+        </w:rPr>
+        <w:t>,</w:t>
+      </w:r>
+      <w:r>
+        <w:rPr>
+          <w:rFonts w:ascii="宋体" w:eastAsia="宋体" w:hAnsi="宋体"/>
+        </w:rPr>
+        <w:t>我们都会从旧的</w:t>
+      </w:r>
+      <m:oMath>
+        <m:r>
+          <w:rPr>
+            <w:rFonts w:ascii="Cambria Math" w:eastAsia="宋体" w:hAnsi="Cambria Math" w:hint="eastAsia"/>
+          </w:rPr>
+          <m:t>q</m:t>
+        </m:r>
+      </m:oMath>
+      <w:r>
+        <w:rPr>
+          <w:rFonts w:ascii="宋体" w:eastAsia="宋体" w:hAnsi="宋体"/>
+        </w:rPr>
+        <w:t>值进行插值以获得新的</w:t>
+      </w:r>
+      <m:oMath>
+        <m:r>
+          <w:rPr>
+            <w:rFonts w:ascii="Cambria Math" w:eastAsia="宋体" w:hAnsi="Cambria Math" w:hint="eastAsia"/>
+          </w:rPr>
+          <m:t>q</m:t>
+        </m:r>
+      </m:oMath>
+      <w:r>
+        <w:rPr>
+          <w:rFonts w:ascii="宋体" w:eastAsia="宋体" w:hAnsi="宋体"/>
+        </w:rPr>
+        <w:t>值</w:t>
+      </w:r>
+      <w:r>
+        <w:rPr>
+          <w:rFonts w:ascii="宋体" w:eastAsia="宋体" w:hAnsi="宋体" w:hint="eastAsia"/>
+        </w:rPr>
+        <w:t>.</w:t>
+      </w:r>
+      <w:r>
+        <w:rPr>
+          <w:rFonts w:ascii="宋体" w:eastAsia="宋体" w:hAnsi="宋体"/>
+        </w:rPr>
+        <w:t>线性/双线性/三线性插值始终会产生介于我们要插值的值之间的值</w:t>
+      </w:r>
+      <w:r>
+        <w:rPr>
+          <w:rFonts w:ascii="宋体" w:eastAsia="宋体" w:hAnsi="宋体" w:hint="eastAsia"/>
+        </w:rPr>
+        <w:t>:</w:t>
+      </w:r>
+      <w:r>
+        <w:rPr>
+          <w:rFonts w:ascii="宋体" w:eastAsia="宋体" w:hAnsi="宋体"/>
+        </w:rPr>
+        <w:t>我们无法创建比上一个时间步长已经存在的更大或更小的</w:t>
+      </w:r>
+      <m:oMath>
+        <m:r>
+          <w:rPr>
+            <w:rFonts w:ascii="Cambria Math" w:eastAsia="宋体" w:hAnsi="Cambria Math" w:hint="eastAsia"/>
+          </w:rPr>
+          <m:t>q</m:t>
+        </m:r>
+      </m:oMath>
+      <w:r>
+        <w:rPr>
+          <w:rFonts w:ascii="宋体" w:eastAsia="宋体" w:hAnsi="宋体"/>
+        </w:rPr>
+        <w:t>值</w:t>
+      </w:r>
+      <w:r>
+        <w:rPr>
+          <w:rFonts w:ascii="宋体" w:eastAsia="宋体" w:hAnsi="宋体" w:hint="eastAsia"/>
+        </w:rPr>
+        <w:t>.</w:t>
+      </w:r>
+      <w:r>
+        <w:rPr>
+          <w:rFonts w:ascii="宋体" w:eastAsia="宋体" w:hAnsi="宋体"/>
+        </w:rPr>
+        <w:t>因此</w:t>
+      </w:r>
+      <w:r>
+        <w:rPr>
+          <w:rFonts w:ascii="宋体" w:eastAsia="宋体" w:hAnsi="宋体" w:hint="eastAsia"/>
+        </w:rPr>
+        <w:t>,</w:t>
+      </w:r>
+      <m:oMath>
+        <m:r>
+          <w:rPr>
+            <w:rFonts w:ascii="Cambria Math" w:eastAsia="宋体" w:hAnsi="Cambria Math" w:hint="eastAsia"/>
+          </w:rPr>
+          <m:t xml:space="preserve"> </m:t>
+        </m:r>
+        <m:r>
+          <w:rPr>
+            <w:rFonts w:ascii="Cambria Math" w:eastAsia="宋体" w:hAnsi="Cambria Math" w:hint="eastAsia"/>
+          </w:rPr>
+          <m:t>q</m:t>
+        </m:r>
+      </m:oMath>
+      <w:r>
+        <w:rPr>
+          <w:rFonts w:ascii="宋体" w:eastAsia="宋体" w:hAnsi="宋体"/>
+        </w:rPr>
+        <w:t>仍然是有界的</w:t>
+      </w:r>
+      <w:r>
+        <w:rPr>
+          <w:rFonts w:ascii="宋体" w:eastAsia="宋体" w:hAnsi="宋体" w:hint="eastAsia"/>
+        </w:rPr>
+        <w:t>.</w:t>
+      </w:r>
+      <w:r>
+        <w:rPr>
+          <w:rFonts w:ascii="宋体" w:eastAsia="宋体" w:hAnsi="宋体"/>
+        </w:rPr>
+        <w:t>这确实非常吸引人</w:t>
+      </w:r>
+      <w:r>
+        <w:rPr>
+          <w:rFonts w:ascii="宋体" w:eastAsia="宋体" w:hAnsi="宋体" w:hint="eastAsia"/>
+        </w:rPr>
+        <w:t>:</w:t>
+      </w:r>
+      <w:r>
+        <w:rPr>
+          <w:rFonts w:ascii="宋体" w:eastAsia="宋体" w:hAnsi="宋体"/>
+        </w:rPr>
+        <w:t>我们可以完全根据精度与速度</w:t>
+      </w:r>
+      <w:r>
+        <w:rPr>
+          <w:rFonts w:ascii="宋体" w:eastAsia="宋体" w:hAnsi="宋体"/>
+        </w:rPr>
+        <w:t>的</w:t>
+      </w:r>
+      <w:r>
+        <w:rPr>
+          <w:rFonts w:ascii="宋体" w:eastAsia="宋体" w:hAnsi="宋体"/>
+        </w:rPr>
+        <w:t>权衡曲线选择时间步长</w:t>
+      </w:r>
+      <w:r>
+        <w:rPr>
+          <w:rFonts w:ascii="宋体" w:eastAsia="宋体" w:hAnsi="宋体" w:hint="eastAsia"/>
+        </w:rPr>
+        <w:t>.</w:t>
+      </w:r>
+      <w:r>
+        <w:rPr>
+          <w:rFonts w:ascii="宋体" w:eastAsia="宋体" w:hAnsi="宋体"/>
+        </w:rPr>
+        <w:t>如果不管仿真的准确性如何都希望以实时速率运行</w:t>
+      </w:r>
+      <w:r>
+        <w:rPr>
+          <w:rFonts w:ascii="宋体" w:eastAsia="宋体" w:hAnsi="宋体" w:hint="eastAsia"/>
+        </w:rPr>
+        <w:t>,</w:t>
+      </w:r>
+      <w:r>
+        <w:rPr>
+          <w:rFonts w:ascii="宋体" w:eastAsia="宋体" w:hAnsi="宋体"/>
+        </w:rPr>
+        <w:t>则可以选择等</w:t>
+      </w:r>
+      <w:r>
+        <w:rPr>
+          <w:rFonts w:ascii="宋体" w:eastAsia="宋体" w:hAnsi="宋体" w:hint="eastAsia"/>
+        </w:rPr>
+        <w:t>于帧持续时间</w:t>
+      </w:r>
+      <m:oMath>
+        <m:r>
+          <w:rPr>
+            <w:rFonts w:ascii="Cambria Math" w:eastAsia="宋体" w:hAnsi="Cambria Math"/>
+          </w:rPr>
+          <m:t>∆t</m:t>
+        </m:r>
+      </m:oMath>
+      <w:r>
+        <w:rPr>
+          <w:rFonts w:ascii="宋体" w:eastAsia="宋体" w:hAnsi="宋体" w:hint="eastAsia"/>
+        </w:rPr>
+        <w:t>.</w:t>
+      </w:r>
+    </w:p>
+    <w:p>
+      <w:pPr>
+        <w:rPr>
+          <w:rFonts w:ascii="宋体" w:eastAsia="宋体" w:hAnsi="宋体"/>
+        </w:rPr>
+      </w:pPr>
+      <w:r>
+        <w:rPr>
+          <w:rFonts w:ascii="宋体" w:eastAsia="宋体" w:hAnsi="宋体"/>
+        </w:rPr>
+        <w:tab/>
+      </w:r>
+      <w:r>
+        <w:rPr>
+          <w:rFonts w:ascii="宋体" w:eastAsia="宋体" w:hAnsi="宋体" w:hint="eastAsia"/>
+        </w:rPr>
+        <w:t>在实践中</w:t>
+      </w:r>
+      <w:r>
+        <w:rPr>
+          <w:rFonts w:ascii="宋体" w:eastAsia="宋体" w:hAnsi="宋体" w:hint="eastAsia"/>
+        </w:rPr>
+        <w:t>,</w:t>
+      </w:r>
+      <w:r>
+        <w:rPr>
+          <w:rFonts w:ascii="宋体" w:eastAsia="宋体" w:hAnsi="宋体" w:hint="eastAsia"/>
+        </w:rPr>
+        <w:t>如果我们对时间步长太过激进</w:t>
+      </w:r>
+      <w:r>
+        <w:rPr>
+          <w:rFonts w:ascii="宋体" w:eastAsia="宋体" w:hAnsi="宋体" w:hint="eastAsia"/>
+        </w:rPr>
+        <w:t>,</w:t>
+      </w:r>
+      <w:r>
+        <w:rPr>
+          <w:rFonts w:ascii="宋体" w:eastAsia="宋体" w:hAnsi="宋体" w:hint="eastAsia"/>
+        </w:rPr>
+        <w:t>该方法可能会产生一些奇怪的结果</w:t>
+      </w:r>
+      <w:r>
+        <w:rPr>
+          <w:rFonts w:ascii="宋体" w:eastAsia="宋体" w:hAnsi="宋体" w:hint="eastAsia"/>
+        </w:rPr>
+        <w:t>.</w:t>
+      </w:r>
+      <w:r>
+        <w:rPr>
+          <w:rFonts w:ascii="宋体" w:eastAsia="宋体" w:hAnsi="宋体"/>
+        </w:rPr>
+        <w:t>Foster和Fekiw[FF01]的一个很好的经验法则是限制</w:t>
+      </w:r>
+      <m:oMath>
+        <m:r>
+          <w:rPr>
+            <w:rFonts w:ascii="Cambria Math" w:eastAsia="宋体" w:hAnsi="Cambria Math"/>
+          </w:rPr>
+          <m:t>∆t</m:t>
+        </m:r>
+      </m:oMath>
+      <w:r>
+        <w:rPr>
+          <w:rFonts w:ascii="宋体" w:eastAsia="宋体" w:hAnsi="宋体" w:hint="eastAsia"/>
+        </w:rPr>
+        <w:t>,</w:t>
+      </w:r>
+      <w:r>
+        <w:rPr>
+          <w:rFonts w:ascii="宋体" w:eastAsia="宋体" w:hAnsi="宋体"/>
+        </w:rPr>
+        <w:t>以使追踪到的轨迹最远为一定数量的网格单元宽度</w:t>
+      </w:r>
+      <w:r>
+        <w:rPr>
+          <w:rFonts w:ascii="宋体" w:eastAsia="宋体" w:hAnsi="宋体" w:hint="eastAsia"/>
+        </w:rPr>
+        <w:t>,</w:t>
+      </w:r>
+      <w:r>
+        <w:rPr>
+          <w:rFonts w:ascii="宋体" w:eastAsia="宋体" w:hAnsi="宋体"/>
+        </w:rPr>
+        <w:t>例如五个</w:t>
+      </w:r>
+      <w:r>
+        <w:rPr>
+          <w:rFonts w:ascii="宋体" w:eastAsia="宋体" w:hAnsi="宋体" w:hint="eastAsia"/>
+        </w:rPr>
+        <w:t>:</w:t>
+      </w:r>
+    </w:p>
+    <w:p>
+      <w:pPr>
+        <w:rPr>
+          <w:rFonts w:ascii="宋体" w:eastAsia="宋体" w:hAnsi="宋体"/>
+        </w:rPr>
+      </w:pPr>
+      <m:oMathPara>
+        <m:oMathParaPr>
+          <m:jc m:val="right"/>
+        </m:oMathParaPr>
+        <m:oMath>
+          <m:r>
+            <w:rPr>
+              <w:rFonts w:ascii="Cambria Math" w:eastAsia="宋体" w:hAnsi="Cambria Math"/>
+            </w:rPr>
+            <m:t>∆t≤</m:t>
+          </m:r>
+          <m:f>
+            <m:fPr>
+              <m:ctrlPr>
+                <w:rPr>
+                  <w:rFonts w:ascii="Cambria Math" w:eastAsia="宋体" w:hAnsi="Cambria Math"/>
+                  <w:i/>
+                </w:rPr>
+              </m:ctrlPr>
+            </m:fPr>
+            <m:num>
+              <m:r>
+                <w:rPr>
+                  <w:rFonts w:ascii="Cambria Math" w:eastAsia="宋体" w:hAnsi="Cambria Math"/>
+                </w:rPr>
+                <m:t>5∆x</m:t>
+              </m:r>
+            </m:num>
+            <m:den>
+              <m:sSub>
+                <m:sSubPr>
+                  <m:ctrlPr>
+                    <w:rPr>
+                      <w:rFonts w:ascii="Cambria Math" w:eastAsia="宋体" w:hAnsi="Cambria Math"/>
+                      <w:i/>
+                    </w:rPr>
+                  </m:ctrlPr>
+                </m:sSubPr>
+                <m:e>
+                  <m:r>
+                    <w:rPr>
+                      <w:rFonts w:ascii="Cambria Math" w:eastAsia="宋体" w:hAnsi="Cambria Math"/>
+                    </w:rPr>
+                    <m:t>u</m:t>
+                  </m:r>
+                </m:e>
+                <m:sub>
+                  <m:r>
+                    <w:rPr>
+                      <w:rFonts w:ascii="Cambria Math" w:eastAsia="宋体" w:hAnsi="Cambria Math"/>
+                    </w:rPr>
+                    <m:t>max</m:t>
+                  </m:r>
+                </m:sub>
+              </m:sSub>
+            </m:den>
+          </m:f>
+          <m:r>
+            <w:rPr>
+              <w:rFonts w:ascii="Cambria Math" w:eastAsia="宋体" w:hAnsi="Cambria Math"/>
+            </w:rPr>
+            <m:t xml:space="preserve">,                                                    </m:t>
+          </m:r>
+          <m:d>
+            <m:dPr>
+              <m:ctrlPr>
+                <w:rPr>
+                  <w:rFonts w:ascii="Cambria Math" w:eastAsia="宋体" w:hAnsi="Cambria Math"/>
+                  <w:i/>
+                </w:rPr>
+              </m:ctrlPr>
+            </m:dPr>
+            <m:e>
+              <m:r>
+                <w:rPr>
+                  <w:rFonts w:ascii="Cambria Math" w:eastAsia="宋体" w:hAnsi="Cambria Math"/>
+                </w:rPr>
+                <m:t>3.2</m:t>
+              </m:r>
+            </m:e>
+          </m:d>
+          <m:r>
+            <w:rPr>
+              <w:rFonts w:ascii="Cambria Math" w:eastAsia="宋体" w:hAnsi="Cambria Math"/>
+            </w:rPr>
+            <m:t xml:space="preserve">           </m:t>
+          </m:r>
+        </m:oMath>
+      </m:oMathPara>
+    </w:p>
+    <w:p>
+      <w:pPr>
+        <w:rPr>
+          <w:rFonts w:ascii="宋体" w:eastAsia="宋体" w:hAnsi="宋体"/>
+        </w:rPr>
+      </w:pPr>
+      <w:r>
+        <w:rPr>
+          <w:rFonts w:ascii="宋体" w:eastAsia="宋体" w:hAnsi="宋体" w:hint="eastAsia"/>
+        </w:rPr>
+        <w:t>其中</w:t>
+      </w:r>
+      <m:oMath>
+        <m:sSub>
+          <m:sSubPr>
+            <m:ctrlPr>
+              <w:rPr>
+                <w:rFonts w:ascii="Cambria Math" w:eastAsia="宋体" w:hAnsi="Cambria Math"/>
+                <w:i/>
+              </w:rPr>
+            </m:ctrlPr>
+          </m:sSubPr>
+          <m:e>
+            <m:r>
+              <w:rPr>
+                <w:rFonts w:ascii="Cambria Math" w:eastAsia="宋体" w:hAnsi="Cambria Math"/>
+              </w:rPr>
+              <m:t>u</m:t>
+            </m:r>
+          </m:e>
+          <m:sub>
+            <m:r>
+              <w:rPr>
+                <w:rFonts w:ascii="Cambria Math" w:eastAsia="宋体" w:hAnsi="Cambria Math"/>
+              </w:rPr>
+              <m:t>max</m:t>
+            </m:r>
+          </m:sub>
+        </m:sSub>
+      </m:oMath>
+      <w:r>
+        <w:rPr>
+          <w:rFonts w:ascii="宋体" w:eastAsia="宋体" w:hAnsi="宋体"/>
+        </w:rPr>
+        <w:t>是对流体中最大速度的估计</w:t>
+      </w:r>
+      <w:r>
+        <w:rPr>
+          <w:rFonts w:ascii="宋体" w:eastAsia="宋体" w:hAnsi="宋体" w:hint="eastAsia"/>
+        </w:rPr>
+        <w:t>.</w:t>
+      </w:r>
+      <w:r>
+        <w:rPr>
+          <w:rFonts w:ascii="宋体" w:eastAsia="宋体" w:hAnsi="宋体"/>
+        </w:rPr>
+        <w:t>这可以与当前存储在网格上的最大速度一样简单</w:t>
+      </w:r>
+      <w:r>
+        <w:rPr>
+          <w:rFonts w:ascii="宋体" w:eastAsia="宋体" w:hAnsi="宋体" w:hint="eastAsia"/>
+        </w:rPr>
+        <w:t>.</w:t>
+      </w:r>
+      <w:r>
+        <w:rPr>
+          <w:rFonts w:ascii="宋体" w:eastAsia="宋体" w:hAnsi="宋体"/>
+        </w:rPr>
+        <w:t xml:space="preserve"> 更为可靠的估算考虑了在一段时间内重力</w:t>
+      </w:r>
+      <w:r>
+        <w:rPr>
+          <w:rFonts w:ascii="宋体" w:eastAsia="宋体" w:hAnsi="宋体" w:hint="eastAsia"/>
+        </w:rPr>
+        <w:t>(</w:t>
+      </w:r>
+      <w:r>
+        <w:rPr>
+          <w:rFonts w:ascii="宋体" w:eastAsia="宋体" w:hAnsi="宋体"/>
+        </w:rPr>
+        <w:t>或其他诸如浮力等</w:t>
+      </w:r>
+      <w:r>
+        <w:rPr>
+          <w:rFonts w:ascii="宋体" w:eastAsia="宋体" w:hAnsi="宋体" w:hint="eastAsia"/>
+        </w:rPr>
+        <w:t>物</w:t>
+      </w:r>
+      <w:r>
+        <w:rPr>
+          <w:rFonts w:ascii="宋体" w:eastAsia="宋体" w:hAnsi="宋体"/>
+        </w:rPr>
+        <w:t>体力</w:t>
+      </w:r>
+      <w:r>
+        <w:rPr>
+          <w:rFonts w:ascii="宋体" w:eastAsia="宋体" w:hAnsi="宋体" w:hint="eastAsia"/>
+        </w:rPr>
+        <w:t>)</w:t>
+      </w:r>
+      <w:r>
+        <w:rPr>
+          <w:rFonts w:ascii="宋体" w:eastAsia="宋体" w:hAnsi="宋体"/>
+        </w:rPr>
+        <w:t>加速度g可能引起的速度</w:t>
+      </w:r>
+      <w:r>
+        <w:rPr>
+          <w:rFonts w:ascii="宋体" w:eastAsia="宋体" w:hAnsi="宋体" w:hint="eastAsia"/>
+        </w:rPr>
+        <w:t>.</w:t>
+      </w:r>
+      <w:r>
+        <w:rPr>
+          <w:rFonts w:ascii="宋体" w:eastAsia="宋体" w:hAnsi="宋体"/>
+        </w:rPr>
+        <w:t>在这种情况下</w:t>
+      </w:r>
+      <w:r>
+        <w:rPr>
+          <w:rFonts w:ascii="宋体" w:eastAsia="宋体" w:hAnsi="宋体" w:hint="eastAsia"/>
+        </w:rPr>
+        <w:t>,</w:t>
+      </w:r>
+    </w:p>
+    <w:p>
+      <w:pPr>
+        <w:rPr>
+          <w:rFonts w:ascii="宋体" w:eastAsia="宋体" w:hAnsi="宋体"/>
+        </w:rPr>
+      </w:pPr>
+      <m:oMathPara>
+        <m:oMathParaPr>
+          <m:jc m:val="center"/>
+        </m:oMathParaPr>
+        <m:oMath>
+          <m:sSub>
+            <m:sSubPr>
+              <m:ctrlPr>
+                <w:rPr>
+                  <w:rFonts w:ascii="Cambria Math" w:eastAsia="宋体" w:hAnsi="Cambria Math"/>
+                  <w:i/>
+                </w:rPr>
+              </m:ctrlPr>
+            </m:sSubPr>
+            <m:e>
+              <m:r>
+                <w:rPr>
+                  <w:rFonts w:ascii="Cambria Math" w:eastAsia="宋体" w:hAnsi="Cambria Math"/>
+                </w:rPr>
+                <m:t>u</m:t>
+              </m:r>
+            </m:e>
+            <m:sub>
+              <m:r>
+                <w:rPr>
+                  <w:rFonts w:ascii="Cambria Math" w:eastAsia="宋体" w:hAnsi="Cambria Math"/>
+                </w:rPr>
+                <m:t>max</m:t>
+              </m:r>
+            </m:sub>
+          </m:sSub>
+          <m:r>
+            <w:rPr>
+              <w:rFonts w:ascii="Cambria Math" w:eastAsia="宋体" w:hAnsi="Cambria Math"/>
+            </w:rPr>
+            <m:t>=max</m:t>
+          </m:r>
+          <m:d>
+            <m:dPr>
+              <m:ctrlPr>
+                <w:rPr>
+                  <w:rFonts w:ascii="Cambria Math" w:eastAsia="宋体" w:hAnsi="Cambria Math"/>
+                  <w:i/>
+                </w:rPr>
+              </m:ctrlPr>
+            </m:dPr>
+            <m:e>
+              <m:d>
+                <m:dPr>
+                  <m:begChr m:val="|"/>
+                  <m:endChr m:val="|"/>
+                  <m:ctrlPr>
+                    <w:rPr>
+                      <w:rFonts w:ascii="Cambria Math" w:eastAsia="宋体" w:hAnsi="Cambria Math"/>
+                      <w:i/>
+                    </w:rPr>
+                  </m:ctrlPr>
+                </m:dPr>
+                <m:e>
+                  <m:sSup>
+                    <m:sSupPr>
+                      <m:ctrlPr>
+                        <w:rPr>
+                          <w:rFonts w:ascii="Cambria Math" w:eastAsia="宋体" w:hAnsi="Cambria Math"/>
+                          <w:i/>
+                        </w:rPr>
+                      </m:ctrlPr>
+                    </m:sSupPr>
+                    <m:e>
+                      <m:r>
+                        <w:rPr>
+                          <w:rFonts w:ascii="Cambria Math" w:eastAsia="宋体" w:hAnsi="Cambria Math"/>
+                        </w:rPr>
+                        <m:t>u</m:t>
+                      </m:r>
+                    </m:e>
+                    <m:sup>
+                      <m:r>
+                        <w:rPr>
+                          <w:rFonts w:ascii="Cambria Math" w:eastAsia="宋体" w:hAnsi="Cambria Math"/>
+                        </w:rPr>
+                        <m:t>n</m:t>
+                      </m:r>
+                    </m:sup>
+                  </m:sSup>
+                </m:e>
+              </m:d>
+            </m:e>
+          </m:d>
+          <m:r>
+            <w:rPr>
+              <w:rFonts w:ascii="Cambria Math" w:eastAsia="宋体" w:hAnsi="Cambria Math"/>
+            </w:rPr>
+            <m:t>+∆t</m:t>
+          </m:r>
+          <m:d>
+            <m:dPr>
+              <m:begChr m:val="|"/>
+              <m:endChr m:val="|"/>
+              <m:ctrlPr>
+                <w:rPr>
+                  <w:rFonts w:ascii="Cambria Math" w:eastAsia="宋体" w:hAnsi="Cambria Math"/>
+                  <w:i/>
+                </w:rPr>
+              </m:ctrlPr>
+            </m:dPr>
+            <m:e>
+              <m:r>
+                <w:rPr>
+                  <w:rFonts w:ascii="Cambria Math" w:eastAsia="宋体" w:hAnsi="Cambria Math"/>
+                </w:rPr>
+                <m:t>g</m:t>
+              </m:r>
+            </m:e>
+          </m:d>
+          <m:r>
+            <w:rPr>
+              <w:rFonts w:ascii="Cambria Math" w:eastAsia="宋体" w:hAnsi="Cambria Math"/>
+            </w:rPr>
+            <m:t>.</m:t>
+          </m:r>
+        </m:oMath>
+      </m:oMathPara>
+    </w:p>
+    <w:p>
+      <w:pPr>
+        <w:rPr>
+          <w:rFonts w:ascii="宋体" w:eastAsia="宋体" w:hAnsi="宋体"/>
+        </w:rPr>
+      </w:pPr>
+      <w:r>
+        <w:rPr>
+          <w:rFonts w:ascii="宋体" w:eastAsia="宋体" w:hAnsi="宋体" w:hint="eastAsia"/>
+        </w:rPr>
+        <w:lastRenderedPageBreak/>
+        <w:t>不幸的是</w:t>
+      </w:r>
+      <w:r>
+        <w:rPr>
+          <w:rFonts w:ascii="宋体" w:eastAsia="宋体" w:hAnsi="宋体" w:hint="eastAsia"/>
+        </w:rPr>
+        <w:t>,</w:t>
+      </w:r>
+      <w:r>
+        <w:rPr>
+          <w:rFonts w:ascii="宋体" w:eastAsia="宋体" w:hAnsi="宋体" w:hint="eastAsia"/>
+        </w:rPr>
+        <w:t>这个估计值取决于</w:t>
+      </w:r>
+      <m:oMath>
+        <m:r>
+          <w:rPr>
+            <w:rFonts w:ascii="Cambria Math" w:eastAsia="宋体" w:hAnsi="Cambria Math"/>
+          </w:rPr>
+          <m:t>∆t</m:t>
+        </m:r>
+      </m:oMath>
+      <w:r>
+        <w:rPr>
+          <w:rFonts w:ascii="宋体" w:eastAsia="宋体" w:hAnsi="宋体" w:hint="eastAsia"/>
+        </w:rPr>
+        <w:t>(</w:t>
+      </w:r>
+      <w:r>
+        <w:rPr>
+          <w:rFonts w:ascii="宋体" w:eastAsia="宋体" w:hAnsi="宋体"/>
+        </w:rPr>
+        <w:t>我们试图找到</w:t>
+      </w:r>
+      <w:r>
+        <w:rPr>
+          <w:rFonts w:ascii="宋体" w:eastAsia="宋体" w:hAnsi="宋体" w:hint="eastAsia"/>
+        </w:rPr>
+        <w:t>),</w:t>
+      </w:r>
+      <w:r>
+        <w:rPr>
+          <w:rFonts w:ascii="宋体" w:eastAsia="宋体" w:hAnsi="宋体"/>
+        </w:rPr>
+        <w:t>但是如果我们用不等式</w:t>
+      </w:r>
+      <w:r>
+        <w:rPr>
+          <w:rFonts w:ascii="宋体" w:eastAsia="宋体" w:hAnsi="宋体" w:hint="eastAsia"/>
+        </w:rPr>
+        <w:t>(</w:t>
+      </w:r>
+      <w:r>
+        <w:rPr>
+          <w:rFonts w:ascii="宋体" w:eastAsia="宋体" w:hAnsi="宋体"/>
+        </w:rPr>
+        <w:t>3.2)</w:t>
+      </w:r>
+      <w:r>
+        <w:rPr>
+          <w:rFonts w:ascii="宋体" w:eastAsia="宋体" w:hAnsi="宋体"/>
+        </w:rPr>
+        <w:t>的上限代替</w:t>
+      </w:r>
+      <m:oMath>
+        <m:r>
+          <w:rPr>
+            <w:rFonts w:ascii="Cambria Math" w:eastAsia="宋体" w:hAnsi="Cambria Math"/>
+          </w:rPr>
+          <m:t>∆t</m:t>
+        </m:r>
+      </m:oMath>
+      <w:r>
+        <w:rPr>
+          <w:rFonts w:ascii="宋体" w:eastAsia="宋体" w:hAnsi="宋体" w:hint="eastAsia"/>
+        </w:rPr>
+        <w:t>,</w:t>
+      </w:r>
+      <w:r>
+        <w:rPr>
+          <w:rFonts w:ascii="宋体" w:eastAsia="宋体" w:hAnsi="宋体"/>
+        </w:rPr>
+        <w:t>我们得到</w:t>
+      </w:r>
+    </w:p>
+    <w:p>
+      <w:pPr>
+        <w:rPr>
+          <w:rFonts w:ascii="宋体" w:eastAsia="宋体" w:hAnsi="宋体"/>
+        </w:rPr>
+      </w:pPr>
+      <m:oMathPara>
+        <m:oMathParaPr>
+          <m:jc m:val="center"/>
+        </m:oMathParaPr>
+        <m:oMath>
+          <m:sSub>
+            <m:sSubPr>
+              <m:ctrlPr>
+                <w:rPr>
+                  <w:rFonts w:ascii="Cambria Math" w:eastAsia="宋体" w:hAnsi="Cambria Math"/>
+                  <w:i/>
+                </w:rPr>
+              </m:ctrlPr>
+            </m:sSubPr>
+            <m:e>
+              <m:r>
+                <w:rPr>
+                  <w:rFonts w:ascii="Cambria Math" w:eastAsia="宋体" w:hAnsi="Cambria Math"/>
+                </w:rPr>
+                <m:t>u</m:t>
+              </m:r>
+            </m:e>
+            <m:sub>
+              <m:r>
+                <w:rPr>
+                  <w:rFonts w:ascii="Cambria Math" w:eastAsia="宋体" w:hAnsi="Cambria Math"/>
+                </w:rPr>
+                <m:t>max</m:t>
+              </m:r>
+            </m:sub>
+          </m:sSub>
+          <m:r>
+            <w:rPr>
+              <w:rFonts w:ascii="Cambria Math" w:eastAsia="宋体" w:hAnsi="Cambria Math"/>
+            </w:rPr>
+            <m:t>=max</m:t>
+          </m:r>
+          <m:d>
+            <m:dPr>
+              <m:ctrlPr>
+                <w:rPr>
+                  <w:rFonts w:ascii="Cambria Math" w:eastAsia="宋体" w:hAnsi="Cambria Math"/>
+                  <w:i/>
+                </w:rPr>
+              </m:ctrlPr>
+            </m:dPr>
+            <m:e>
+              <m:d>
+                <m:dPr>
+                  <m:begChr m:val="|"/>
+                  <m:endChr m:val="|"/>
+                  <m:ctrlPr>
+                    <w:rPr>
+                      <w:rFonts w:ascii="Cambria Math" w:eastAsia="宋体" w:hAnsi="Cambria Math"/>
+                      <w:i/>
+                    </w:rPr>
+                  </m:ctrlPr>
+                </m:dPr>
+                <m:e>
+                  <m:sSup>
+                    <m:sSupPr>
+                      <m:ctrlPr>
+                        <w:rPr>
+                          <w:rFonts w:ascii="Cambria Math" w:eastAsia="宋体" w:hAnsi="Cambria Math"/>
+                          <w:i/>
+                        </w:rPr>
+                      </m:ctrlPr>
+                    </m:sSupPr>
+                    <m:e>
+                      <m:r>
+                        <w:rPr>
+                          <w:rFonts w:ascii="Cambria Math" w:eastAsia="宋体" w:hAnsi="Cambria Math"/>
+                        </w:rPr>
+                        <m:t>u</m:t>
+                      </m:r>
+                    </m:e>
+                    <m:sup>
+                      <m:r>
+                        <w:rPr>
+                          <w:rFonts w:ascii="Cambria Math" w:eastAsia="宋体" w:hAnsi="Cambria Math"/>
+                        </w:rPr>
+                        <m:t>n</m:t>
+                      </m:r>
+                    </m:sup>
+                  </m:sSup>
+                </m:e>
+              </m:d>
+            </m:e>
+          </m:d>
+          <m:r>
+            <w:rPr>
+              <w:rFonts w:ascii="Cambria Math" w:eastAsia="宋体" w:hAnsi="Cambria Math"/>
+            </w:rPr>
+            <m:t>+</m:t>
+          </m:r>
+          <m:f>
+            <m:fPr>
+              <m:ctrlPr>
+                <w:rPr>
+                  <w:rFonts w:ascii="Cambria Math" w:eastAsia="宋体" w:hAnsi="Cambria Math"/>
+                  <w:i/>
+                </w:rPr>
+              </m:ctrlPr>
+            </m:fPr>
+            <m:num>
+              <m:r>
+                <w:rPr>
+                  <w:rFonts w:ascii="Cambria Math" w:eastAsia="宋体" w:hAnsi="Cambria Math"/>
+                </w:rPr>
+                <m:t>5∆x</m:t>
+              </m:r>
+            </m:num>
+            <m:den>
+              <m:sSub>
+                <m:sSubPr>
+                  <m:ctrlPr>
+                    <w:rPr>
+                      <w:rFonts w:ascii="Cambria Math" w:eastAsia="宋体" w:hAnsi="Cambria Math"/>
+                      <w:i/>
+                    </w:rPr>
+                  </m:ctrlPr>
+                </m:sSubPr>
+                <m:e>
+                  <m:r>
+                    <w:rPr>
+                      <w:rFonts w:ascii="Cambria Math" w:eastAsia="宋体" w:hAnsi="Cambria Math"/>
+                    </w:rPr>
+                    <m:t>u</m:t>
+                  </m:r>
+                </m:e>
+                <m:sub>
+                  <m:r>
+                    <w:rPr>
+                      <w:rFonts w:ascii="Cambria Math" w:eastAsia="宋体" w:hAnsi="Cambria Math"/>
+                    </w:rPr>
+                    <m:t>max</m:t>
+                  </m:r>
+                </m:sub>
+              </m:sSub>
+            </m:den>
+          </m:f>
+          <m:d>
+            <m:dPr>
+              <m:begChr m:val="|"/>
+              <m:endChr m:val="|"/>
+              <m:ctrlPr>
+                <w:rPr>
+                  <w:rFonts w:ascii="Cambria Math" w:eastAsia="宋体" w:hAnsi="Cambria Math"/>
+                  <w:i/>
+                </w:rPr>
+              </m:ctrlPr>
+            </m:dPr>
+            <m:e>
+              <m:r>
+                <w:rPr>
+                  <w:rFonts w:ascii="Cambria Math" w:eastAsia="宋体" w:hAnsi="Cambria Math"/>
+                </w:rPr>
+                <m:t>g</m:t>
+              </m:r>
+            </m:e>
+          </m:d>
+          <m:r>
+            <w:rPr>
+              <w:rFonts w:ascii="Cambria Math" w:eastAsia="宋体" w:hAnsi="Cambria Math"/>
+            </w:rPr>
+            <m:t>.</m:t>
+          </m:r>
+        </m:oMath>
+      </m:oMathPara>
+    </w:p>
+    <w:p>
+      <w:pPr>
+        <w:rPr>
+          <w:rFonts w:ascii="宋体" w:eastAsia="宋体" w:hAnsi="宋体"/>
+        </w:rPr>
+      </w:pPr>
+      <w:r>
+        <w:rPr>
+          <w:rFonts w:ascii="宋体" w:eastAsia="宋体" w:hAnsi="宋体" w:hint="eastAsia"/>
+        </w:rPr>
+        <w:t>对</w:t>
+      </w:r>
+      <m:oMath>
+        <m:sSub>
+          <m:sSubPr>
+            <m:ctrlPr>
+              <w:rPr>
+                <w:rFonts w:ascii="Cambria Math" w:eastAsia="宋体" w:hAnsi="Cambria Math"/>
+                <w:i/>
+              </w:rPr>
+            </m:ctrlPr>
+          </m:sSubPr>
+          <m:e>
+            <m:r>
+              <w:rPr>
+                <w:rFonts w:ascii="Cambria Math" w:eastAsia="宋体" w:hAnsi="Cambria Math"/>
+              </w:rPr>
+              <m:t>u</m:t>
+            </m:r>
+          </m:e>
+          <m:sub>
+            <m:r>
+              <w:rPr>
+                <w:rFonts w:ascii="Cambria Math" w:eastAsia="宋体" w:hAnsi="Cambria Math"/>
+              </w:rPr>
+              <m:t>max</m:t>
+            </m:r>
+          </m:sub>
+        </m:sSub>
+      </m:oMath>
+      <w:r>
+        <w:rPr>
+          <w:rFonts w:ascii="宋体" w:eastAsia="宋体" w:hAnsi="宋体" w:hint="eastAsia"/>
+        </w:rPr>
+        <w:t>求解并简单的取上限值,得到</w:t>
+      </w:r>
+    </w:p>
+    <w:p>
+      <w:pPr>
+        <w:rPr>
+          <w:rFonts w:ascii="宋体" w:eastAsia="宋体" w:hAnsi="宋体"/>
+        </w:rPr>
+      </w:pPr>
+      <m:oMathPara>
+        <m:oMathParaPr>
+          <m:jc m:val="center"/>
+        </m:oMathParaPr>
+        <m:oMath>
+          <m:sSub>
+            <m:sSubPr>
+              <m:ctrlPr>
+                <w:rPr>
+                  <w:rFonts w:ascii="Cambria Math" w:eastAsia="宋体" w:hAnsi="Cambria Math"/>
+                  <w:i/>
+                </w:rPr>
+              </m:ctrlPr>
+            </m:sSubPr>
+            <m:e>
+              <m:r>
+                <w:rPr>
+                  <w:rFonts w:ascii="Cambria Math" w:eastAsia="宋体" w:hAnsi="Cambria Math"/>
+                </w:rPr>
+                <m:t>u</m:t>
+              </m:r>
+            </m:e>
+            <m:sub>
+              <m:r>
+                <w:rPr>
+                  <w:rFonts w:ascii="Cambria Math" w:eastAsia="宋体" w:hAnsi="Cambria Math"/>
+                </w:rPr>
+                <m:t>max</m:t>
+              </m:r>
+            </m:sub>
+          </m:sSub>
+          <m:r>
+            <w:rPr>
+              <w:rFonts w:ascii="Cambria Math" w:eastAsia="宋体" w:hAnsi="Cambria Math"/>
+            </w:rPr>
+            <m:t>=max</m:t>
+          </m:r>
+          <m:d>
+            <m:dPr>
+              <m:ctrlPr>
+                <w:rPr>
+                  <w:rFonts w:ascii="Cambria Math" w:eastAsia="宋体" w:hAnsi="Cambria Math"/>
+                  <w:i/>
+                </w:rPr>
+              </m:ctrlPr>
+            </m:dPr>
+            <m:e>
+              <m:d>
+                <m:dPr>
+                  <m:begChr m:val="|"/>
+                  <m:endChr m:val="|"/>
+                  <m:ctrlPr>
+                    <w:rPr>
+                      <w:rFonts w:ascii="Cambria Math" w:eastAsia="宋体" w:hAnsi="Cambria Math"/>
+                      <w:i/>
+                    </w:rPr>
+                  </m:ctrlPr>
+                </m:dPr>
+                <m:e>
+                  <m:sSup>
+                    <m:sSupPr>
+                      <m:ctrlPr>
+                        <w:rPr>
+                          <w:rFonts w:ascii="Cambria Math" w:eastAsia="宋体" w:hAnsi="Cambria Math"/>
+                          <w:i/>
+                        </w:rPr>
+                      </m:ctrlPr>
+                    </m:sSupPr>
+                    <m:e>
+                      <m:r>
+                        <w:rPr>
+                          <w:rFonts w:ascii="Cambria Math" w:eastAsia="宋体" w:hAnsi="Cambria Math"/>
+                        </w:rPr>
+                        <m:t>u</m:t>
+                      </m:r>
+                    </m:e>
+                    <m:sup>
+                      <m:r>
+                        <w:rPr>
+                          <w:rFonts w:ascii="Cambria Math" w:eastAsia="宋体" w:hAnsi="Cambria Math"/>
+                        </w:rPr>
+                        <m:t>n</m:t>
+                      </m:r>
+                    </m:sup>
+                  </m:sSup>
+                </m:e>
+              </m:d>
+            </m:e>
+          </m:d>
+          <m:r>
+            <w:rPr>
+              <w:rFonts w:ascii="Cambria Math" w:eastAsia="宋体" w:hAnsi="Cambria Math"/>
+            </w:rPr>
+            <m:t>+</m:t>
+          </m:r>
+          <m:rad>
+            <m:radPr>
+              <m:degHide m:val="1"/>
+              <m:ctrlPr>
+                <w:rPr>
+                  <w:rFonts w:ascii="Cambria Math" w:eastAsia="宋体" w:hAnsi="Cambria Math"/>
+                  <w:i/>
+                </w:rPr>
+              </m:ctrlPr>
+            </m:radPr>
+            <m:deg/>
+            <m:e>
+              <m:r>
+                <w:rPr>
+                  <w:rFonts w:ascii="Cambria Math" w:eastAsia="宋体" w:hAnsi="Cambria Math"/>
+                </w:rPr>
+                <m:t>5∆x</m:t>
+              </m:r>
+              <m:d>
+                <m:dPr>
+                  <m:begChr m:val="|"/>
+                  <m:endChr m:val="|"/>
+                  <m:ctrlPr>
+                    <w:rPr>
+                      <w:rFonts w:ascii="Cambria Math" w:eastAsia="宋体" w:hAnsi="Cambria Math"/>
+                      <w:i/>
+                    </w:rPr>
+                  </m:ctrlPr>
+                </m:dPr>
+                <m:e>
+                  <m:r>
+                    <w:rPr>
+                      <w:rFonts w:ascii="Cambria Math" w:eastAsia="宋体" w:hAnsi="Cambria Math"/>
+                    </w:rPr>
+                    <m:t>g</m:t>
+                  </m:r>
+                </m:e>
+              </m:d>
+            </m:e>
+          </m:rad>
+          <m:r>
+            <w:rPr>
+              <w:rFonts w:ascii="Cambria Math" w:eastAsia="宋体" w:hAnsi="Cambria Math"/>
+            </w:rPr>
+            <m:t>.</m:t>
+          </m:r>
+        </m:oMath>
+      </m:oMathPara>
+    </w:p>
+    <w:p>
+      <w:pPr>
+        <w:rPr>
+          <w:rFonts w:ascii="宋体" w:eastAsia="宋体" w:hAnsi="宋体"/>
+        </w:rPr>
+      </w:pPr>
+      <w:r>
+        <w:rPr>
+          <w:rFonts w:ascii="宋体" w:eastAsia="宋体" w:hAnsi="宋体" w:hint="eastAsia"/>
+        </w:rPr>
+        <w:t>即使初始速度为零</w:t>
+      </w:r>
+      <w:r>
+        <w:rPr>
+          <w:rFonts w:ascii="宋体" w:eastAsia="宋体" w:hAnsi="宋体" w:hint="eastAsia"/>
+        </w:rPr>
+        <w:t>,</w:t>
+      </w:r>
+      <w:r>
+        <w:rPr>
+          <w:rFonts w:ascii="宋体" w:eastAsia="宋体" w:hAnsi="宋体" w:hint="eastAsia"/>
+        </w:rPr>
+        <w:t>这也具有始终为正的优势</w:t>
+      </w:r>
+      <w:r>
+        <w:rPr>
+          <w:rFonts w:ascii="宋体" w:eastAsia="宋体" w:hAnsi="宋体" w:hint="eastAsia"/>
+        </w:rPr>
+        <w:t>,</w:t>
+      </w:r>
+      <w:r>
+        <w:rPr>
+          <w:rFonts w:ascii="宋体" w:eastAsia="宋体" w:hAnsi="宋体" w:hint="eastAsia"/>
+        </w:rPr>
+        <w:t>因此我们避免了不等式</w:t>
+      </w:r>
+      <w:r>
+        <w:rPr>
+          <w:rFonts w:ascii="宋体" w:eastAsia="宋体" w:hAnsi="宋体" w:hint="eastAsia"/>
+        </w:rPr>
+        <w:t>(</w:t>
+      </w:r>
+      <w:r>
+        <w:rPr>
+          <w:rFonts w:ascii="宋体" w:eastAsia="宋体" w:hAnsi="宋体"/>
+        </w:rPr>
+        <w:t>3.2</w:t>
+      </w:r>
+      <w:r>
+        <w:rPr>
+          <w:rFonts w:ascii="宋体" w:eastAsia="宋体" w:hAnsi="宋体" w:hint="eastAsia"/>
+        </w:rPr>
+        <w:t>)</w:t>
+      </w:r>
+      <w:r>
+        <w:rPr>
+          <w:rFonts w:ascii="宋体" w:eastAsia="宋体" w:hAnsi="宋体" w:hint="eastAsia"/>
+        </w:rPr>
+        <w:t>除以零</w:t>
+      </w:r>
+      <w:r>
+        <w:rPr>
+          <w:rFonts w:ascii="宋体" w:eastAsia="宋体" w:hAnsi="宋体"/>
+        </w:rPr>
+        <w:t>.</w:t>
+      </w:r>
+    </w:p>
+    <w:p>
+      <w:pPr>
+        <w:rPr>
+          <w:rFonts w:ascii="宋体" w:eastAsia="宋体" w:hAnsi="宋体"/>
+        </w:rPr>
+      </w:pPr>
+      <w:r>
+        <w:rPr>
+          <w:rFonts w:ascii="宋体" w:eastAsia="宋体" w:hAnsi="宋体"/>
+        </w:rPr>
+        <w:tab/>
+      </w:r>
+      <w:r>
+        <w:rPr>
+          <w:rFonts w:ascii="宋体" w:eastAsia="宋体" w:hAnsi="宋体" w:hint="eastAsia"/>
+        </w:rPr>
+        <w:t>在某些情况下</w:t>
+      </w:r>
+      <w:r>
+        <w:rPr>
+          <w:rFonts w:ascii="宋体" w:eastAsia="宋体" w:hAnsi="宋体"/>
+        </w:rPr>
+        <w:t>,</w:t>
+      </w:r>
+      <w:r>
+        <w:rPr>
+          <w:rFonts w:ascii="宋体" w:eastAsia="宋体" w:hAnsi="宋体" w:hint="eastAsia"/>
+        </w:rPr>
+        <w:t>这种时间</w:t>
+      </w:r>
+      <w:r>
+        <w:rPr>
+          <w:rFonts w:ascii="宋体" w:eastAsia="宋体" w:hAnsi="宋体" w:hint="eastAsia"/>
+        </w:rPr>
+        <w:t>的</w:t>
+      </w:r>
+      <w:r>
+        <w:rPr>
+          <w:rFonts w:ascii="宋体" w:eastAsia="宋体" w:hAnsi="宋体" w:hint="eastAsia"/>
+        </w:rPr>
+        <w:t>步长仍然会存在伪影</w:t>
+      </w:r>
+      <w:r>
+        <w:rPr>
+          <w:rFonts w:ascii="宋体" w:eastAsia="宋体" w:hAnsi="宋体" w:hint="eastAsia"/>
+        </w:rPr>
+        <w:t>:</w:t>
+      </w:r>
+      <w:r>
+        <w:rPr>
+          <w:rFonts w:ascii="宋体" w:eastAsia="宋体" w:hAnsi="宋体"/>
+        </w:rPr>
+        <w:t>避免在一个较小的时间步长上运行整个模拟的费用的一种可能的补救方法是仅通过几个小子步骤跟踪半拉格朗日平流中使用的轨迹</w:t>
+      </w:r>
+      <w:r>
+        <w:rPr>
+          <w:rFonts w:ascii="宋体" w:eastAsia="宋体" w:hAnsi="宋体" w:hint="eastAsia"/>
+        </w:rPr>
+        <w:t>.</w:t>
+      </w:r>
+      <w:r>
+        <w:rPr>
+          <w:rFonts w:ascii="宋体" w:eastAsia="宋体" w:hAnsi="宋体"/>
+        </w:rPr>
+        <w:t>如果将每个子</w:t>
+      </w:r>
+      <w:r>
+        <w:rPr>
+          <w:rFonts w:ascii="宋体" w:eastAsia="宋体" w:hAnsi="宋体" w:hint="eastAsia"/>
+        </w:rPr>
+        <w:t>步长</w:t>
+      </w:r>
+      <w:r>
+        <w:rPr>
+          <w:rFonts w:ascii="宋体" w:eastAsia="宋体" w:hAnsi="宋体"/>
+        </w:rPr>
+        <w:t>限制为</w:t>
+      </w:r>
+      <m:oMath>
+        <m:d>
+          <m:dPr>
+            <m:begChr m:val="|"/>
+            <m:endChr m:val="|"/>
+            <m:ctrlPr>
+              <w:rPr>
+                <w:rFonts w:ascii="Cambria Math" w:eastAsia="宋体" w:hAnsi="Cambria Math"/>
+                <w:i/>
+              </w:rPr>
+            </m:ctrlPr>
+          </m:dPr>
+          <m:e>
+            <m:acc>
+              <m:accPr>
+                <m:chr m:val="⃗"/>
+                <m:ctrlPr>
+                  <w:rPr>
+                    <w:rFonts w:ascii="Cambria Math" w:eastAsia="宋体" w:hAnsi="Cambria Math"/>
+                    <w:i/>
+                  </w:rPr>
+                </m:ctrlPr>
+              </m:accPr>
+              <m:e>
+                <m:r>
+                  <w:rPr>
+                    <w:rFonts w:ascii="Cambria Math" w:eastAsia="宋体" w:hAnsi="Cambria Math"/>
+                  </w:rPr>
+                  <m:t>u</m:t>
+                </m:r>
+              </m:e>
+            </m:acc>
+            <m:d>
+              <m:dPr>
+                <m:ctrlPr>
+                  <w:rPr>
+                    <w:rFonts w:ascii="Cambria Math" w:eastAsia="宋体" w:hAnsi="Cambria Math"/>
+                    <w:i/>
+                  </w:rPr>
+                </m:ctrlPr>
+              </m:dPr>
+              <m:e>
+                <m:acc>
+                  <m:accPr>
+                    <m:chr m:val="⃗"/>
+                    <m:ctrlPr>
+                      <w:rPr>
+                        <w:rFonts w:ascii="Cambria Math" w:eastAsia="宋体" w:hAnsi="Cambria Math"/>
+                        <w:i/>
+                      </w:rPr>
+                    </m:ctrlPr>
+                  </m:accPr>
+                  <m:e>
+                    <m:r>
+                      <w:rPr>
+                        <w:rFonts w:ascii="Cambria Math" w:eastAsia="宋体" w:hAnsi="Cambria Math"/>
+                      </w:rPr>
+                      <m:t>x</m:t>
+                    </m:r>
+                  </m:e>
+                </m:acc>
+              </m:e>
+            </m:d>
+          </m:e>
+        </m:d>
+        <m:r>
+          <w:rPr>
+            <w:rFonts w:ascii="Cambria Math" w:eastAsia="宋体" w:hAnsi="Cambria Math"/>
+          </w:rPr>
+          <m:t>∆t&lt;∆x</m:t>
+        </m:r>
+      </m:oMath>
+      <w:r>
+        <w:rPr>
+          <w:rFonts w:ascii="宋体" w:eastAsia="宋体" w:hAnsi="宋体" w:hint="eastAsia"/>
+        </w:rPr>
+        <w:t>,</w:t>
+      </w:r>
+      <w:r>
+        <w:rPr>
+          <w:rFonts w:ascii="宋体" w:eastAsia="宋体" w:hAnsi="宋体"/>
+        </w:rPr>
+        <w:t>即每个子步骤仅大致遍历一个网格</w:t>
+      </w:r>
+      <w:r>
+        <w:rPr>
+          <w:rFonts w:ascii="宋体" w:eastAsia="宋体" w:hAnsi="宋体" w:hint="eastAsia"/>
+        </w:rPr>
+        <w:t>,</w:t>
+      </w:r>
+      <w:r>
+        <w:rPr>
+          <w:rFonts w:ascii="宋体" w:eastAsia="宋体" w:hAnsi="宋体"/>
+        </w:rPr>
+        <w:t>几乎没有机会出现问题</w:t>
+      </w:r>
+      <w:r>
+        <w:rPr>
+          <w:rFonts w:ascii="宋体" w:eastAsia="宋体" w:hAnsi="宋体" w:hint="eastAsia"/>
+        </w:rPr>
+        <w:t>.</w:t>
+      </w:r>
+      <w:r>
+        <w:rPr>
+          <w:rFonts w:ascii="宋体" w:eastAsia="宋体" w:hAnsi="宋体"/>
+        </w:rPr>
+        <w:t>请注意，该子步骤限制可以局部采用</w:t>
+      </w:r>
+      <w:r>
+        <w:rPr>
+          <w:rFonts w:ascii="宋体" w:eastAsia="宋体" w:hAnsi="宋体" w:hint="eastAsia"/>
+        </w:rPr>
+        <w:t>:</w:t>
+      </w:r>
+      <w:r>
+        <w:rPr>
+          <w:rFonts w:ascii="宋体" w:eastAsia="宋体" w:hAnsi="宋体"/>
+        </w:rPr>
+        <w:t>在流体的快速移动区域中</w:t>
+      </w:r>
+      <w:r>
+        <w:rPr>
+          <w:rFonts w:ascii="宋体" w:eastAsia="宋体" w:hAnsi="宋体" w:hint="eastAsia"/>
+        </w:rPr>
+        <w:t>,</w:t>
+      </w:r>
+      <w:r>
+        <w:rPr>
+          <w:rFonts w:ascii="宋体" w:eastAsia="宋体" w:hAnsi="宋体"/>
+        </w:rPr>
+        <w:t>与在慢速移动区域中相比</w:t>
+      </w:r>
+      <w:r>
+        <w:rPr>
+          <w:rFonts w:ascii="宋体" w:eastAsia="宋体" w:hAnsi="宋体" w:hint="eastAsia"/>
+        </w:rPr>
+        <w:t>,</w:t>
+      </w:r>
+      <w:r>
+        <w:rPr>
+          <w:rFonts w:ascii="宋体" w:eastAsia="宋体" w:hAnsi="宋体"/>
+        </w:rPr>
+        <w:t>可以使用更多的子步骤</w:t>
+      </w:r>
+      <w:r>
+        <w:rPr>
+          <w:rFonts w:ascii="宋体" w:eastAsia="宋体" w:hAnsi="宋体" w:hint="eastAsia"/>
+        </w:rPr>
+        <w:t>.</w:t>
+      </w:r>
+    </w:p>
+    <w:p>
+      <w:pPr>
+        <w:rPr>
+          <w:rFonts w:ascii="宋体" w:eastAsia="宋体" w:hAnsi="宋体"/>
+        </w:rPr>
+      </w:pPr>
+    </w:p>
+    <w:p>
+      <w:pPr>
+        <w:rPr>
+          <w:rFonts w:ascii="宋体" w:eastAsia="宋体" w:hAnsi="宋体"/>
+        </w:rPr>
+      </w:pPr>
+      <w:r>
+        <w:rPr>
+          <w:rFonts w:ascii="宋体" w:eastAsia="宋体" w:hAnsi="宋体" w:hint="eastAsia"/>
+        </w:rPr>
+        <w:t>3</w:t>
+      </w:r>
+      <w:r>
+        <w:rPr>
+          <w:rFonts w:ascii="宋体" w:eastAsia="宋体" w:hAnsi="宋体"/>
+        </w:rPr>
+        <w:t>.3.1 CFL</w:t>
+      </w:r>
+      <w:r>
+        <w:rPr>
+          <w:rFonts w:ascii="宋体" w:eastAsia="宋体" w:hAnsi="宋体" w:hint="eastAsia"/>
+        </w:rPr>
+        <w:t>条件(本节是可选内容，时间有限，因此跳过</w:t>
+      </w:r>
+      <w:r>
+        <w:rPr>
+          <w:rFonts w:ascii="宋体" w:eastAsia="宋体" w:hAnsi="宋体"/>
+        </w:rPr>
+        <w:t>)</w:t>
+      </w:r>
+    </w:p>
+    <w:p>
+      <w:pPr>
+        <w:rPr>
+          <w:rFonts w:ascii="宋体" w:eastAsia="宋体" w:hAnsi="宋体"/>
+        </w:rPr>
+      </w:pPr>
+    </w:p>
+    <w:p>
+      <w:pPr>
+        <w:rPr>
+          <w:rFonts w:ascii="宋体" w:eastAsia="宋体" w:hAnsi="宋体"/>
+        </w:rPr>
+      </w:pPr>
+      <w:r>
+        <w:rPr>
+          <w:rFonts w:ascii="宋体" w:eastAsia="宋体" w:hAnsi="宋体" w:hint="eastAsia"/>
+        </w:rPr>
+        <w:t>3.4</w:t>
+      </w:r>
+      <w:r>
+        <w:rPr>
+          <w:rFonts w:ascii="宋体" w:eastAsia="宋体" w:hAnsi="宋体"/>
+        </w:rPr>
+        <w:t xml:space="preserve"> </w:t>
+      </w:r>
+      <w:r>
+        <w:rPr>
+          <w:rFonts w:ascii="宋体" w:eastAsia="宋体" w:hAnsi="宋体" w:hint="eastAsia"/>
+        </w:rPr>
+        <w:t>扩散</w:t>
+      </w:r>
+    </w:p>
+    <w:p>
+      <w:pPr>
+        <w:rPr>
+          <w:rFonts w:ascii="宋体" w:eastAsia="宋体" w:hAnsi="宋体"/>
+        </w:rPr>
+      </w:pPr>
+      <w:r>
+        <w:rPr>
+          <w:rFonts w:ascii="宋体" w:eastAsia="宋体" w:hAnsi="宋体"/>
+        </w:rPr>
+        <w:tab/>
+      </w:r>
+      <w:r>
+        <w:rPr>
+          <w:rFonts w:ascii="宋体" w:eastAsia="宋体" w:hAnsi="宋体" w:hint="eastAsia"/>
+        </w:rPr>
+        <w:t>请注意</w:t>
+      </w:r>
+      <w:r>
+        <w:rPr>
+          <w:rFonts w:ascii="宋体" w:eastAsia="宋体" w:hAnsi="宋体" w:hint="eastAsia"/>
+        </w:rPr>
+        <w:t>,</w:t>
+      </w:r>
+      <w:r>
+        <w:rPr>
+          <w:rFonts w:ascii="宋体" w:eastAsia="宋体" w:hAnsi="宋体" w:hint="eastAsia"/>
+        </w:rPr>
+        <w:t>在半拉格朗日对流的插值步骤中</w:t>
+      </w:r>
+      <w:r>
+        <w:rPr>
+          <w:rFonts w:ascii="宋体" w:eastAsia="宋体" w:hAnsi="宋体" w:hint="eastAsia"/>
+        </w:rPr>
+        <w:t>,</w:t>
+      </w:r>
+      <w:r>
+        <w:rPr>
+          <w:rFonts w:ascii="宋体" w:eastAsia="宋体" w:hAnsi="宋体" w:hint="eastAsia"/>
+        </w:rPr>
+        <w:t>我们采用</w:t>
+      </w:r>
+      <w:r>
+        <w:rPr>
+          <w:rFonts w:ascii="宋体" w:eastAsia="宋体" w:hAnsi="宋体" w:hint="eastAsia"/>
+        </w:rPr>
+        <w:t>前</w:t>
+      </w:r>
+      <w:r>
+        <w:rPr>
+          <w:rFonts w:ascii="宋体" w:eastAsia="宋体" w:hAnsi="宋体" w:hint="eastAsia"/>
+        </w:rPr>
+        <w:t>一时间步长的值的加权平均值</w:t>
+      </w:r>
+      <w:r>
+        <w:rPr>
+          <w:rFonts w:ascii="宋体" w:eastAsia="宋体" w:hAnsi="宋体" w:hint="eastAsia"/>
+        </w:rPr>
+        <w:t>.</w:t>
+      </w:r>
+      <w:r>
+        <w:rPr>
+          <w:rFonts w:ascii="宋体" w:eastAsia="宋体" w:hAnsi="宋体"/>
+        </w:rPr>
+        <w:t>也就是说</w:t>
+      </w:r>
+      <w:r>
+        <w:rPr>
+          <w:rFonts w:ascii="宋体" w:eastAsia="宋体" w:hAnsi="宋体" w:hint="eastAsia"/>
+        </w:rPr>
+        <w:t>,</w:t>
+      </w:r>
+      <w:r>
+        <w:rPr>
+          <w:rFonts w:ascii="宋体" w:eastAsia="宋体" w:hAnsi="宋体"/>
+        </w:rPr>
+        <w:t>对于每个平流步骤</w:t>
+      </w:r>
+      <w:r>
+        <w:rPr>
+          <w:rFonts w:ascii="宋体" w:eastAsia="宋体" w:hAnsi="宋体" w:hint="eastAsia"/>
+        </w:rPr>
+        <w:t>,</w:t>
+      </w:r>
+      <w:r>
+        <w:rPr>
+          <w:rFonts w:ascii="宋体" w:eastAsia="宋体" w:hAnsi="宋体"/>
+        </w:rPr>
+        <w:t>我们都在进行平均运算</w:t>
+      </w:r>
+      <w:r>
+        <w:rPr>
+          <w:rFonts w:ascii="宋体" w:eastAsia="宋体" w:hAnsi="宋体" w:hint="eastAsia"/>
+        </w:rPr>
+        <w:t>.</w:t>
+      </w:r>
+      <w:r>
+        <w:rPr>
+          <w:rFonts w:ascii="宋体" w:eastAsia="宋体" w:hAnsi="宋体"/>
+        </w:rPr>
+        <w:t>平均趋于使尖锐特征平滑或模糊</w:t>
+      </w:r>
+      <w:r>
+        <w:rPr>
+          <w:rFonts w:ascii="宋体" w:eastAsia="宋体" w:hAnsi="宋体" w:hint="eastAsia"/>
+        </w:rPr>
+        <w:t>,</w:t>
+      </w:r>
+      <w:r>
+        <w:rPr>
+          <w:rFonts w:ascii="宋体" w:eastAsia="宋体" w:hAnsi="宋体"/>
+        </w:rPr>
+        <w:t>从而使它们</w:t>
+      </w:r>
+      <w:r>
+        <w:rPr>
+          <w:rFonts w:ascii="宋体" w:eastAsia="宋体" w:hAnsi="宋体"/>
+          <w:b/>
+          <w:bCs/>
+        </w:rPr>
+        <w:t>扩散</w:t>
+      </w:r>
+      <w:r>
+        <w:rPr>
+          <w:rFonts w:ascii="宋体" w:eastAsia="宋体" w:hAnsi="宋体" w:hint="eastAsia"/>
+          <w:b/>
+          <w:bCs/>
+        </w:rPr>
+        <w:t>[</w:t>
+      </w:r>
+      <w:r>
+        <w:rPr>
+          <w:rFonts w:ascii="宋体" w:eastAsia="宋体" w:hAnsi="宋体"/>
+          <w:b/>
+          <w:bCs/>
+        </w:rPr>
+        <w:t>diffusing]</w:t>
+      </w:r>
+      <w:r>
+        <w:rPr>
+          <w:rFonts w:ascii="宋体" w:eastAsia="宋体" w:hAnsi="宋体"/>
+        </w:rPr>
+        <w:t>或</w:t>
+      </w:r>
+      <w:r>
+        <w:rPr>
+          <w:rFonts w:ascii="宋体" w:eastAsia="宋体" w:hAnsi="宋体"/>
+          <w:b/>
+          <w:bCs/>
+        </w:rPr>
+        <w:t>消散</w:t>
+      </w:r>
+      <w:r>
+        <w:rPr>
+          <w:rFonts w:ascii="宋体" w:eastAsia="宋体" w:hAnsi="宋体" w:hint="eastAsia"/>
+          <w:b/>
+          <w:bCs/>
+        </w:rPr>
+        <w:t>[</w:t>
+      </w:r>
+      <w:r>
+        <w:rPr>
+          <w:rFonts w:ascii="宋体" w:eastAsia="宋体" w:hAnsi="宋体"/>
+          <w:b/>
+          <w:bCs/>
+        </w:rPr>
+        <w:t>dissipating]</w:t>
+      </w:r>
+      <w:r>
+        <w:rPr>
+          <w:rFonts w:ascii="宋体" w:eastAsia="宋体" w:hAnsi="宋体" w:hint="eastAsia"/>
+        </w:rPr>
+        <w:t>.</w:t>
+      </w:r>
+      <w:r>
+        <w:rPr>
+          <w:rFonts w:ascii="宋体" w:eastAsia="宋体" w:hAnsi="宋体"/>
+        </w:rPr>
+        <w:t>在信号处理术语中</w:t>
+      </w:r>
+      <w:r>
+        <w:rPr>
+          <w:rFonts w:ascii="宋体" w:eastAsia="宋体" w:hAnsi="宋体" w:hint="eastAsia"/>
+        </w:rPr>
+        <w:t>,</w:t>
+      </w:r>
+      <w:r>
+        <w:rPr>
+          <w:rFonts w:ascii="宋体" w:eastAsia="宋体" w:hAnsi="宋体"/>
+        </w:rPr>
+        <w:t>我们有一个低通滤波器</w:t>
+      </w:r>
+      <w:r>
+        <w:rPr>
+          <w:rFonts w:ascii="宋体" w:eastAsia="宋体" w:hAnsi="宋体" w:hint="eastAsia"/>
+        </w:rPr>
+        <w:t>.</w:t>
+      </w:r>
+      <w:r>
+        <w:rPr>
+          <w:rFonts w:ascii="宋体" w:eastAsia="宋体" w:hAnsi="宋体"/>
+        </w:rPr>
+        <w:t>单个模糊步骤几乎是无害的</w:t>
+      </w:r>
+      <w:r>
+        <w:rPr>
+          <w:rFonts w:ascii="宋体" w:eastAsia="宋体" w:hAnsi="宋体" w:hint="eastAsia"/>
+        </w:rPr>
+        <w:t>,</w:t>
+      </w:r>
+      <w:r>
+        <w:rPr>
+          <w:rFonts w:ascii="宋体" w:eastAsia="宋体" w:hAnsi="宋体"/>
+        </w:rPr>
+        <w:t>但是如果我们每个步骤都重复模糊</w:t>
+      </w:r>
+      <w:r>
+        <w:rPr>
+          <w:rFonts w:ascii="宋体" w:eastAsia="宋体" w:hAnsi="宋体" w:hint="eastAsia"/>
+        </w:rPr>
+        <w:t>,</w:t>
+      </w:r>
+      <w:r>
+        <w:rPr>
+          <w:rFonts w:ascii="宋体" w:eastAsia="宋体" w:hAnsi="宋体"/>
+        </w:rPr>
+        <w:t>您可以想象会出现问题</w:t>
+      </w:r>
+      <w:r>
+        <w:rPr>
+          <w:rFonts w:ascii="宋体" w:eastAsia="宋体" w:hAnsi="宋体" w:hint="eastAsia"/>
+        </w:rPr>
+        <w:t>.</w:t>
+      </w:r>
+    </w:p>
+    <w:p>
+      <w:pPr>
+        <w:rPr>
+          <w:rFonts w:ascii="宋体" w:eastAsia="宋体" w:hAnsi="宋体" w:hint="eastAsia"/>
+        </w:rPr>
+      </w:pPr>
+      <w:r>
+        <w:rPr>
+          <w:rFonts w:ascii="宋体" w:eastAsia="宋体" w:hAnsi="宋体"/>
+        </w:rPr>
+        <w:tab/>
+      </w:r>
+      <w:r>
+        <w:rPr>
+          <w:rFonts w:ascii="宋体" w:eastAsia="宋体" w:hAnsi="宋体" w:hint="eastAsia"/>
+        </w:rPr>
+        <w:t>让我们尝试</w:t>
+      </w:r>
+      <w:r>
+        <w:rPr>
+          <w:rFonts w:ascii="宋体" w:eastAsia="宋体" w:hAnsi="宋体" w:hint="eastAsia"/>
+        </w:rPr>
+        <w:t>从物理上</w:t>
+      </w:r>
+      <w:r>
+        <w:rPr>
+          <w:rFonts w:ascii="宋体" w:eastAsia="宋体" w:hAnsi="宋体" w:hint="eastAsia"/>
+        </w:rPr>
+        <w:t>了解这种平滑行为</w:t>
+      </w:r>
+      <w:r>
+        <w:rPr>
+          <w:rFonts w:ascii="宋体" w:eastAsia="宋体" w:hAnsi="宋体" w:hint="eastAsia"/>
+        </w:rPr>
+        <w:t>.</w:t>
+      </w:r>
+      <w:r>
+        <w:rPr>
+          <w:rFonts w:ascii="宋体" w:eastAsia="宋体" w:hAnsi="宋体"/>
+        </w:rPr>
+        <w:t>我们将使用一种称为修改后的PDE的技术</w:t>
+      </w:r>
+      <w:r>
+        <w:rPr>
+          <w:rFonts w:ascii="宋体" w:eastAsia="宋体" w:hAnsi="宋体" w:hint="eastAsia"/>
+        </w:rPr>
+        <w:t>.</w:t>
+      </w:r>
+      <w:r>
+        <w:rPr>
+          <w:rFonts w:ascii="宋体" w:eastAsia="宋体" w:hAnsi="宋体"/>
+        </w:rPr>
+        <w:t>解决方程式数值误差的常见</w:t>
+      </w:r>
+      <w:r>
+        <w:rPr>
+          <w:rFonts w:ascii="宋体" w:eastAsia="宋体" w:hAnsi="宋体" w:hint="eastAsia"/>
+        </w:rPr>
+        <w:t>问题</w:t>
+      </w:r>
+      <w:r>
+        <w:rPr>
+          <w:rFonts w:ascii="宋体" w:eastAsia="宋体" w:hAnsi="宋体"/>
+        </w:rPr>
+        <w:t>是</w:t>
+      </w:r>
+      <w:r>
+        <w:rPr>
+          <w:rFonts w:ascii="宋体" w:eastAsia="宋体" w:hAnsi="宋体" w:hint="eastAsia"/>
+        </w:rPr>
+        <w:t>,</w:t>
+      </w:r>
+      <w:r>
+        <w:rPr>
+          <w:rFonts w:ascii="宋体" w:eastAsia="宋体" w:hAnsi="宋体"/>
+        </w:rPr>
+        <w:t>我们的解决方案会受到真实解的干扰</w:t>
+      </w:r>
+      <w:r>
+        <w:rPr>
+          <w:rFonts w:ascii="宋体" w:eastAsia="宋体" w:hAnsi="宋体" w:hint="eastAsia"/>
+        </w:rPr>
+        <w:t>——</w:t>
+      </w:r>
+      <w:r>
+        <w:rPr>
+          <w:rFonts w:ascii="宋体" w:eastAsia="宋体" w:hAnsi="宋体"/>
+        </w:rPr>
+        <w:t>我们只是近似地解决问题</w:t>
+      </w:r>
+      <w:r>
+        <w:rPr>
+          <w:rFonts w:ascii="宋体" w:eastAsia="宋体" w:hAnsi="宋体" w:hint="eastAsia"/>
+        </w:rPr>
+        <w:t>.</w:t>
+      </w:r>
+      <w:r>
+        <w:rPr>
+          <w:rFonts w:ascii="宋体" w:eastAsia="宋体" w:hAnsi="宋体"/>
+        </w:rPr>
+        <w:t>我们现在使用的方法（有时也称为向后错误分析）取而代之的是，我们认为自己正在解决问题，只是解决的问题与我们刚开始解决的问题并不完全相同，即</w:t>
+      </w:r>
+      <w:r>
+        <w:rPr>
+          <w:rFonts w:ascii="宋体" w:eastAsia="宋体" w:hAnsi="宋体" w:hint="eastAsia"/>
+        </w:rPr>
+        <w:t>,</w:t>
+      </w:r>
+      <w:r>
+        <w:rPr>
+          <w:rFonts w:ascii="宋体" w:eastAsia="宋体" w:hAnsi="宋体"/>
+        </w:rPr>
+        <w:t>这个问题已经以某种方式被</w:t>
+      </w:r>
+      <w:r>
+        <w:rPr>
+          <w:rFonts w:ascii="宋体" w:eastAsia="宋体" w:hAnsi="宋体" w:hint="eastAsia"/>
+        </w:rPr>
+        <w:t>干</w:t>
+      </w:r>
+      <w:r>
+        <w:rPr>
+          <w:rFonts w:ascii="宋体" w:eastAsia="宋体" w:hAnsi="宋体"/>
+        </w:rPr>
+        <w:t>扰了</w:t>
+      </w:r>
+      <w:r>
+        <w:rPr>
+          <w:rFonts w:ascii="宋体" w:eastAsia="宋体" w:hAnsi="宋体" w:hint="eastAsia"/>
+        </w:rPr>
+        <w:t>.</w:t>
+      </w:r>
+      <w:r>
+        <w:rPr>
+          <w:rFonts w:ascii="宋体" w:eastAsia="宋体" w:hAnsi="宋体"/>
+        </w:rPr>
+        <w:t>通常以这种方式解释错误并理解对所解决问题的干扰非常有用</w:t>
+      </w:r>
+      <w:r>
+        <w:rPr>
+          <w:rFonts w:ascii="宋体" w:eastAsia="宋体" w:hAnsi="宋体" w:hint="eastAsia"/>
+        </w:rPr>
+        <w:t>.</w:t>
+      </w:r>
+    </w:p>
+    <w:p>
+      <w:pPr>
+        <w:rPr>
+          <w:rFonts w:ascii="宋体" w:eastAsia="宋体" w:hAnsi="宋体"/>
+        </w:rPr>
+      </w:pPr>
+      <w:r>
+        <w:rPr>
+          <w:rFonts w:ascii="宋体" w:eastAsia="宋体" w:hAnsi="宋体"/>
+        </w:rPr>
+        <w:tab/>
+      </w:r>
+      <w:r>
+        <w:rPr>
+          <w:rFonts w:ascii="宋体" w:eastAsia="宋体" w:hAnsi="宋体" w:hint="eastAsia"/>
+        </w:rPr>
+        <w:t>为了使我们的分析尽可能简单</w:t>
+      </w:r>
+      <w:r>
+        <w:rPr>
+          <w:rFonts w:ascii="宋体" w:eastAsia="宋体" w:hAnsi="宋体"/>
+        </w:rPr>
+        <w:t>,</w:t>
+      </w:r>
+      <w:r>
+        <w:rPr>
+          <w:rFonts w:ascii="宋体" w:eastAsia="宋体" w:hAnsi="宋体" w:hint="eastAsia"/>
+        </w:rPr>
+        <w:t>我们将以恒定速度</w:t>
+      </w:r>
+      <m:oMath>
+        <m:r>
+          <w:rPr>
+            <w:rFonts w:ascii="Cambria Math" w:eastAsia="宋体" w:hAnsi="Cambria Math"/>
+          </w:rPr>
+          <m:t>u&gt;0</m:t>
+        </m:r>
+      </m:oMath>
+      <w:r>
+        <w:rPr>
+          <w:rFonts w:ascii="宋体" w:eastAsia="宋体" w:hAnsi="宋体"/>
+        </w:rPr>
+        <w:t>解决一维对流问题</w:t>
+      </w:r>
+      <w:r>
+        <w:rPr>
+          <w:rFonts w:ascii="宋体" w:eastAsia="宋体" w:hAnsi="宋体" w:hint="eastAsia"/>
+        </w:rPr>
+        <w:t>:</w:t>
+      </w:r>
+    </w:p>
+    <w:p>
+      <w:pPr>
+        <w:rPr>
+          <w:rFonts w:ascii="宋体" w:eastAsia="宋体" w:hAnsi="宋体"/>
+        </w:rPr>
+      </w:pPr>
+      <m:oMathPara>
+        <m:oMathParaPr>
+          <m:jc m:val="center"/>
+        </m:oMathParaPr>
+        <m:oMath>
+          <m:f>
+            <m:fPr>
+              <m:ctrlPr>
+                <w:rPr>
+                  <w:rFonts w:ascii="Cambria Math" w:eastAsia="宋体" w:hAnsi="Cambria Math"/>
+                  <w:i/>
+                </w:rPr>
+              </m:ctrlPr>
+            </m:fPr>
+            <m:num>
+              <m:r>
+                <w:rPr>
+                  <w:rFonts w:ascii="Cambria Math" w:eastAsia="宋体" w:hAnsi="Cambria Math"/>
+                </w:rPr>
+                <m:t>∂q</m:t>
+              </m:r>
+            </m:num>
+            <m:den>
+              <m:r>
+                <w:rPr>
+                  <w:rFonts w:ascii="Cambria Math" w:eastAsia="宋体" w:hAnsi="Cambria Math"/>
+                </w:rPr>
+                <m:t>∂t</m:t>
+              </m:r>
+            </m:den>
+          </m:f>
+          <m:r>
+            <w:rPr>
+              <w:rFonts w:ascii="Cambria Math" w:eastAsia="宋体" w:hAnsi="Cambria Math"/>
+            </w:rPr>
+            <m:t>+u</m:t>
+          </m:r>
+          <m:f>
+            <m:fPr>
+              <m:ctrlPr>
+                <w:rPr>
+                  <w:rFonts w:ascii="Cambria Math" w:eastAsia="宋体" w:hAnsi="Cambria Math"/>
+                  <w:i/>
+                </w:rPr>
+              </m:ctrlPr>
+            </m:fPr>
+            <m:num>
+              <m:r>
+                <w:rPr>
+                  <w:rFonts w:ascii="Cambria Math" w:eastAsia="宋体" w:hAnsi="Cambria Math"/>
+                </w:rPr>
+                <m:t>∂q</m:t>
+              </m:r>
+            </m:num>
+            <m:den>
+              <m:r>
+                <w:rPr>
+                  <w:rFonts w:ascii="Cambria Math" w:eastAsia="宋体" w:hAnsi="Cambria Math"/>
+                </w:rPr>
+                <m:t>∂x</m:t>
+              </m:r>
+            </m:den>
+          </m:f>
+          <m:r>
+            <w:rPr>
+              <w:rFonts w:ascii="Cambria Math" w:eastAsia="宋体" w:hAnsi="Cambria Math"/>
+            </w:rPr>
+            <m:t>=0.</m:t>
+          </m:r>
+        </m:oMath>
+      </m:oMathPara>
+    </w:p>
+    <w:p>
+      <w:pPr>
+        <w:rPr>
+          <w:rFonts w:ascii="宋体" w:eastAsia="宋体" w:hAnsi="宋体"/>
+        </w:rPr>
+      </w:pPr>
+      <w:r>
+        <w:rPr>
+          <w:rFonts w:ascii="宋体" w:eastAsia="宋体" w:hAnsi="宋体"/>
+        </w:rPr>
+        <w:tab/>
+      </w:r>
+      <w:r>
+        <w:rPr>
+          <w:rFonts w:ascii="宋体" w:eastAsia="宋体" w:hAnsi="宋体" w:hint="eastAsia"/>
+        </w:rPr>
+        <w:t>我们将假设</w:t>
+      </w:r>
+      <m:oMath>
+        <m:r>
+          <w:rPr>
+            <w:rFonts w:ascii="Cambria Math" w:eastAsia="宋体" w:hAnsi="Cambria Math"/>
+          </w:rPr>
+          <m:t>∆</m:t>
+        </m:r>
+        <m:r>
+          <w:rPr>
+            <w:rFonts w:ascii="Cambria Math" w:eastAsia="宋体" w:hAnsi="Cambria Math"/>
+          </w:rPr>
+          <m:t>t&lt;</m:t>
+        </m:r>
+        <m:r>
+          <w:rPr>
+            <w:rFonts w:ascii="Cambria Math" w:eastAsia="宋体" w:hAnsi="Cambria Math"/>
+          </w:rPr>
+          <m:t>∆</m:t>
+        </m:r>
+        <m:r>
+          <w:rPr>
+            <w:rFonts w:ascii="Cambria Math" w:eastAsia="宋体" w:hAnsi="Cambria Math"/>
+          </w:rPr>
+          <m:t>x/u</m:t>
+        </m:r>
+      </m:oMath>
+      <w:r>
+        <w:rPr>
+          <w:rFonts w:ascii="宋体" w:eastAsia="宋体" w:hAnsi="宋体" w:hint="eastAsia"/>
+        </w:rPr>
+        <w:t>,</w:t>
+      </w:r>
+      <w:r>
+        <w:rPr>
+          <w:rFonts w:ascii="宋体" w:eastAsia="宋体" w:hAnsi="宋体"/>
+        </w:rPr>
+        <w:t>即粒子轨迹的跨度小于网格单元的大小</w:t>
+      </w:r>
+      <w:r>
+        <w:rPr>
+          <w:rFonts w:ascii="宋体" w:eastAsia="宋体" w:hAnsi="宋体" w:hint="eastAsia"/>
+        </w:rPr>
+        <w:t>——该</w:t>
+      </w:r>
+      <w:r>
+        <w:rPr>
+          <w:rFonts w:ascii="宋体" w:eastAsia="宋体" w:hAnsi="宋体"/>
+        </w:rPr>
+        <w:t>分析也很容易扩展到较大的时间步长</w:t>
+      </w:r>
+      <w:r>
+        <w:rPr>
+          <w:rFonts w:ascii="宋体" w:eastAsia="宋体" w:hAnsi="宋体" w:hint="eastAsia"/>
+        </w:rPr>
+        <w:t>.</w:t>
+      </w:r>
+      <w:r>
+        <w:rPr>
+          <w:rFonts w:ascii="宋体" w:eastAsia="宋体" w:hAnsi="宋体"/>
+        </w:rPr>
+        <w:t>在这种情况下</w:t>
+      </w:r>
+      <w:r>
+        <w:rPr>
+          <w:rFonts w:ascii="宋体" w:eastAsia="宋体" w:hAnsi="宋体" w:hint="eastAsia"/>
+        </w:rPr>
+        <w:t>,</w:t>
+      </w:r>
+      <w:r>
+        <w:rPr>
+          <w:rFonts w:ascii="宋体" w:eastAsia="宋体" w:hAnsi="宋体"/>
+        </w:rPr>
+        <w:t>轨迹的起点</w:t>
+      </w:r>
+      <w:r>
+        <w:rPr>
+          <w:rFonts w:ascii="宋体" w:eastAsia="宋体" w:hAnsi="宋体" w:hint="eastAsia"/>
+        </w:rPr>
+        <w:t>最终落到区间为</w:t>
+      </w:r>
+      <m:oMath>
+        <m:d>
+          <m:dPr>
+            <m:begChr m:val="["/>
+            <m:endChr m:val="]"/>
+            <m:ctrlPr>
+              <w:rPr>
+                <w:rFonts w:ascii="Cambria Math" w:eastAsia="宋体" w:hAnsi="Cambria Math"/>
+                <w:i/>
+              </w:rPr>
+            </m:ctrlPr>
+          </m:dPr>
+          <m:e>
+            <m:sSub>
+              <m:sSubPr>
+                <m:ctrlPr>
+                  <w:rPr>
+                    <w:rFonts w:ascii="Cambria Math" w:eastAsia="宋体" w:hAnsi="Cambria Math"/>
+                    <w:i/>
+                  </w:rPr>
+                </m:ctrlPr>
+              </m:sSubPr>
+              <m:e>
+                <m:r>
+                  <w:rPr>
+                    <w:rFonts w:ascii="Cambria Math" w:eastAsia="宋体" w:hAnsi="Cambria Math"/>
+                  </w:rPr>
+                  <m:t>x</m:t>
+                </m:r>
+              </m:e>
+              <m:sub>
+                <m:r>
+                  <w:rPr>
+                    <w:rFonts w:ascii="Cambria Math" w:eastAsia="宋体" w:hAnsi="Cambria Math"/>
+                  </w:rPr>
+                  <m:t>i-1</m:t>
+                </m:r>
+              </m:sub>
+            </m:sSub>
+            <m:r>
+              <w:rPr>
+                <w:rFonts w:ascii="Cambria Math" w:eastAsia="宋体" w:hAnsi="Cambria Math"/>
+              </w:rPr>
+              <m:t>,</m:t>
+            </m:r>
+            <m:sSub>
+              <m:sSubPr>
+                <m:ctrlPr>
+                  <w:rPr>
+                    <w:rFonts w:ascii="Cambria Math" w:eastAsia="宋体" w:hAnsi="Cambria Math"/>
+                    <w:i/>
+                  </w:rPr>
+                </m:ctrlPr>
+              </m:sSubPr>
+              <m:e>
+                <m:r>
+                  <w:rPr>
+                    <w:rFonts w:ascii="Cambria Math" w:eastAsia="宋体" w:hAnsi="Cambria Math"/>
+                  </w:rPr>
+                  <m:t>x</m:t>
+                </m:r>
+              </m:e>
+              <m:sub>
+                <m:r>
+                  <w:rPr>
+                    <w:rFonts w:ascii="Cambria Math" w:eastAsia="宋体" w:hAnsi="Cambria Math"/>
+                  </w:rPr>
+                  <m:t>i</m:t>
+                </m:r>
+              </m:sub>
+            </m:sSub>
+          </m:e>
+        </m:d>
+      </m:oMath>
+      <w:r>
+        <w:rPr>
+          <w:rFonts w:ascii="宋体" w:eastAsia="宋体" w:hAnsi="宋体" w:hint="eastAsia"/>
+        </w:rPr>
+        <w:t>的网格点</w:t>
+      </w:r>
+      <m:oMath>
+        <m:r>
+          <w:rPr>
+            <w:rFonts w:ascii="Cambria Math" w:eastAsia="宋体" w:hAnsi="Cambria Math"/>
+          </w:rPr>
+          <m:t>i</m:t>
+        </m:r>
+      </m:oMath>
+      <w:r>
+        <w:rPr>
+          <w:rFonts w:ascii="宋体" w:eastAsia="宋体" w:hAnsi="宋体" w:hint="eastAsia"/>
+        </w:rPr>
+        <w:t>上.</w:t>
+      </w:r>
+      <w:r>
+        <w:rPr>
+          <w:rFonts w:ascii="宋体" w:eastAsia="宋体" w:hAnsi="宋体"/>
+        </w:rPr>
+        <w:t>在</w:t>
+      </w:r>
+      <w:r>
+        <w:rPr>
+          <w:rFonts w:ascii="宋体" w:eastAsia="宋体" w:hAnsi="宋体" w:hint="eastAsia"/>
+        </w:rPr>
+        <w:t>点</w:t>
+      </w:r>
+      <m:oMath>
+        <m:sSub>
+          <m:sSubPr>
+            <m:ctrlPr>
+              <w:rPr>
+                <w:rFonts w:ascii="Cambria Math" w:eastAsia="宋体" w:hAnsi="Cambria Math"/>
+                <w:i/>
+              </w:rPr>
+            </m:ctrlPr>
+          </m:sSubPr>
+          <m:e>
+            <m:r>
+              <w:rPr>
+                <w:rFonts w:ascii="Cambria Math" w:eastAsia="宋体" w:hAnsi="Cambria Math"/>
+              </w:rPr>
+              <m:t>x</m:t>
+            </m:r>
+          </m:e>
+          <m:sub>
+            <m:r>
+              <w:rPr>
+                <w:rFonts w:ascii="Cambria Math" w:eastAsia="宋体" w:hAnsi="Cambria Math"/>
+              </w:rPr>
+              <m:t>i</m:t>
+            </m:r>
+          </m:sub>
+        </m:sSub>
+        <m:r>
+          <w:rPr>
+            <w:rFonts w:ascii="Cambria Math" w:eastAsia="宋体" w:hAnsi="Cambria Math"/>
+          </w:rPr>
+          <m:t>-</m:t>
+        </m:r>
+        <m:r>
+          <w:rPr>
+            <w:rFonts w:ascii="Cambria Math" w:eastAsia="宋体" w:hAnsi="Cambria Math"/>
+          </w:rPr>
+          <m:t>∆t</m:t>
+        </m:r>
+        <m:r>
+          <w:rPr>
+            <w:rFonts w:ascii="Cambria Math" w:eastAsia="宋体" w:hAnsi="Cambria Math"/>
+          </w:rPr>
+          <m:t xml:space="preserve"> u</m:t>
+        </m:r>
+      </m:oMath>
+      <w:r>
+        <w:rPr>
+          <w:rFonts w:ascii="宋体" w:eastAsia="宋体" w:hAnsi="宋体" w:hint="eastAsia"/>
+        </w:rPr>
+        <w:t>上对</w:t>
+      </w:r>
+      <m:oMath>
+        <m:sSubSup>
+          <m:sSubSupPr>
+            <m:ctrlPr>
+              <w:rPr>
+                <w:rFonts w:ascii="Cambria Math" w:eastAsia="宋体" w:hAnsi="Cambria Math"/>
+                <w:i/>
+              </w:rPr>
+            </m:ctrlPr>
+          </m:sSubSupPr>
+          <m:e>
+            <m:r>
+              <w:rPr>
+                <w:rFonts w:ascii="Cambria Math" w:eastAsia="宋体" w:hAnsi="Cambria Math" w:hint="eastAsia"/>
+              </w:rPr>
+              <m:t>q</m:t>
+            </m:r>
+          </m:e>
+          <m:sub>
+            <m:r>
+              <w:rPr>
+                <w:rFonts w:ascii="Cambria Math" w:eastAsia="宋体" w:hAnsi="Cambria Math"/>
+              </w:rPr>
+              <m:t>i-1</m:t>
+            </m:r>
+          </m:sub>
+          <m:sup>
+            <m:r>
+              <w:rPr>
+                <w:rFonts w:ascii="Cambria Math" w:eastAsia="宋体" w:hAnsi="Cambria Math"/>
+              </w:rPr>
+              <m:t>n</m:t>
+            </m:r>
+          </m:sup>
+        </m:sSubSup>
+      </m:oMath>
+      <w:r>
+        <w:rPr>
+          <w:rFonts w:ascii="宋体" w:eastAsia="宋体" w:hAnsi="宋体" w:hint="eastAsia"/>
+        </w:rPr>
+        <w:t>和</w:t>
+      </w:r>
+      <m:oMath>
+        <m:sSubSup>
+          <m:sSubSupPr>
+            <m:ctrlPr>
+              <w:rPr>
+                <w:rFonts w:ascii="Cambria Math" w:eastAsia="宋体" w:hAnsi="Cambria Math"/>
+                <w:i/>
+              </w:rPr>
+            </m:ctrlPr>
+          </m:sSubSupPr>
+          <m:e>
+            <m:r>
+              <w:rPr>
+                <w:rFonts w:ascii="Cambria Math" w:eastAsia="宋体" w:hAnsi="Cambria Math" w:hint="eastAsia"/>
+              </w:rPr>
+              <m:t>q</m:t>
+            </m:r>
+          </m:e>
+          <m:sub>
+            <m:r>
+              <w:rPr>
+                <w:rFonts w:ascii="Cambria Math" w:eastAsia="宋体" w:hAnsi="Cambria Math"/>
+              </w:rPr>
+              <m:t>i</m:t>
+            </m:r>
+          </m:sub>
+          <m:sup>
+            <m:r>
+              <w:rPr>
+                <w:rFonts w:ascii="Cambria Math" w:eastAsia="宋体" w:hAnsi="Cambria Math"/>
+              </w:rPr>
+              <m:t>n</m:t>
+            </m:r>
+          </m:sup>
+        </m:sSubSup>
+      </m:oMath>
+      <w:r>
+        <w:rPr>
+          <w:rFonts w:ascii="宋体" w:eastAsia="宋体" w:hAnsi="宋体" w:hint="eastAsia"/>
+        </w:rPr>
+        <w:t>作线性插值得到</w:t>
+      </w:r>
+    </w:p>
+    <w:p>
+      <w:pPr>
+        <w:rPr>
+          <w:rFonts w:ascii="宋体" w:eastAsia="宋体" w:hAnsi="宋体"/>
+        </w:rPr>
+      </w:pPr>
+      <m:oMathPara>
+        <m:oMathParaPr>
+          <m:jc m:val="center"/>
+        </m:oMathParaPr>
+        <m:oMath>
+          <m:sSubSup>
+            <m:sSubSupPr>
+              <m:ctrlPr>
+                <w:rPr>
+                  <w:rFonts w:ascii="Cambria Math" w:eastAsia="宋体" w:hAnsi="Cambria Math"/>
+                  <w:i/>
+                </w:rPr>
+              </m:ctrlPr>
+            </m:sSubSupPr>
+            <m:e>
+              <m:r>
+                <w:rPr>
+                  <w:rFonts w:ascii="Cambria Math" w:eastAsia="宋体" w:hAnsi="Cambria Math" w:hint="eastAsia"/>
+                </w:rPr>
+                <m:t>q</m:t>
+              </m:r>
+            </m:e>
+            <m:sub>
+              <m:r>
+                <w:rPr>
+                  <w:rFonts w:ascii="Cambria Math" w:eastAsia="宋体" w:hAnsi="Cambria Math"/>
+                </w:rPr>
+                <m:t>i</m:t>
+              </m:r>
+            </m:sub>
+            <m:sup>
+              <m:r>
+                <w:rPr>
+                  <w:rFonts w:ascii="Cambria Math" w:eastAsia="宋体" w:hAnsi="Cambria Math"/>
+                </w:rPr>
+                <m:t>n</m:t>
+              </m:r>
+              <m:r>
+                <w:rPr>
+                  <w:rFonts w:ascii="Cambria Math" w:eastAsia="宋体" w:hAnsi="Cambria Math"/>
+                </w:rPr>
+                <m:t>+1</m:t>
+              </m:r>
+            </m:sup>
+          </m:sSubSup>
+          <m:r>
+            <w:rPr>
+              <w:rFonts w:ascii="Cambria Math" w:eastAsia="宋体" w:hAnsi="Cambria Math"/>
+            </w:rPr>
+            <m:t>=</m:t>
+          </m:r>
+          <m:f>
+            <m:fPr>
+              <m:ctrlPr>
+                <w:rPr>
+                  <w:rFonts w:ascii="Cambria Math" w:eastAsia="宋体" w:hAnsi="Cambria Math"/>
+                  <w:i/>
+                </w:rPr>
+              </m:ctrlPr>
+            </m:fPr>
+            <m:num>
+              <m:r>
+                <w:rPr>
+                  <w:rFonts w:ascii="Cambria Math" w:eastAsia="宋体" w:hAnsi="Cambria Math"/>
+                </w:rPr>
+                <m:t>∆t u</m:t>
+              </m:r>
+            </m:num>
+            <m:den>
+              <m:r>
+                <w:rPr>
+                  <w:rFonts w:ascii="Cambria Math" w:eastAsia="宋体" w:hAnsi="Cambria Math"/>
+                </w:rPr>
+                <m:t>∆</m:t>
+              </m:r>
+              <m:r>
+                <w:rPr>
+                  <w:rFonts w:ascii="Cambria Math" w:eastAsia="宋体" w:hAnsi="Cambria Math"/>
+                </w:rPr>
+                <m:t>x</m:t>
+              </m:r>
+            </m:den>
+          </m:f>
+          <m:sSubSup>
+            <m:sSubSupPr>
+              <m:ctrlPr>
+                <w:rPr>
+                  <w:rFonts w:ascii="Cambria Math" w:eastAsia="宋体" w:hAnsi="Cambria Math"/>
+                  <w:i/>
+                </w:rPr>
+              </m:ctrlPr>
+            </m:sSubSupPr>
+            <m:e>
+              <m:r>
+                <w:rPr>
+                  <w:rFonts w:ascii="Cambria Math" w:eastAsia="宋体" w:hAnsi="Cambria Math" w:hint="eastAsia"/>
+                </w:rPr>
+                <m:t>q</m:t>
+              </m:r>
+            </m:e>
+            <m:sub>
+              <m:r>
+                <w:rPr>
+                  <w:rFonts w:ascii="Cambria Math" w:eastAsia="宋体" w:hAnsi="Cambria Math"/>
+                </w:rPr>
+                <m:t>i-1</m:t>
+              </m:r>
+            </m:sub>
+            <m:sup>
+              <m:r>
+                <w:rPr>
+                  <w:rFonts w:ascii="Cambria Math" w:eastAsia="宋体" w:hAnsi="Cambria Math"/>
+                </w:rPr>
+                <m:t>n</m:t>
+              </m:r>
+            </m:sup>
+          </m:sSubSup>
+          <m:r>
+            <w:rPr>
+              <w:rFonts w:ascii="Cambria Math" w:eastAsia="宋体" w:hAnsi="Cambria Math"/>
+            </w:rPr>
+            <m:t>+</m:t>
+          </m:r>
+          <m:d>
+            <m:dPr>
+              <m:ctrlPr>
+                <w:rPr>
+                  <w:rFonts w:ascii="Cambria Math" w:eastAsia="宋体" w:hAnsi="Cambria Math"/>
+                  <w:i/>
+                </w:rPr>
+              </m:ctrlPr>
+            </m:dPr>
+            <m:e>
+              <m:r>
+                <w:rPr>
+                  <w:rFonts w:ascii="Cambria Math" w:eastAsia="宋体" w:hAnsi="Cambria Math"/>
+                </w:rPr>
+                <m:t>1-</m:t>
+              </m:r>
+              <m:f>
+                <m:fPr>
+                  <m:ctrlPr>
+                    <w:rPr>
+                      <w:rFonts w:ascii="Cambria Math" w:eastAsia="宋体" w:hAnsi="Cambria Math"/>
+                      <w:i/>
+                    </w:rPr>
+                  </m:ctrlPr>
+                </m:fPr>
+                <m:num>
+                  <m:r>
+                    <w:rPr>
+                      <w:rFonts w:ascii="Cambria Math" w:eastAsia="宋体" w:hAnsi="Cambria Math"/>
+                    </w:rPr>
+                    <m:t>∆t u</m:t>
+                  </m:r>
+                </m:num>
+                <m:den>
+                  <m:r>
+                    <w:rPr>
+                      <w:rFonts w:ascii="Cambria Math" w:eastAsia="宋体" w:hAnsi="Cambria Math"/>
+                    </w:rPr>
+                    <m:t>∆x</m:t>
+                  </m:r>
+                </m:den>
+              </m:f>
+            </m:e>
+          </m:d>
+          <m:sSubSup>
+            <m:sSubSupPr>
+              <m:ctrlPr>
+                <w:rPr>
+                  <w:rFonts w:ascii="Cambria Math" w:eastAsia="宋体" w:hAnsi="Cambria Math"/>
+                  <w:i/>
+                </w:rPr>
+              </m:ctrlPr>
+            </m:sSubSupPr>
+            <m:e>
+              <m:r>
+                <w:rPr>
+                  <w:rFonts w:ascii="Cambria Math" w:eastAsia="宋体" w:hAnsi="Cambria Math" w:hint="eastAsia"/>
+                </w:rPr>
+                <m:t>q</m:t>
+              </m:r>
+            </m:e>
+            <m:sub>
+              <m:r>
+                <w:rPr>
+                  <w:rFonts w:ascii="Cambria Math" w:eastAsia="宋体" w:hAnsi="Cambria Math"/>
+                </w:rPr>
+                <m:t>i</m:t>
+              </m:r>
+            </m:sub>
+            <m:sup>
+              <m:r>
+                <w:rPr>
+                  <w:rFonts w:ascii="Cambria Math" w:eastAsia="宋体" w:hAnsi="Cambria Math"/>
+                </w:rPr>
+                <m:t>n</m:t>
+              </m:r>
+            </m:sup>
+          </m:sSubSup>
+          <m:r>
+            <w:rPr>
+              <w:rFonts w:ascii="Cambria Math" w:eastAsia="宋体" w:hAnsi="Cambria Math"/>
+            </w:rPr>
+            <m:t>.</m:t>
+          </m:r>
+        </m:oMath>
+      </m:oMathPara>
+    </w:p>
+    <w:p>
+      <w:pPr>
+        <w:rPr>
+          <w:rFonts w:ascii="宋体" w:eastAsia="宋体" w:hAnsi="宋体"/>
+        </w:rPr>
+      </w:pPr>
+      <w:r>
+        <w:rPr>
+          <w:rFonts w:ascii="宋体" w:eastAsia="宋体" w:hAnsi="宋体" w:hint="eastAsia"/>
+        </w:rPr>
+        <w:t>重新整理得到</w:t>
+      </w:r>
+    </w:p>
+    <w:p>
+      <w:pPr>
+        <w:rPr>
+          <w:rFonts w:ascii="宋体" w:eastAsia="宋体" w:hAnsi="宋体"/>
+        </w:rPr>
+      </w:pPr>
+      <m:oMathPara>
+        <m:oMathParaPr>
+          <m:jc m:val="right"/>
+        </m:oMathParaPr>
+        <m:oMath>
+          <m:sSubSup>
+            <m:sSubSupPr>
+              <m:ctrlPr>
+                <w:rPr>
+                  <w:rFonts w:ascii="Cambria Math" w:eastAsia="宋体" w:hAnsi="Cambria Math"/>
+                  <w:i/>
+                </w:rPr>
+              </m:ctrlPr>
+            </m:sSubSupPr>
+            <m:e>
+              <m:r>
+                <w:rPr>
+                  <w:rFonts w:ascii="Cambria Math" w:eastAsia="宋体" w:hAnsi="Cambria Math" w:hint="eastAsia"/>
+                </w:rPr>
+                <m:t>q</m:t>
+              </m:r>
+            </m:e>
+            <m:sub>
+              <m:r>
+                <w:rPr>
+                  <w:rFonts w:ascii="Cambria Math" w:eastAsia="宋体" w:hAnsi="Cambria Math"/>
+                </w:rPr>
+                <m:t>i</m:t>
+              </m:r>
+            </m:sub>
+            <m:sup>
+              <m:r>
+                <w:rPr>
+                  <w:rFonts w:ascii="Cambria Math" w:eastAsia="宋体" w:hAnsi="Cambria Math"/>
+                </w:rPr>
+                <m:t>n+1</m:t>
+              </m:r>
+            </m:sup>
+          </m:sSubSup>
+          <m:r>
+            <w:rPr>
+              <w:rFonts w:ascii="Cambria Math" w:eastAsia="宋体" w:hAnsi="Cambria Math"/>
+            </w:rPr>
+            <m:t>=</m:t>
+          </m:r>
+          <m:sSubSup>
+            <m:sSubSupPr>
+              <m:ctrlPr>
+                <w:rPr>
+                  <w:rFonts w:ascii="Cambria Math" w:eastAsia="宋体" w:hAnsi="Cambria Math"/>
+                  <w:i/>
+                </w:rPr>
+              </m:ctrlPr>
+            </m:sSubSupPr>
+            <m:e>
+              <m:r>
+                <w:rPr>
+                  <w:rFonts w:ascii="Cambria Math" w:eastAsia="宋体" w:hAnsi="Cambria Math" w:hint="eastAsia"/>
+                </w:rPr>
+                <m:t>q</m:t>
+              </m:r>
+            </m:e>
+            <m:sub>
+              <m:r>
+                <w:rPr>
+                  <w:rFonts w:ascii="Cambria Math" w:eastAsia="宋体" w:hAnsi="Cambria Math"/>
+                </w:rPr>
+                <m:t>i</m:t>
+              </m:r>
+            </m:sub>
+            <m:sup>
+              <m:r>
+                <w:rPr>
+                  <w:rFonts w:ascii="Cambria Math" w:eastAsia="宋体" w:hAnsi="Cambria Math"/>
+                </w:rPr>
+                <m:t>n</m:t>
+              </m:r>
+            </m:sup>
+          </m:sSubSup>
+          <m:r>
+            <w:rPr>
+              <w:rFonts w:ascii="Cambria Math" w:eastAsia="宋体" w:hAnsi="Cambria Math"/>
+            </w:rPr>
+            <m:t>-</m:t>
+          </m:r>
+          <m:r>
+            <w:rPr>
+              <w:rFonts w:ascii="Cambria Math" w:eastAsia="宋体" w:hAnsi="Cambria Math"/>
+            </w:rPr>
+            <m:t>∆t u</m:t>
+          </m:r>
+          <m:f>
+            <m:fPr>
+              <m:ctrlPr>
+                <w:rPr>
+                  <w:rFonts w:ascii="Cambria Math" w:eastAsia="宋体" w:hAnsi="Cambria Math"/>
+                  <w:i/>
+                </w:rPr>
+              </m:ctrlPr>
+            </m:fPr>
+            <m:num>
+              <m:sSubSup>
+                <m:sSubSupPr>
+                  <m:ctrlPr>
+                    <w:rPr>
+                      <w:rFonts w:ascii="Cambria Math" w:eastAsia="宋体" w:hAnsi="Cambria Math"/>
+                      <w:i/>
+                    </w:rPr>
+                  </m:ctrlPr>
+                </m:sSubSupPr>
+                <m:e>
+                  <m:r>
+                    <w:rPr>
+                      <w:rFonts w:ascii="Cambria Math" w:eastAsia="宋体" w:hAnsi="Cambria Math" w:hint="eastAsia"/>
+                    </w:rPr>
+                    <m:t>q</m:t>
+                  </m:r>
+                </m:e>
+                <m:sub>
+                  <m:r>
+                    <w:rPr>
+                      <w:rFonts w:ascii="Cambria Math" w:eastAsia="宋体" w:hAnsi="Cambria Math"/>
+                    </w:rPr>
+                    <m:t>i</m:t>
+                  </m:r>
+                </m:sub>
+                <m:sup>
+                  <m:r>
+                    <w:rPr>
+                      <w:rFonts w:ascii="Cambria Math" w:eastAsia="宋体" w:hAnsi="Cambria Math"/>
+                    </w:rPr>
+                    <m:t>n</m:t>
+                  </m:r>
+                </m:sup>
+              </m:sSubSup>
+              <m:r>
+                <w:rPr>
+                  <w:rFonts w:ascii="Cambria Math" w:eastAsia="宋体" w:hAnsi="Cambria Math"/>
+                </w:rPr>
+                <m:t>-</m:t>
+              </m:r>
+              <m:sSubSup>
+                <m:sSubSupPr>
+                  <m:ctrlPr>
+                    <w:rPr>
+                      <w:rFonts w:ascii="Cambria Math" w:eastAsia="宋体" w:hAnsi="Cambria Math"/>
+                      <w:i/>
+                    </w:rPr>
+                  </m:ctrlPr>
+                </m:sSubSupPr>
+                <m:e>
+                  <m:r>
+                    <w:rPr>
+                      <w:rFonts w:ascii="Cambria Math" w:eastAsia="宋体" w:hAnsi="Cambria Math" w:hint="eastAsia"/>
+                    </w:rPr>
+                    <m:t>q</m:t>
+                  </m:r>
+                </m:e>
+                <m:sub>
+                  <m:r>
+                    <w:rPr>
+                      <w:rFonts w:ascii="Cambria Math" w:eastAsia="宋体" w:hAnsi="Cambria Math"/>
+                    </w:rPr>
+                    <m:t>i</m:t>
+                  </m:r>
+                  <m:r>
+                    <w:rPr>
+                      <w:rFonts w:ascii="Cambria Math" w:eastAsia="宋体" w:hAnsi="Cambria Math"/>
+                    </w:rPr>
+                    <m:t>-1</m:t>
+                  </m:r>
+                </m:sub>
+                <m:sup>
+                  <m:r>
+                    <w:rPr>
+                      <w:rFonts w:ascii="Cambria Math" w:eastAsia="宋体" w:hAnsi="Cambria Math"/>
+                    </w:rPr>
+                    <m:t>n</m:t>
+                  </m:r>
+                </m:sup>
+              </m:sSubSup>
+            </m:num>
+            <m:den>
+              <m:r>
+                <w:rPr>
+                  <w:rFonts w:ascii="Cambria Math" w:eastAsia="宋体" w:hAnsi="Cambria Math"/>
+                </w:rPr>
+                <m:t>∆x</m:t>
+              </m:r>
+            </m:den>
+          </m:f>
+          <m:r>
+            <w:rPr>
+              <w:rFonts w:ascii="Cambria Math" w:eastAsia="宋体" w:hAnsi="Cambria Math"/>
+            </w:rPr>
+            <m:t xml:space="preserve">,                                            </m:t>
+          </m:r>
+          <m:d>
+            <m:dPr>
+              <m:ctrlPr>
+                <w:rPr>
+                  <w:rFonts w:ascii="Cambria Math" w:eastAsia="宋体" w:hAnsi="Cambria Math"/>
+                  <w:i/>
+                </w:rPr>
+              </m:ctrlPr>
+            </m:dPr>
+            <m:e>
+              <m:r>
+                <w:rPr>
+                  <w:rFonts w:ascii="Cambria Math" w:eastAsia="宋体" w:hAnsi="Cambria Math"/>
+                </w:rPr>
+                <m:t>3.5</m:t>
+              </m:r>
+            </m:e>
+          </m:d>
+          <m:r>
+            <w:rPr>
+              <w:rFonts w:ascii="Cambria Math" w:eastAsia="宋体" w:hAnsi="Cambria Math"/>
+            </w:rPr>
+            <m:t xml:space="preserve">              </m:t>
+          </m:r>
+        </m:oMath>
+      </m:oMathPara>
+    </w:p>
+    <w:p>
+      <w:pPr>
+        <w:rPr>
+          <w:rFonts w:ascii="宋体" w:eastAsia="宋体" w:hAnsi="宋体"/>
+        </w:rPr>
+      </w:pPr>
+      <w:r>
+        <w:rPr>
+          <w:rFonts w:ascii="宋体" w:eastAsia="宋体" w:hAnsi="宋体" w:hint="eastAsia"/>
+        </w:rPr>
+        <w:t>实际上</w:t>
+      </w:r>
+      <w:r>
+        <w:rPr>
+          <w:rFonts w:ascii="宋体" w:eastAsia="宋体" w:hAnsi="宋体" w:hint="eastAsia"/>
+        </w:rPr>
+        <w:t>,</w:t>
+      </w:r>
+      <w:r>
+        <w:rPr>
+          <w:rFonts w:ascii="宋体" w:eastAsia="宋体" w:hAnsi="宋体" w:hint="eastAsia"/>
+        </w:rPr>
+        <w:t>这恰恰是时间上前向欧拉方案和空间的单侧有限差</w:t>
+      </w:r>
+      <w:r>
+        <w:rPr>
+          <w:rFonts w:ascii="宋体" w:eastAsia="宋体" w:hAnsi="宋体" w:hint="eastAsia"/>
+        </w:rPr>
+        <w:t>.</w:t>
+      </w:r>
+      <w:r>
+        <w:rPr>
+          <w:rFonts w:ascii="宋体" w:eastAsia="宋体" w:hAnsi="宋体"/>
+        </w:rPr>
+        <w:t>在回想一下</w:t>
+      </w:r>
+      <m:oMath>
+        <m:sSubSup>
+          <m:sSubSupPr>
+            <m:ctrlPr>
+              <w:rPr>
+                <w:rFonts w:ascii="Cambria Math" w:eastAsia="宋体" w:hAnsi="Cambria Math"/>
+                <w:i/>
+              </w:rPr>
+            </m:ctrlPr>
+          </m:sSubSupPr>
+          <m:e>
+            <m:r>
+              <w:rPr>
+                <w:rFonts w:ascii="Cambria Math" w:eastAsia="宋体" w:hAnsi="Cambria Math" w:hint="eastAsia"/>
+              </w:rPr>
+              <m:t>q</m:t>
+            </m:r>
+          </m:e>
+          <m:sub>
+            <m:r>
+              <w:rPr>
+                <w:rFonts w:ascii="Cambria Math" w:eastAsia="宋体" w:hAnsi="Cambria Math"/>
+              </w:rPr>
+              <m:t>i-1</m:t>
+            </m:r>
+          </m:sub>
+          <m:sup>
+            <m:r>
+              <w:rPr>
+                <w:rFonts w:ascii="Cambria Math" w:eastAsia="宋体" w:hAnsi="Cambria Math"/>
+              </w:rPr>
+              <m:t>n</m:t>
+            </m:r>
+          </m:sup>
+        </m:sSubSup>
+      </m:oMath>
+      <w:r>
+        <w:rPr>
+          <w:rFonts w:ascii="宋体" w:eastAsia="宋体" w:hAnsi="宋体"/>
+        </w:rPr>
+        <w:t>的泰勒级数</w:t>
+      </w:r>
+      <w:r>
+        <w:rPr>
+          <w:rFonts w:ascii="宋体" w:eastAsia="宋体" w:hAnsi="宋体" w:hint="eastAsia"/>
+        </w:rPr>
+        <w:t>:</w:t>
+      </w:r>
+    </w:p>
+    <w:p>
+      <w:pPr>
+        <w:rPr>
+          <w:rFonts w:ascii="宋体" w:eastAsia="宋体" w:hAnsi="宋体"/>
+        </w:rPr>
+      </w:pPr>
+      <m:oMathPara>
+        <m:oMathParaPr>
+          <m:jc m:val="center"/>
+        </m:oMathParaPr>
+        <m:oMath>
+          <m:sSubSup>
+            <m:sSubSupPr>
+              <m:ctrlPr>
+                <w:rPr>
+                  <w:rFonts w:ascii="Cambria Math" w:eastAsia="宋体" w:hAnsi="Cambria Math"/>
+                  <w:i/>
+                </w:rPr>
+              </m:ctrlPr>
+            </m:sSubSupPr>
+            <m:e>
+              <m:r>
+                <w:rPr>
+                  <w:rFonts w:ascii="Cambria Math" w:eastAsia="宋体" w:hAnsi="Cambria Math" w:hint="eastAsia"/>
+                </w:rPr>
+                <m:t>q</m:t>
+              </m:r>
+            </m:e>
+            <m:sub>
+              <m:r>
+                <w:rPr>
+                  <w:rFonts w:ascii="Cambria Math" w:eastAsia="宋体" w:hAnsi="Cambria Math"/>
+                </w:rPr>
+                <m:t>i-1</m:t>
+              </m:r>
+            </m:sub>
+            <m:sup>
+              <m:r>
+                <w:rPr>
+                  <w:rFonts w:ascii="Cambria Math" w:eastAsia="宋体" w:hAnsi="Cambria Math"/>
+                </w:rPr>
+                <m:t>n</m:t>
+              </m:r>
+            </m:sup>
+          </m:sSubSup>
+          <m:r>
+            <w:rPr>
+              <w:rFonts w:ascii="Cambria Math" w:eastAsia="宋体" w:hAnsi="Cambria Math"/>
+            </w:rPr>
+            <m:t>=</m:t>
+          </m:r>
+          <m:sSubSup>
+            <m:sSubSupPr>
+              <m:ctrlPr>
+                <w:rPr>
+                  <w:rFonts w:ascii="Cambria Math" w:eastAsia="宋体" w:hAnsi="Cambria Math"/>
+                  <w:i/>
+                </w:rPr>
+              </m:ctrlPr>
+            </m:sSubSupPr>
+            <m:e>
+              <m:r>
+                <w:rPr>
+                  <w:rFonts w:ascii="Cambria Math" w:eastAsia="宋体" w:hAnsi="Cambria Math" w:hint="eastAsia"/>
+                </w:rPr>
+                <m:t>q</m:t>
+              </m:r>
+            </m:e>
+            <m:sub>
+              <m:r>
+                <w:rPr>
+                  <w:rFonts w:ascii="Cambria Math" w:eastAsia="宋体" w:hAnsi="Cambria Math"/>
+                </w:rPr>
+                <m:t>i</m:t>
+              </m:r>
+            </m:sub>
+            <m:sup>
+              <m:r>
+                <w:rPr>
+                  <w:rFonts w:ascii="Cambria Math" w:eastAsia="宋体" w:hAnsi="Cambria Math"/>
+                </w:rPr>
+                <m:t>n</m:t>
+              </m:r>
+            </m:sup>
+          </m:sSubSup>
+          <m:r>
+            <w:rPr>
+              <w:rFonts w:ascii="Cambria Math" w:eastAsia="宋体" w:hAnsi="Cambria Math"/>
+            </w:rPr>
+            <m:t>-</m:t>
+          </m:r>
+          <m:sSubSup>
+            <m:sSubSupPr>
+              <m:ctrlPr>
+                <w:rPr>
+                  <w:rFonts w:ascii="Cambria Math" w:eastAsia="宋体" w:hAnsi="Cambria Math"/>
+                  <w:i/>
+                </w:rPr>
+              </m:ctrlPr>
+            </m:sSubSupPr>
+            <m:e>
+              <m:d>
+                <m:dPr>
+                  <m:ctrlPr>
+                    <w:rPr>
+                      <w:rFonts w:ascii="Cambria Math" w:eastAsia="宋体" w:hAnsi="Cambria Math"/>
+                      <w:i/>
+                    </w:rPr>
+                  </m:ctrlPr>
+                </m:dPr>
+                <m:e>
+                  <m:f>
+                    <m:fPr>
+                      <m:ctrlPr>
+                        <w:rPr>
+                          <w:rFonts w:ascii="Cambria Math" w:eastAsia="宋体" w:hAnsi="Cambria Math"/>
+                          <w:i/>
+                        </w:rPr>
+                      </m:ctrlPr>
+                    </m:fPr>
+                    <m:num>
+                      <m:r>
+                        <w:rPr>
+                          <w:rFonts w:ascii="Cambria Math" w:eastAsia="宋体" w:hAnsi="Cambria Math"/>
+                        </w:rPr>
+                        <m:t>∂q</m:t>
+                      </m:r>
+                    </m:num>
+                    <m:den>
+                      <m:r>
+                        <w:rPr>
+                          <w:rFonts w:ascii="Cambria Math" w:eastAsia="宋体" w:hAnsi="Cambria Math"/>
+                        </w:rPr>
+                        <m:t>∂x</m:t>
+                      </m:r>
+                    </m:den>
+                  </m:f>
+                </m:e>
+              </m:d>
+            </m:e>
+            <m:sub>
+              <m:r>
+                <w:rPr>
+                  <w:rFonts w:ascii="Cambria Math" w:eastAsia="宋体" w:hAnsi="Cambria Math"/>
+                </w:rPr>
+                <m:t>i</m:t>
+              </m:r>
+            </m:sub>
+            <m:sup>
+              <m:r>
+                <w:rPr>
+                  <w:rFonts w:ascii="Cambria Math" w:eastAsia="宋体" w:hAnsi="Cambria Math"/>
+                </w:rPr>
+                <m:t>n</m:t>
+              </m:r>
+            </m:sup>
+          </m:sSubSup>
+          <m:r>
+            <w:rPr>
+              <w:rFonts w:ascii="Cambria Math" w:eastAsia="宋体" w:hAnsi="Cambria Math"/>
+            </w:rPr>
+            <m:t>∆x+</m:t>
+          </m:r>
+          <m:sSubSup>
+            <m:sSubSupPr>
+              <m:ctrlPr>
+                <w:rPr>
+                  <w:rFonts w:ascii="Cambria Math" w:eastAsia="宋体" w:hAnsi="Cambria Math"/>
+                  <w:i/>
+                </w:rPr>
+              </m:ctrlPr>
+            </m:sSubSupPr>
+            <m:e>
+              <m:d>
+                <m:dPr>
+                  <m:ctrlPr>
+                    <w:rPr>
+                      <w:rFonts w:ascii="Cambria Math" w:eastAsia="宋体" w:hAnsi="Cambria Math"/>
+                      <w:i/>
+                    </w:rPr>
+                  </m:ctrlPr>
+                </m:dPr>
+                <m:e>
+                  <m:f>
+                    <m:fPr>
+                      <m:ctrlPr>
+                        <w:rPr>
+                          <w:rFonts w:ascii="Cambria Math" w:eastAsia="宋体" w:hAnsi="Cambria Math"/>
+                          <w:i/>
+                        </w:rPr>
+                      </m:ctrlPr>
+                    </m:fPr>
+                    <m:num>
+                      <m:sSup>
+                        <m:sSupPr>
+                          <m:ctrlPr>
+                            <w:rPr>
+                              <w:rFonts w:ascii="Cambria Math" w:eastAsia="宋体" w:hAnsi="Cambria Math"/>
+                              <w:i/>
+                            </w:rPr>
+                          </m:ctrlPr>
+                        </m:sSupPr>
+                        <m:e>
+                          <m:r>
+                            <w:rPr>
+                              <w:rFonts w:ascii="Cambria Math" w:eastAsia="宋体" w:hAnsi="Cambria Math"/>
+                            </w:rPr>
+                            <m:t>∂</m:t>
+                          </m:r>
+                        </m:e>
+                        <m:sup>
+                          <m:r>
+                            <w:rPr>
+                              <w:rFonts w:ascii="Cambria Math" w:eastAsia="宋体" w:hAnsi="Cambria Math"/>
+                            </w:rPr>
+                            <m:t>2</m:t>
+                          </m:r>
+                        </m:sup>
+                      </m:sSup>
+                      <m:r>
+                        <w:rPr>
+                          <w:rFonts w:ascii="Cambria Math" w:eastAsia="宋体" w:hAnsi="Cambria Math"/>
+                        </w:rPr>
+                        <m:t>q</m:t>
+                      </m:r>
+                    </m:num>
+                    <m:den>
+                      <m:r>
+                        <w:rPr>
+                          <w:rFonts w:ascii="Cambria Math" w:eastAsia="宋体" w:hAnsi="Cambria Math"/>
+                        </w:rPr>
+                        <m:t>∂</m:t>
+                      </m:r>
+                      <m:sSup>
+                        <m:sSupPr>
+                          <m:ctrlPr>
+                            <w:rPr>
+                              <w:rFonts w:ascii="Cambria Math" w:eastAsia="宋体" w:hAnsi="Cambria Math"/>
+                              <w:i/>
+                            </w:rPr>
+                          </m:ctrlPr>
+                        </m:sSupPr>
+                        <m:e>
+                          <m:r>
+                            <w:rPr>
+                              <w:rFonts w:ascii="Cambria Math" w:eastAsia="宋体" w:hAnsi="Cambria Math"/>
+                            </w:rPr>
+                            <m:t>x</m:t>
+                          </m:r>
+                        </m:e>
+                        <m:sup>
+                          <m:r>
+                            <w:rPr>
+                              <w:rFonts w:ascii="Cambria Math" w:eastAsia="宋体" w:hAnsi="Cambria Math"/>
+                            </w:rPr>
+                            <m:t>2</m:t>
+                          </m:r>
+                        </m:sup>
+                      </m:sSup>
+                    </m:den>
+                  </m:f>
+                </m:e>
+              </m:d>
+            </m:e>
+            <m:sub>
+              <m:r>
+                <w:rPr>
+                  <w:rFonts w:ascii="Cambria Math" w:eastAsia="宋体" w:hAnsi="Cambria Math"/>
+                </w:rPr>
+                <m:t>i</m:t>
+              </m:r>
+            </m:sub>
+            <m:sup>
+              <m:r>
+                <w:rPr>
+                  <w:rFonts w:ascii="Cambria Math" w:eastAsia="宋体" w:hAnsi="Cambria Math"/>
+                </w:rPr>
+                <m:t>n</m:t>
+              </m:r>
+            </m:sup>
+          </m:sSubSup>
+          <m:f>
+            <m:fPr>
+              <m:ctrlPr>
+                <w:rPr>
+                  <w:rFonts w:ascii="Cambria Math" w:eastAsia="宋体" w:hAnsi="Cambria Math"/>
+                  <w:i/>
+                </w:rPr>
+              </m:ctrlPr>
+            </m:fPr>
+            <m:num>
+              <m:r>
+                <w:rPr>
+                  <w:rFonts w:ascii="Cambria Math" w:eastAsia="宋体" w:hAnsi="Cambria Math"/>
+                </w:rPr>
+                <m:t>∆</m:t>
+              </m:r>
+              <m:sSup>
+                <m:sSupPr>
+                  <m:ctrlPr>
+                    <w:rPr>
+                      <w:rFonts w:ascii="Cambria Math" w:eastAsia="宋体" w:hAnsi="Cambria Math"/>
+                      <w:i/>
+                    </w:rPr>
+                  </m:ctrlPr>
+                </m:sSupPr>
+                <m:e>
+                  <m:r>
+                    <w:rPr>
+                      <w:rFonts w:ascii="Cambria Math" w:eastAsia="宋体" w:hAnsi="Cambria Math"/>
+                    </w:rPr>
+                    <m:t>x</m:t>
+                  </m:r>
+                </m:e>
+                <m:sup>
+                  <m:r>
+                    <w:rPr>
+                      <w:rFonts w:ascii="Cambria Math" w:eastAsia="宋体" w:hAnsi="Cambria Math"/>
+                    </w:rPr>
+                    <m:t>2</m:t>
+                  </m:r>
+                </m:sup>
+              </m:sSup>
+            </m:num>
+            <m:den>
+              <m:r>
+                <w:rPr>
+                  <w:rFonts w:ascii="Cambria Math" w:eastAsia="宋体" w:hAnsi="Cambria Math"/>
+                </w:rPr>
+                <m:t>2</m:t>
+              </m:r>
+            </m:den>
+          </m:f>
+          <m:r>
+            <w:rPr>
+              <w:rFonts w:ascii="Cambria Math" w:eastAsia="宋体" w:hAnsi="Cambria Math"/>
+            </w:rPr>
+            <m:t>+O</m:t>
+          </m:r>
+          <m:d>
+            <m:dPr>
+              <m:ctrlPr>
+                <w:rPr>
+                  <w:rFonts w:ascii="Cambria Math" w:eastAsia="宋体" w:hAnsi="Cambria Math"/>
+                  <w:i/>
+                </w:rPr>
+              </m:ctrlPr>
+            </m:dPr>
+            <m:e>
+              <m:r>
+                <w:rPr>
+                  <w:rFonts w:ascii="Cambria Math" w:eastAsia="宋体" w:hAnsi="Cambria Math"/>
+                </w:rPr>
+                <m:t>∆</m:t>
+              </m:r>
+              <m:sSup>
+                <m:sSupPr>
+                  <m:ctrlPr>
+                    <w:rPr>
+                      <w:rFonts w:ascii="Cambria Math" w:eastAsia="宋体" w:hAnsi="Cambria Math"/>
+                      <w:i/>
+                    </w:rPr>
+                  </m:ctrlPr>
+                </m:sSupPr>
+                <m:e>
+                  <m:r>
+                    <w:rPr>
+                      <w:rFonts w:ascii="Cambria Math" w:eastAsia="宋体" w:hAnsi="Cambria Math"/>
+                    </w:rPr>
+                    <m:t>x</m:t>
+                  </m:r>
+                </m:e>
+                <m:sup>
+                  <m:r>
+                    <w:rPr>
+                      <w:rFonts w:ascii="Cambria Math" w:eastAsia="宋体" w:hAnsi="Cambria Math"/>
+                    </w:rPr>
+                    <m:t>3</m:t>
+                  </m:r>
+                </m:sup>
+              </m:sSup>
+            </m:e>
+          </m:d>
+          <m:r>
+            <w:rPr>
+              <w:rFonts w:ascii="Cambria Math" w:eastAsia="宋体" w:hAnsi="Cambria Math"/>
+            </w:rPr>
+            <m:t>.</m:t>
+          </m:r>
+        </m:oMath>
+      </m:oMathPara>
+    </w:p>
+    <w:p>
+      <w:pPr>
+        <w:rPr>
+          <w:rFonts w:ascii="宋体" w:eastAsia="宋体" w:hAnsi="宋体"/>
+        </w:rPr>
+      </w:pPr>
+      <w:r>
+        <w:rPr>
+          <w:rFonts w:ascii="宋体" w:eastAsia="宋体" w:hAnsi="宋体" w:hint="eastAsia"/>
+        </w:rPr>
+        <w:t>将其代入公式（</w:t>
+      </w:r>
+      <w:r>
+        <w:rPr>
+          <w:rFonts w:ascii="宋体" w:eastAsia="宋体" w:hAnsi="宋体"/>
+        </w:rPr>
+        <w:t>3.5）并进行抵消，得到</w:t>
+      </w:r>
+    </w:p>
+    <w:p>
+      <w:pPr>
+        <w:rPr>
+          <w:rFonts w:ascii="宋体" w:eastAsia="宋体" w:hAnsi="宋体"/>
+        </w:rPr>
+      </w:pPr>
+      <m:oMathPara>
+        <m:oMathParaPr>
+          <m:jc m:val="center"/>
+        </m:oMathParaPr>
+        <m:oMath>
+          <m:sSubSup>
+            <m:sSubSupPr>
+              <m:ctrlPr>
+                <w:rPr>
+                  <w:rFonts w:ascii="Cambria Math" w:eastAsia="宋体" w:hAnsi="Cambria Math"/>
+                  <w:i/>
+                </w:rPr>
+              </m:ctrlPr>
+            </m:sSubSupPr>
+            <m:e>
+              <m:r>
+                <w:rPr>
+                  <w:rFonts w:ascii="Cambria Math" w:eastAsia="宋体" w:hAnsi="Cambria Math" w:hint="eastAsia"/>
+                </w:rPr>
+                <m:t>q</m:t>
+              </m:r>
+            </m:e>
+            <m:sub>
+              <m:r>
+                <w:rPr>
+                  <w:rFonts w:ascii="Cambria Math" w:eastAsia="宋体" w:hAnsi="Cambria Math"/>
+                </w:rPr>
+                <m:t>i-1</m:t>
+              </m:r>
+            </m:sub>
+            <m:sup>
+              <m:r>
+                <w:rPr>
+                  <w:rFonts w:ascii="Cambria Math" w:eastAsia="宋体" w:hAnsi="Cambria Math"/>
+                </w:rPr>
+                <m:t>n</m:t>
+              </m:r>
+            </m:sup>
+          </m:sSubSup>
+          <m:r>
+            <w:rPr>
+              <w:rFonts w:ascii="Cambria Math" w:eastAsia="宋体" w:hAnsi="Cambria Math"/>
+            </w:rPr>
+            <m:t>=</m:t>
+          </m:r>
+          <m:sSubSup>
+            <m:sSubSupPr>
+              <m:ctrlPr>
+                <w:rPr>
+                  <w:rFonts w:ascii="Cambria Math" w:eastAsia="宋体" w:hAnsi="Cambria Math"/>
+                  <w:i/>
+                </w:rPr>
+              </m:ctrlPr>
+            </m:sSubSupPr>
+            <m:e>
+              <m:r>
+                <w:rPr>
+                  <w:rFonts w:ascii="Cambria Math" w:eastAsia="宋体" w:hAnsi="Cambria Math" w:hint="eastAsia"/>
+                </w:rPr>
+                <m:t>q</m:t>
+              </m:r>
+            </m:e>
+            <m:sub>
+              <m:r>
+                <w:rPr>
+                  <w:rFonts w:ascii="Cambria Math" w:eastAsia="宋体" w:hAnsi="Cambria Math"/>
+                </w:rPr>
+                <m:t>i</m:t>
+              </m:r>
+            </m:sub>
+            <m:sup>
+              <m:r>
+                <w:rPr>
+                  <w:rFonts w:ascii="Cambria Math" w:eastAsia="宋体" w:hAnsi="Cambria Math"/>
+                </w:rPr>
+                <m:t>n</m:t>
+              </m:r>
+            </m:sup>
+          </m:sSubSup>
+          <m:r>
+            <w:rPr>
+              <w:rFonts w:ascii="Cambria Math" w:eastAsia="宋体" w:hAnsi="Cambria Math"/>
+            </w:rPr>
+            <m:t>-</m:t>
+          </m:r>
+          <m:r>
+            <w:rPr>
+              <w:rFonts w:ascii="Cambria Math" w:eastAsia="宋体" w:hAnsi="Cambria Math"/>
+            </w:rPr>
+            <m:t>∆t</m:t>
+          </m:r>
+          <m:r>
+            <w:rPr>
+              <w:rFonts w:ascii="Cambria Math" w:eastAsia="宋体" w:hAnsi="Cambria Math"/>
+            </w:rPr>
+            <m:t xml:space="preserve"> </m:t>
+          </m:r>
+          <m:r>
+            <w:rPr>
+              <w:rFonts w:ascii="Cambria Math" w:eastAsia="宋体" w:hAnsi="Cambria Math"/>
+            </w:rPr>
+            <m:t>u</m:t>
+          </m:r>
+          <m:sSubSup>
+            <m:sSubSupPr>
+              <m:ctrlPr>
+                <w:rPr>
+                  <w:rFonts w:ascii="Cambria Math" w:eastAsia="宋体" w:hAnsi="Cambria Math"/>
+                  <w:i/>
+                </w:rPr>
+              </m:ctrlPr>
+            </m:sSubSupPr>
+            <m:e>
+              <m:d>
+                <m:dPr>
+                  <m:ctrlPr>
+                    <w:rPr>
+                      <w:rFonts w:ascii="Cambria Math" w:eastAsia="宋体" w:hAnsi="Cambria Math"/>
+                      <w:i/>
+                    </w:rPr>
+                  </m:ctrlPr>
+                </m:dPr>
+                <m:e>
+                  <m:f>
+                    <m:fPr>
+                      <m:ctrlPr>
+                        <w:rPr>
+                          <w:rFonts w:ascii="Cambria Math" w:eastAsia="宋体" w:hAnsi="Cambria Math"/>
+                          <w:i/>
+                        </w:rPr>
+                      </m:ctrlPr>
+                    </m:fPr>
+                    <m:num>
+                      <m:r>
+                        <w:rPr>
+                          <w:rFonts w:ascii="Cambria Math" w:eastAsia="宋体" w:hAnsi="Cambria Math"/>
+                        </w:rPr>
+                        <m:t>∂q</m:t>
+                      </m:r>
+                    </m:num>
+                    <m:den>
+                      <m:r>
+                        <w:rPr>
+                          <w:rFonts w:ascii="Cambria Math" w:eastAsia="宋体" w:hAnsi="Cambria Math"/>
+                        </w:rPr>
+                        <m:t>∂x</m:t>
+                      </m:r>
+                    </m:den>
+                  </m:f>
+                </m:e>
+              </m:d>
+            </m:e>
+            <m:sub>
+              <m:r>
+                <w:rPr>
+                  <w:rFonts w:ascii="Cambria Math" w:eastAsia="宋体" w:hAnsi="Cambria Math"/>
+                </w:rPr>
+                <m:t>i</m:t>
+              </m:r>
+            </m:sub>
+            <m:sup>
+              <m:r>
+                <w:rPr>
+                  <w:rFonts w:ascii="Cambria Math" w:eastAsia="宋体" w:hAnsi="Cambria Math"/>
+                </w:rPr>
+                <m:t>n</m:t>
+              </m:r>
+            </m:sup>
+          </m:sSubSup>
+          <m:r>
+            <w:rPr>
+              <w:rFonts w:ascii="Cambria Math" w:eastAsia="宋体" w:hAnsi="Cambria Math"/>
+            </w:rPr>
+            <m:t>+</m:t>
+          </m:r>
+          <m:r>
+            <w:rPr>
+              <w:rFonts w:ascii="Cambria Math" w:eastAsia="宋体" w:hAnsi="Cambria Math"/>
+            </w:rPr>
+            <m:t>∆t u∆</m:t>
+          </m:r>
+          <m:r>
+            <w:rPr>
+              <w:rFonts w:ascii="Cambria Math" w:eastAsia="宋体" w:hAnsi="Cambria Math"/>
+            </w:rPr>
+            <m:t>x</m:t>
+          </m:r>
+          <m:sSubSup>
+            <m:sSubSupPr>
+              <m:ctrlPr>
+                <w:rPr>
+                  <w:rFonts w:ascii="Cambria Math" w:eastAsia="宋体" w:hAnsi="Cambria Math"/>
+                  <w:i/>
+                </w:rPr>
+              </m:ctrlPr>
+            </m:sSubSupPr>
+            <m:e>
+              <m:d>
+                <m:dPr>
+                  <m:ctrlPr>
+                    <w:rPr>
+                      <w:rFonts w:ascii="Cambria Math" w:eastAsia="宋体" w:hAnsi="Cambria Math"/>
+                      <w:i/>
+                    </w:rPr>
+                  </m:ctrlPr>
+                </m:dPr>
+                <m:e>
+                  <m:f>
+                    <m:fPr>
+                      <m:ctrlPr>
+                        <w:rPr>
+                          <w:rFonts w:ascii="Cambria Math" w:eastAsia="宋体" w:hAnsi="Cambria Math"/>
+                          <w:i/>
+                        </w:rPr>
+                      </m:ctrlPr>
+                    </m:fPr>
+                    <m:num>
+                      <m:sSup>
+                        <m:sSupPr>
+                          <m:ctrlPr>
+                            <w:rPr>
+                              <w:rFonts w:ascii="Cambria Math" w:eastAsia="宋体" w:hAnsi="Cambria Math"/>
+                              <w:i/>
+                            </w:rPr>
+                          </m:ctrlPr>
+                        </m:sSupPr>
+                        <m:e>
+                          <m:r>
+                            <w:rPr>
+                              <w:rFonts w:ascii="Cambria Math" w:eastAsia="宋体" w:hAnsi="Cambria Math"/>
+                            </w:rPr>
+                            <m:t>∂</m:t>
+                          </m:r>
+                        </m:e>
+                        <m:sup>
+                          <m:r>
+                            <w:rPr>
+                              <w:rFonts w:ascii="Cambria Math" w:eastAsia="宋体" w:hAnsi="Cambria Math"/>
+                            </w:rPr>
+                            <m:t>2</m:t>
+                          </m:r>
+                        </m:sup>
+                      </m:sSup>
+                      <m:r>
+                        <w:rPr>
+                          <w:rFonts w:ascii="Cambria Math" w:eastAsia="宋体" w:hAnsi="Cambria Math"/>
+                        </w:rPr>
+                        <m:t>q</m:t>
+                      </m:r>
+                    </m:num>
+                    <m:den>
+                      <m:r>
+                        <w:rPr>
+                          <w:rFonts w:ascii="Cambria Math" w:eastAsia="宋体" w:hAnsi="Cambria Math"/>
+                        </w:rPr>
+                        <m:t>∂</m:t>
+                      </m:r>
+                      <m:sSup>
+                        <m:sSupPr>
+                          <m:ctrlPr>
+                            <w:rPr>
+                              <w:rFonts w:ascii="Cambria Math" w:eastAsia="宋体" w:hAnsi="Cambria Math"/>
+                              <w:i/>
+                            </w:rPr>
+                          </m:ctrlPr>
+                        </m:sSupPr>
+                        <m:e>
+                          <m:r>
+                            <w:rPr>
+                              <w:rFonts w:ascii="Cambria Math" w:eastAsia="宋体" w:hAnsi="Cambria Math"/>
+                            </w:rPr>
+                            <m:t>x</m:t>
+                          </m:r>
+                        </m:e>
+                        <m:sup>
+                          <m:r>
+                            <w:rPr>
+                              <w:rFonts w:ascii="Cambria Math" w:eastAsia="宋体" w:hAnsi="Cambria Math"/>
+                            </w:rPr>
+                            <m:t>2</m:t>
+                          </m:r>
+                        </m:sup>
+                      </m:sSup>
+                    </m:den>
+                  </m:f>
+                </m:e>
+              </m:d>
+            </m:e>
+            <m:sub>
+              <m:r>
+                <w:rPr>
+                  <w:rFonts w:ascii="Cambria Math" w:eastAsia="宋体" w:hAnsi="Cambria Math"/>
+                </w:rPr>
+                <m:t>i</m:t>
+              </m:r>
+            </m:sub>
+            <m:sup>
+              <m:r>
+                <w:rPr>
+                  <w:rFonts w:ascii="Cambria Math" w:eastAsia="宋体" w:hAnsi="Cambria Math"/>
+                </w:rPr>
+                <m:t>n</m:t>
+              </m:r>
+            </m:sup>
+          </m:sSubSup>
+          <m:r>
+            <w:rPr>
+              <w:rFonts w:ascii="Cambria Math" w:eastAsia="宋体" w:hAnsi="Cambria Math"/>
+            </w:rPr>
+            <m:t>+</m:t>
+          </m:r>
+          <m:r>
+            <w:rPr>
+              <w:rFonts w:ascii="Cambria Math" w:eastAsia="宋体" w:hAnsi="Cambria Math"/>
+            </w:rPr>
+            <m:t>O</m:t>
+          </m:r>
+          <m:d>
+            <m:dPr>
+              <m:ctrlPr>
+                <w:rPr>
+                  <w:rFonts w:ascii="Cambria Math" w:eastAsia="宋体" w:hAnsi="Cambria Math"/>
+                  <w:i/>
+                </w:rPr>
+              </m:ctrlPr>
+            </m:dPr>
+            <m:e>
+              <m:r>
+                <w:rPr>
+                  <w:rFonts w:ascii="Cambria Math" w:eastAsia="宋体" w:hAnsi="Cambria Math"/>
+                </w:rPr>
+                <m:t>∆</m:t>
+              </m:r>
+              <m:sSup>
+                <m:sSupPr>
+                  <m:ctrlPr>
+                    <w:rPr>
+                      <w:rFonts w:ascii="Cambria Math" w:eastAsia="宋体" w:hAnsi="Cambria Math"/>
+                      <w:i/>
+                    </w:rPr>
+                  </m:ctrlPr>
+                </m:sSupPr>
+                <m:e>
+                  <m:r>
+                    <w:rPr>
+                      <w:rFonts w:ascii="Cambria Math" w:eastAsia="宋体" w:hAnsi="Cambria Math"/>
+                    </w:rPr>
+                    <m:t>x</m:t>
+                  </m:r>
+                </m:e>
+                <m:sup>
+                  <m:r>
+                    <w:rPr>
+                      <w:rFonts w:ascii="Cambria Math" w:eastAsia="宋体" w:hAnsi="Cambria Math"/>
+                    </w:rPr>
+                    <m:t>2</m:t>
+                  </m:r>
+                </m:sup>
+              </m:sSup>
+            </m:e>
+          </m:d>
+          <m:r>
+            <w:rPr>
+              <w:rFonts w:ascii="Cambria Math" w:eastAsia="宋体" w:hAnsi="Cambria Math"/>
+            </w:rPr>
+            <m:t>.</m:t>
+          </m:r>
+        </m:oMath>
+      </m:oMathPara>
+    </w:p>
+    <w:p>
+      <w:pPr>
+        <w:rPr>
+          <w:rFonts w:ascii="宋体" w:eastAsia="宋体" w:hAnsi="宋体"/>
+        </w:rPr>
+      </w:pPr>
+      <w:r>
+        <w:rPr>
+          <w:rFonts w:ascii="宋体" w:eastAsia="宋体" w:hAnsi="宋体" w:hint="eastAsia"/>
+        </w:rPr>
+        <w:lastRenderedPageBreak/>
+        <w:t>直到出现二阶截断错误，我们可以看到这是</w:t>
+      </w:r>
+      <w:r>
+        <w:rPr>
+          <w:rFonts w:ascii="宋体" w:eastAsia="宋体" w:hAnsi="宋体" w:hint="eastAsia"/>
+        </w:rPr>
+        <w:t>前向</w:t>
+      </w:r>
+      <w:r>
+        <w:rPr>
+          <w:rFonts w:ascii="宋体" w:eastAsia="宋体" w:hAnsi="宋体" w:hint="eastAsia"/>
+        </w:rPr>
+        <w:t>欧拉</w:t>
+      </w:r>
+      <w:r>
+        <w:rPr>
+          <w:rFonts w:ascii="宋体" w:eastAsia="宋体" w:hAnsi="宋体" w:hint="eastAsia"/>
+        </w:rPr>
+        <w:t>在时间上</w:t>
+      </w:r>
+      <w:r>
+        <w:rPr>
+          <w:rFonts w:ascii="宋体" w:eastAsia="宋体" w:hAnsi="宋体" w:hint="eastAsia"/>
+        </w:rPr>
+        <w:t>应用于修改后的</w:t>
+      </w:r>
+      <w:r>
+        <w:rPr>
+          <w:rFonts w:ascii="宋体" w:eastAsia="宋体" w:hAnsi="宋体"/>
+        </w:rPr>
+        <w:t>PDE</w:t>
+      </w:r>
+      <w:r>
+        <w:rPr>
+          <w:rFonts w:ascii="宋体" w:eastAsia="宋体" w:hAnsi="宋体"/>
+        </w:rPr>
+        <w:t>:</w:t>
+      </w:r>
+    </w:p>
+    <w:p>
+      <w:pPr>
+        <w:rPr>
+          <w:rFonts w:ascii="宋体" w:eastAsia="宋体" w:hAnsi="宋体"/>
+        </w:rPr>
+      </w:pPr>
+      <m:oMathPara>
+        <m:oMathParaPr>
+          <m:jc m:val="center"/>
+        </m:oMathParaPr>
+        <m:oMath>
+          <m:f>
+            <m:fPr>
+              <m:ctrlPr>
+                <w:rPr>
+                  <w:rFonts w:ascii="Cambria Math" w:eastAsia="宋体" w:hAnsi="Cambria Math"/>
+                  <w:i/>
+                </w:rPr>
+              </m:ctrlPr>
+            </m:fPr>
+            <m:num>
+              <m:r>
+                <w:rPr>
+                  <w:rFonts w:ascii="Cambria Math" w:eastAsia="宋体" w:hAnsi="Cambria Math"/>
+                </w:rPr>
+                <m:t>∂q</m:t>
+              </m:r>
+            </m:num>
+            <m:den>
+              <m:r>
+                <w:rPr>
+                  <w:rFonts w:ascii="Cambria Math" w:eastAsia="宋体" w:hAnsi="Cambria Math"/>
+                </w:rPr>
+                <m:t>∂t</m:t>
+              </m:r>
+            </m:den>
+          </m:f>
+          <m:r>
+            <w:rPr>
+              <w:rFonts w:ascii="Cambria Math" w:eastAsia="宋体" w:hAnsi="Cambria Math"/>
+            </w:rPr>
+            <m:t>+u</m:t>
+          </m:r>
+          <m:f>
+            <m:fPr>
+              <m:ctrlPr>
+                <w:rPr>
+                  <w:rFonts w:ascii="Cambria Math" w:eastAsia="宋体" w:hAnsi="Cambria Math"/>
+                  <w:i/>
+                </w:rPr>
+              </m:ctrlPr>
+            </m:fPr>
+            <m:num>
+              <m:r>
+                <w:rPr>
+                  <w:rFonts w:ascii="Cambria Math" w:eastAsia="宋体" w:hAnsi="Cambria Math"/>
+                </w:rPr>
+                <m:t>∂q</m:t>
+              </m:r>
+            </m:num>
+            <m:den>
+              <m:r>
+                <w:rPr>
+                  <w:rFonts w:ascii="Cambria Math" w:eastAsia="宋体" w:hAnsi="Cambria Math"/>
+                </w:rPr>
+                <m:t>∂</m:t>
+              </m:r>
+              <m:r>
+                <w:rPr>
+                  <w:rFonts w:ascii="Cambria Math" w:eastAsia="宋体" w:hAnsi="Cambria Math"/>
+                </w:rPr>
+                <m:t>x</m:t>
+              </m:r>
+            </m:den>
+          </m:f>
+          <m:r>
+            <w:rPr>
+              <w:rFonts w:ascii="Cambria Math" w:eastAsia="宋体" w:hAnsi="Cambria Math"/>
+            </w:rPr>
+            <m:t>=</m:t>
+          </m:r>
+          <m:r>
+            <w:rPr>
+              <w:rFonts w:ascii="Cambria Math" w:eastAsia="宋体" w:hAnsi="Cambria Math"/>
+            </w:rPr>
+            <m:t>u∆x</m:t>
+          </m:r>
+          <m:f>
+            <m:fPr>
+              <m:ctrlPr>
+                <w:rPr>
+                  <w:rFonts w:ascii="Cambria Math" w:eastAsia="宋体" w:hAnsi="Cambria Math"/>
+                  <w:i/>
+                </w:rPr>
+              </m:ctrlPr>
+            </m:fPr>
+            <m:num>
+              <m:sSup>
+                <m:sSupPr>
+                  <m:ctrlPr>
+                    <w:rPr>
+                      <w:rFonts w:ascii="Cambria Math" w:eastAsia="宋体" w:hAnsi="Cambria Math"/>
+                      <w:i/>
+                    </w:rPr>
+                  </m:ctrlPr>
+                </m:sSupPr>
+                <m:e>
+                  <m:r>
+                    <w:rPr>
+                      <w:rFonts w:ascii="Cambria Math" w:eastAsia="宋体" w:hAnsi="Cambria Math"/>
+                    </w:rPr>
+                    <m:t>∂</m:t>
+                  </m:r>
+                </m:e>
+                <m:sup>
+                  <m:r>
+                    <w:rPr>
+                      <w:rFonts w:ascii="Cambria Math" w:eastAsia="宋体" w:hAnsi="Cambria Math"/>
+                    </w:rPr>
+                    <m:t>2</m:t>
+                  </m:r>
+                </m:sup>
+              </m:sSup>
+              <m:r>
+                <w:rPr>
+                  <w:rFonts w:ascii="Cambria Math" w:eastAsia="宋体" w:hAnsi="Cambria Math"/>
+                </w:rPr>
+                <m:t>q</m:t>
+              </m:r>
+            </m:num>
+            <m:den>
+              <m:r>
+                <w:rPr>
+                  <w:rFonts w:ascii="Cambria Math" w:eastAsia="宋体" w:hAnsi="Cambria Math"/>
+                </w:rPr>
+                <m:t>∂</m:t>
+              </m:r>
+              <m:sSup>
+                <m:sSupPr>
+                  <m:ctrlPr>
+                    <w:rPr>
+                      <w:rFonts w:ascii="Cambria Math" w:eastAsia="宋体" w:hAnsi="Cambria Math"/>
+                      <w:i/>
+                    </w:rPr>
+                  </m:ctrlPr>
+                </m:sSupPr>
+                <m:e>
+                  <m:r>
+                    <w:rPr>
+                      <w:rFonts w:ascii="Cambria Math" w:eastAsia="宋体" w:hAnsi="Cambria Math"/>
+                    </w:rPr>
+                    <m:t>x</m:t>
+                  </m:r>
+                </m:e>
+                <m:sup>
+                  <m:r>
+                    <w:rPr>
+                      <w:rFonts w:ascii="Cambria Math" w:eastAsia="宋体" w:hAnsi="Cambria Math"/>
+                    </w:rPr>
+                    <m:t>2</m:t>
+                  </m:r>
+                </m:sup>
+              </m:sSup>
+            </m:den>
+          </m:f>
+          <m:r>
+            <w:rPr>
+              <w:rFonts w:ascii="Cambria Math" w:eastAsia="宋体" w:hAnsi="Cambria Math"/>
+            </w:rPr>
+            <m:t>.</m:t>
+          </m:r>
+        </m:oMath>
+      </m:oMathPara>
+    </w:p>
+    <w:p>
+      <w:pPr>
+        <w:rPr>
+          <w:rFonts w:ascii="宋体" w:eastAsia="宋体" w:hAnsi="宋体"/>
+        </w:rPr>
+      </w:pPr>
+      <w:r>
+        <w:rPr>
+          <w:rFonts w:ascii="宋体" w:eastAsia="宋体" w:hAnsi="宋体"/>
+        </w:rPr>
+        <w:tab/>
+      </w:r>
+      <w:r>
+        <w:rPr>
+          <w:rFonts w:ascii="宋体" w:eastAsia="宋体" w:hAnsi="宋体" w:hint="eastAsia"/>
+        </w:rPr>
+        <w:t>这是对流方程</w:t>
+      </w:r>
+      <w:r>
+        <w:rPr>
+          <w:rFonts w:ascii="宋体" w:eastAsia="宋体" w:hAnsi="宋体" w:hint="eastAsia"/>
+        </w:rPr>
+        <w:t>,</w:t>
+      </w:r>
+      <w:r>
+        <w:rPr>
+          <w:rFonts w:ascii="宋体" w:eastAsia="宋体" w:hAnsi="宋体" w:hint="eastAsia"/>
+        </w:rPr>
+        <w:t>带有一个</w:t>
+      </w:r>
+      <w:r>
+        <w:rPr>
+          <w:rFonts w:ascii="宋体" w:eastAsia="宋体" w:hAnsi="宋体" w:hint="eastAsia"/>
+        </w:rPr>
+        <w:t>额外</w:t>
+      </w:r>
+      <w:r>
+        <w:rPr>
+          <w:rFonts w:ascii="宋体" w:eastAsia="宋体" w:hAnsi="宋体" w:hint="eastAsia"/>
+        </w:rPr>
+        <w:t>的类似粘性项</w:t>
+      </w:r>
+      <w:r>
+        <w:rPr>
+          <w:rFonts w:ascii="宋体" w:eastAsia="宋体" w:hAnsi="宋体" w:hint="eastAsia"/>
+        </w:rPr>
+        <w:t>,</w:t>
+      </w:r>
+      <w:r>
+        <w:rPr>
+          <w:rFonts w:ascii="宋体" w:eastAsia="宋体" w:hAnsi="宋体" w:hint="eastAsia"/>
+        </w:rPr>
+        <w:t>系数为</w:t>
+      </w:r>
+      <m:oMath>
+        <m:r>
+          <w:rPr>
+            <w:rFonts w:ascii="Cambria Math" w:eastAsia="宋体" w:hAnsi="Cambria Math"/>
+          </w:rPr>
+          <m:t>u∆x</m:t>
+        </m:r>
+      </m:oMath>
+      <w:r>
+        <w:rPr>
+          <w:rFonts w:ascii="宋体" w:eastAsia="宋体" w:hAnsi="宋体" w:hint="eastAsia"/>
+        </w:rPr>
+        <w:t>!</w:t>
+      </w:r>
+      <w:r>
+        <w:rPr>
+          <w:rFonts w:ascii="宋体" w:eastAsia="宋体" w:hAnsi="宋体"/>
+        </w:rPr>
+        <w:t>(</w:t>
+      </w:r>
+      <w:r>
+        <w:rPr>
+          <w:rFonts w:ascii="宋体" w:eastAsia="宋体" w:hAnsi="宋体" w:hint="eastAsia"/>
+        </w:rPr>
+        <w:t>回想一下</w:t>
+      </w:r>
+      <w:r>
+        <w:rPr>
+          <w:rFonts w:ascii="宋体" w:eastAsia="宋体" w:hAnsi="宋体"/>
+        </w:rPr>
+        <w:t>Navier Stokes的动量方程</w:t>
+      </w:r>
+      <w:r>
+        <w:rPr>
+          <w:rFonts w:ascii="宋体" w:eastAsia="宋体" w:hAnsi="宋体" w:hint="eastAsia"/>
+        </w:rPr>
+        <w:t>,</w:t>
+      </w:r>
+      <w:r>
+        <w:rPr>
+          <w:rFonts w:ascii="宋体" w:eastAsia="宋体" w:hAnsi="宋体"/>
+        </w:rPr>
+        <w:t>粘度表现为速度的拉普拉斯算子</w:t>
+      </w:r>
+      <w:r>
+        <w:rPr>
+          <w:rFonts w:ascii="宋体" w:eastAsia="宋体" w:hAnsi="宋体" w:hint="eastAsia"/>
+        </w:rPr>
+        <w:t>,</w:t>
+      </w:r>
+      <w:r>
+        <w:rPr>
+          <w:rFonts w:ascii="宋体" w:eastAsia="宋体" w:hAnsi="宋体"/>
+        </w:rPr>
+        <w:t>在一个维度上只是二阶导数</w:t>
+      </w:r>
+      <w:r>
+        <w:rPr>
+          <w:rFonts w:ascii="宋体" w:eastAsia="宋体" w:hAnsi="宋体" w:hint="eastAsia"/>
+        </w:rPr>
+        <w:t>.)</w:t>
+      </w:r>
+      <w:r>
+        <w:rPr>
+          <w:rFonts w:ascii="宋体" w:eastAsia="宋体" w:hAnsi="宋体"/>
+        </w:rPr>
+        <w:t>也就是说</w:t>
+      </w:r>
+      <w:r>
+        <w:rPr>
+          <w:rFonts w:ascii="宋体" w:eastAsia="宋体" w:hAnsi="宋体" w:hint="eastAsia"/>
+        </w:rPr>
+        <w:t>,</w:t>
+      </w:r>
+      <w:r>
+        <w:rPr>
+          <w:rFonts w:ascii="宋体" w:eastAsia="宋体" w:hAnsi="宋体"/>
+        </w:rPr>
+        <w:t>当我们使用简单的半拉格朗日方法尝试求解不具有粘性的对流方程时</w:t>
+      </w:r>
+      <w:r>
+        <w:rPr>
+          <w:rFonts w:ascii="宋体" w:eastAsia="宋体" w:hAnsi="宋体"/>
+        </w:rPr>
+        <w:t>,</w:t>
+      </w:r>
+      <w:r>
+        <w:rPr>
+          <w:rFonts w:ascii="宋体" w:eastAsia="宋体" w:hAnsi="宋体"/>
+        </w:rPr>
+        <w:t>我们的结果看起来像我们正在模拟具有粘度的流体</w:t>
+      </w:r>
+      <w:r>
+        <w:rPr>
+          <w:rFonts w:ascii="宋体" w:eastAsia="宋体" w:hAnsi="宋体" w:hint="eastAsia"/>
+        </w:rPr>
+        <w:t>.</w:t>
+      </w:r>
+      <w:r>
+        <w:rPr>
+          <w:rFonts w:ascii="宋体" w:eastAsia="宋体" w:hAnsi="宋体"/>
+        </w:rPr>
+        <w:t>这就是</w:t>
+      </w:r>
+      <w:r>
+        <w:rPr>
+          <w:rFonts w:ascii="宋体" w:eastAsia="宋体" w:hAnsi="宋体"/>
+          <w:b/>
+          <w:bCs/>
+        </w:rPr>
+        <w:t>数值扩散</w:t>
+      </w:r>
+      <w:r>
+        <w:rPr>
+          <w:rFonts w:ascii="宋体" w:eastAsia="宋体" w:hAnsi="宋体" w:hint="eastAsia"/>
+        </w:rPr>
+        <w:t>(</w:t>
+      </w:r>
+      <w:r>
+        <w:rPr>
+          <w:rFonts w:ascii="宋体" w:eastAsia="宋体" w:hAnsi="宋体"/>
+        </w:rPr>
+        <w:t>或数值黏度或数值耗散</w:t>
+      </w:r>
+      <w:r>
+        <w:rPr>
+          <w:rFonts w:ascii="宋体" w:eastAsia="宋体" w:hAnsi="宋体" w:hint="eastAsia"/>
+        </w:rPr>
+        <w:t>,</w:t>
+      </w:r>
+      <w:r>
+        <w:rPr>
+          <w:rFonts w:ascii="宋体" w:eastAsia="宋体" w:hAnsi="宋体"/>
+        </w:rPr>
+        <w:t>在此情况下它们都表示相同的意思</w:t>
+      </w:r>
+      <w:r>
+        <w:rPr>
+          <w:rFonts w:ascii="宋体" w:eastAsia="宋体" w:hAnsi="宋体" w:hint="eastAsia"/>
+        </w:rPr>
+        <w:t>).</w:t>
+      </w:r>
+    </w:p>
+    <w:p>
+      <w:pPr>
+        <w:rPr>
+          <w:rFonts w:ascii="宋体" w:eastAsia="宋体" w:hAnsi="宋体"/>
+        </w:rPr>
+      </w:pPr>
+      <w:r>
+        <w:rPr>
+          <w:rFonts w:ascii="宋体" w:eastAsia="宋体" w:hAnsi="宋体"/>
+        </w:rPr>
+        <w:tab/>
+      </w:r>
+      <w:r>
+        <w:rPr>
+          <w:rFonts w:ascii="宋体" w:eastAsia="宋体" w:hAnsi="宋体" w:hint="eastAsia"/>
+        </w:rPr>
+        <w:t>幸运的是</w:t>
+      </w:r>
+      <w:r>
+        <w:rPr>
+          <w:rFonts w:ascii="宋体" w:eastAsia="宋体" w:hAnsi="宋体" w:hint="eastAsia"/>
+        </w:rPr>
+        <w:t>,</w:t>
+      </w:r>
+      <w:r>
+        <w:rPr>
+          <w:rFonts w:ascii="宋体" w:eastAsia="宋体" w:hAnsi="宋体" w:hint="eastAsia"/>
+        </w:rPr>
+        <w:t>当</w:t>
+      </w:r>
+      <m:oMath>
+        <m:r>
+          <w:rPr>
+            <w:rFonts w:ascii="Cambria Math" w:eastAsia="宋体" w:hAnsi="Cambria Math"/>
+          </w:rPr>
+          <m:t>∆x</m:t>
+        </m:r>
+        <m:r>
+          <w:rPr>
+            <w:rFonts w:ascii="Cambria Math" w:eastAsia="宋体" w:hAnsi="Cambria Math"/>
+          </w:rPr>
+          <m:t>→0</m:t>
+        </m:r>
+      </m:oMath>
+      <w:r>
+        <w:rPr>
+          <w:rFonts w:ascii="宋体" w:eastAsia="宋体" w:hAnsi="宋体"/>
+        </w:rPr>
+        <w:t>时</w:t>
+      </w:r>
+      <w:r>
+        <w:rPr>
+          <w:rFonts w:ascii="宋体" w:eastAsia="宋体" w:hAnsi="宋体" w:hint="eastAsia"/>
+        </w:rPr>
+        <w:t>,</w:t>
+      </w:r>
+      <w:r>
+        <w:rPr>
+          <w:rFonts w:ascii="宋体" w:eastAsia="宋体" w:hAnsi="宋体"/>
+        </w:rPr>
+        <w:t>数值耗散系数变为零</w:t>
+      </w:r>
+      <w:r>
+        <w:rPr>
+          <w:rFonts w:ascii="宋体" w:eastAsia="宋体" w:hAnsi="宋体" w:hint="eastAsia"/>
+        </w:rPr>
+        <w:t>,</w:t>
+      </w:r>
+      <w:r>
+        <w:rPr>
+          <w:rFonts w:ascii="宋体" w:eastAsia="宋体" w:hAnsi="宋体"/>
+        </w:rPr>
+        <w:t>因此我们在极限中得到了正确的答案</w:t>
+      </w:r>
+      <w:r>
+        <w:rPr>
+          <w:rFonts w:ascii="宋体" w:eastAsia="宋体" w:hAnsi="宋体" w:hint="eastAsia"/>
+        </w:rPr>
+        <w:t>.</w:t>
+      </w:r>
+      <w:r>
+        <w:rPr>
+          <w:rFonts w:ascii="宋体" w:eastAsia="宋体" w:hAnsi="宋体"/>
+        </w:rPr>
+        <w:t xml:space="preserve"> 但是</w:t>
+      </w:r>
+      <w:r>
+        <w:rPr>
+          <w:rFonts w:ascii="宋体" w:eastAsia="宋体" w:hAnsi="宋体" w:hint="eastAsia"/>
+        </w:rPr>
+        <w:t>,</w:t>
+      </w:r>
+      <w:r>
+        <w:rPr>
+          <w:rFonts w:ascii="宋体" w:eastAsia="宋体" w:hAnsi="宋体"/>
+        </w:rPr>
+        <w:t>在计算机图形学中，我们没有足够的耐心或资源来使</w:t>
+      </w:r>
+      <m:oMath>
+        <m:r>
+          <w:rPr>
+            <w:rFonts w:ascii="Cambria Math" w:eastAsia="宋体" w:hAnsi="Cambria Math"/>
+          </w:rPr>
+          <m:t>∆x</m:t>
+        </m:r>
+      </m:oMath>
+      <w:r>
+        <w:rPr>
+          <w:rFonts w:ascii="宋体" w:eastAsia="宋体" w:hAnsi="宋体"/>
+        </w:rPr>
+        <w:t>很小</w:t>
+      </w:r>
+      <w:r>
+        <w:rPr>
+          <w:rFonts w:ascii="宋体" w:eastAsia="宋体" w:hAnsi="宋体" w:hint="eastAsia"/>
+        </w:rPr>
+        <w:t>:</w:t>
+      </w:r>
+      <w:r>
+        <w:rPr>
+          <w:rFonts w:ascii="宋体" w:eastAsia="宋体" w:hAnsi="宋体"/>
+        </w:rPr>
+        <w:t>我们希望看到</w:t>
+      </w:r>
+      <m:oMath>
+        <m:r>
+          <w:rPr>
+            <w:rFonts w:ascii="Cambria Math" w:eastAsia="宋体" w:hAnsi="Cambria Math"/>
+          </w:rPr>
+          <m:t>∆x</m:t>
+        </m:r>
+      </m:oMath>
+      <w:r>
+        <w:rPr>
+          <w:rFonts w:ascii="宋体" w:eastAsia="宋体" w:hAnsi="宋体"/>
+        </w:rPr>
+        <w:t>尽可能大的好看的结果</w:t>
+      </w:r>
+      <w:r>
+        <w:rPr>
+          <w:rFonts w:ascii="宋体" w:eastAsia="宋体" w:hAnsi="宋体" w:hint="eastAsia"/>
+        </w:rPr>
+        <w:t>!</w:t>
+      </w:r>
+    </w:p>
+    <w:p>
+      <w:pPr>
+        <w:rPr>
+          <w:rFonts w:ascii="宋体" w:eastAsia="宋体" w:hAnsi="宋体"/>
+        </w:rPr>
+      </w:pPr>
+      <w:r>
+        <w:rPr>
+          <w:rFonts w:ascii="宋体" w:eastAsia="宋体" w:hAnsi="宋体"/>
+        </w:rPr>
+        <w:tab/>
+      </w:r>
+      <w:r>
+        <w:rPr>
+          <w:rFonts w:ascii="宋体" w:eastAsia="宋体" w:hAnsi="宋体" w:hint="eastAsia"/>
+        </w:rPr>
+        <w:t>那有多糟？</w:t>
+      </w:r>
+      <w:r>
+        <w:rPr>
+          <w:rFonts w:ascii="宋体" w:eastAsia="宋体" w:hAnsi="宋体"/>
+        </w:rPr>
+        <w:t xml:space="preserve"> 这取决于我们要模拟的内容。 如果我们要模拟已经具有足够自然耗散的粘性流体，那么几乎不会注意到额外的数值耗散-更重要的是，看起来像真实耗散。 但是，大多数情况下，我们试图模拟几乎不粘稠的流体，这是一个严重的烦恼，它使我们的流动中有趣的特征（如小涡旋）保持平滑。 尽管这对速度不利，但在第8章中，我们将看到对于其他流体变量可能更糟。</w:t>
+      </w:r>
+    </w:p>
+    <w:p>
+      <w:pPr>
+        <w:rPr>
+          <w:rFonts w:ascii="宋体" w:eastAsia="宋体" w:hAnsi="宋体"/>
+        </w:rPr>
+      </w:pPr>
+    </w:p>
+    <w:p>
+      <w:pPr>
+        <w:rPr>
+          <w:rFonts w:ascii="宋体" w:eastAsia="宋体" w:hAnsi="宋体"/>
+        </w:rPr>
+      </w:pPr>
+      <w:r>
+        <w:rPr>
+          <w:rFonts w:ascii="宋体" w:eastAsia="宋体" w:hAnsi="宋体" w:hint="eastAsia"/>
+        </w:rPr>
+        <w:t>3</w:t>
+      </w:r>
+      <w:r>
+        <w:rPr>
+          <w:rFonts w:ascii="宋体" w:eastAsia="宋体" w:hAnsi="宋体"/>
+        </w:rPr>
+        <w:t xml:space="preserve">.5 </w:t>
+      </w:r>
+      <w:r>
+        <w:rPr>
+          <w:rFonts w:ascii="宋体" w:eastAsia="宋体" w:hAnsi="宋体" w:hint="eastAsia"/>
+        </w:rPr>
+        <w:t>减少数值扩散</w:t>
+      </w:r>
+    </w:p>
+    <w:p>
+      <w:pPr>
+        <w:rPr>
+          <w:rFonts w:ascii="宋体" w:eastAsia="宋体" w:hAnsi="宋体"/>
+        </w:rPr>
+      </w:pPr>
+      <w:r>
+        <w:rPr>
+          <w:rFonts w:ascii="宋体" w:eastAsia="宋体" w:hAnsi="宋体"/>
+        </w:rPr>
+        <w:tab/>
+      </w:r>
+      <w:r>
+        <w:rPr>
+          <w:rFonts w:ascii="宋体" w:eastAsia="宋体" w:hAnsi="宋体" w:hint="eastAsia"/>
+        </w:rPr>
+        <w:t>有许多方法可以解决数值扩散问题</w:t>
+      </w:r>
+      <w:r>
+        <w:rPr>
+          <w:rFonts w:ascii="宋体" w:eastAsia="宋体" w:hAnsi="宋体" w:hint="eastAsia"/>
+        </w:rPr>
+        <w:t>.</w:t>
+      </w:r>
+      <w:r>
+        <w:rPr>
+          <w:rFonts w:ascii="宋体" w:eastAsia="宋体" w:hAnsi="宋体"/>
+        </w:rPr>
+        <w:t>我们将介绍一种解决目前提出的半拉格朗日方法的特别简单且有效的策略</w:t>
+      </w:r>
+      <w:r>
+        <w:rPr>
+          <w:rFonts w:ascii="宋体" w:eastAsia="宋体" w:hAnsi="宋体" w:hint="eastAsia"/>
+        </w:rPr>
+        <w:t>.</w:t>
+      </w:r>
+      <w:r>
+        <w:rPr>
+          <w:rFonts w:ascii="宋体" w:eastAsia="宋体" w:hAnsi="宋体"/>
+        </w:rPr>
+        <w:t>正如我们在上一节中所看到的那样</w:t>
+      </w:r>
+      <w:r>
+        <w:rPr>
+          <w:rFonts w:ascii="宋体" w:eastAsia="宋体" w:hAnsi="宋体" w:hint="eastAsia"/>
+        </w:rPr>
+        <w:t>,</w:t>
+      </w:r>
+      <w:r>
+        <w:rPr>
+          <w:rFonts w:ascii="宋体" w:eastAsia="宋体" w:hAnsi="宋体"/>
+        </w:rPr>
+        <w:t>问题主要在于线性插值（被</w:t>
+      </w:r>
+      <w:r>
+        <w:rPr>
+          <w:rFonts w:ascii="宋体" w:eastAsia="宋体" w:hAnsi="宋体" w:hint="eastAsia"/>
+        </w:rPr>
+        <w:t>平流</w:t>
+      </w:r>
+      <w:r>
+        <w:rPr>
+          <w:rFonts w:ascii="宋体" w:eastAsia="宋体" w:hAnsi="宋体"/>
+        </w:rPr>
+        <w:t>的量</w:t>
+      </w:r>
+      <w:r>
+        <w:rPr>
+          <w:rFonts w:ascii="宋体" w:eastAsia="宋体" w:hAnsi="宋体" w:hint="eastAsia"/>
+        </w:rPr>
+        <w:t>;</w:t>
+      </w:r>
+      <w:r>
+        <w:rPr>
+          <w:rFonts w:ascii="宋体" w:eastAsia="宋体" w:hAnsi="宋体"/>
+        </w:rPr>
+        <w:t>线性插值所跟踪的速度场不是主要原因</w:t>
+      </w:r>
+      <w:r>
+        <w:rPr>
+          <w:rFonts w:ascii="宋体" w:eastAsia="宋体" w:hAnsi="宋体" w:hint="eastAsia"/>
+        </w:rPr>
+        <w:t>,</w:t>
+      </w:r>
+      <w:r>
+        <w:rPr>
+          <w:rFonts w:ascii="宋体" w:eastAsia="宋体" w:hAnsi="宋体"/>
+        </w:rPr>
+        <w:t>而是可以按原样使用</w:t>
+      </w:r>
+      <w:r>
+        <w:rPr>
+          <w:rFonts w:ascii="宋体" w:eastAsia="宋体" w:hAnsi="宋体"/>
+        </w:rPr>
+        <w:t>）</w:t>
+      </w:r>
+      <w:r>
+        <w:rPr>
+          <w:rFonts w:ascii="宋体" w:eastAsia="宋体" w:hAnsi="宋体"/>
+        </w:rPr>
+        <w:t>引起的过度平均</w:t>
+      </w:r>
+      <w:r>
+        <w:rPr>
+          <w:rFonts w:ascii="宋体" w:eastAsia="宋体" w:hAnsi="宋体" w:hint="eastAsia"/>
+        </w:rPr>
+        <w:t>.</w:t>
+      </w:r>
+      <w:r>
+        <w:rPr>
+          <w:rFonts w:ascii="宋体" w:eastAsia="宋体" w:hAnsi="宋体"/>
+        </w:rPr>
+        <w:t>因此</w:t>
+      </w:r>
+      <w:r>
+        <w:rPr>
+          <w:rFonts w:ascii="宋体" w:eastAsia="宋体" w:hAnsi="宋体" w:hint="eastAsia"/>
+        </w:rPr>
+        <w:t>,</w:t>
+      </w:r>
+      <w:r>
+        <w:rPr>
+          <w:rFonts w:ascii="宋体" w:eastAsia="宋体" w:hAnsi="宋体"/>
+        </w:rPr>
+        <w:t>自然而然的下一步是使用更尖锐的插值</w:t>
+      </w:r>
+      <w:r>
+        <w:rPr>
+          <w:rFonts w:ascii="宋体" w:eastAsia="宋体" w:hAnsi="宋体" w:hint="eastAsia"/>
+        </w:rPr>
+        <w:t>.</w:t>
+      </w:r>
+      <w:r>
+        <w:rPr>
+          <w:rFonts w:ascii="宋体" w:eastAsia="宋体" w:hAnsi="宋体"/>
+        </w:rPr>
+        <w:t>例如</w:t>
+      </w:r>
+      <w:r>
+        <w:rPr>
+          <w:rFonts w:ascii="宋体" w:eastAsia="宋体" w:hAnsi="宋体" w:hint="eastAsia"/>
+        </w:rPr>
+        <w:t>,</w:t>
+      </w:r>
+      <w:r>
+        <w:rPr>
+          <w:rFonts w:ascii="宋体" w:eastAsia="宋体" w:hAnsi="宋体"/>
+        </w:rPr>
+        <w:t>Fedkiw等人[FSJ01]建议使用特殊限制的Catmull-Rom插值形式</w:t>
+      </w:r>
+      <w:r>
+        <w:rPr>
+          <w:rFonts w:ascii="宋体" w:eastAsia="宋体" w:hAnsi="宋体" w:hint="eastAsia"/>
+        </w:rPr>
+        <w:t>;</w:t>
+      </w:r>
+      <w:r>
+        <w:rPr>
+          <w:rFonts w:ascii="宋体" w:eastAsia="宋体" w:hAnsi="宋体"/>
+        </w:rPr>
+        <w:t>我们将使用更准确</w:t>
+      </w:r>
+      <w:r>
+        <w:rPr>
+          <w:rFonts w:ascii="宋体" w:eastAsia="宋体" w:hAnsi="宋体" w:hint="eastAsia"/>
+        </w:rPr>
+        <w:t>,</w:t>
+      </w:r>
+      <w:r>
+        <w:rPr>
+          <w:rFonts w:ascii="宋体" w:eastAsia="宋体" w:hAnsi="宋体"/>
+        </w:rPr>
+        <w:t>扩散更少的插值技术以进一步发展</w:t>
+      </w:r>
+      <w:r>
+        <w:rPr>
+          <w:rFonts w:ascii="宋体" w:eastAsia="宋体" w:hAnsi="宋体" w:hint="eastAsia"/>
+        </w:rPr>
+        <w:t>.</w:t>
+      </w:r>
+    </w:p>
+    <w:p>
+      <w:pPr>
+        <w:rPr>
+          <w:rFonts w:ascii="宋体" w:eastAsia="宋体" w:hAnsi="宋体"/>
+        </w:rPr>
+      </w:pPr>
+      <w:r>
+        <w:rPr>
+          <w:rFonts w:ascii="宋体" w:eastAsia="宋体" w:hAnsi="宋体"/>
+        </w:rPr>
+        <w:tab/>
+      </w:r>
+      <w:r>
+        <w:rPr>
+          <w:rFonts w:ascii="宋体" w:eastAsia="宋体" w:hAnsi="宋体" w:hint="eastAsia"/>
+        </w:rPr>
+        <w:t>追溯速度场是半拉格朗日平流的昂贵部分，尤其是将浮点计算与整数算术和相关的内存查找（查找网格点）以及不规则的内存读取（实际上是查找速度和</w:t>
+      </w:r>
+      <w:r>
+        <w:rPr>
+          <w:rFonts w:ascii="宋体" w:eastAsia="宋体" w:hAnsi="宋体"/>
+        </w:rPr>
+        <w:t xml:space="preserve"> 要插值的字段）。 一旦完成所有这些操作，我们还可以使用额外的值层（可能也已在高速缓存中获取）进行更多的计算，以获得更好的结果。</w:t>
+      </w:r>
+    </w:p>
+    <w:p>
+      <w:pPr>
+        <w:rPr>
+          <w:rFonts w:ascii="宋体" w:eastAsia="宋体" w:hAnsi="宋体"/>
+        </w:rPr>
+      </w:pPr>
+      <w:r>
+        <w:rPr>
+          <w:rFonts w:ascii="宋体" w:eastAsia="宋体" w:hAnsi="宋体"/>
+        </w:rPr>
+        <w:tab/>
+      </w:r>
+      <w:r>
+        <w:rPr>
+          <w:rFonts w:ascii="宋体" w:eastAsia="宋体" w:hAnsi="宋体" w:hint="eastAsia"/>
+        </w:rPr>
+        <w:t>在一维度，我们使用三次插值进行此操作</w:t>
+      </w:r>
+      <w:r>
+        <w:rPr>
+          <w:rFonts w:ascii="宋体" w:eastAsia="宋体" w:hAnsi="宋体" w:hint="eastAsia"/>
+        </w:rPr>
+        <w:t>.</w:t>
+      </w:r>
+      <w:r>
+        <w:rPr>
+          <w:rFonts w:ascii="宋体" w:eastAsia="宋体" w:hAnsi="宋体"/>
+        </w:rPr>
+        <w:t>如果我们</w:t>
+      </w:r>
+      <w:r>
+        <w:rPr>
+          <w:rFonts w:ascii="宋体" w:eastAsia="宋体" w:hAnsi="宋体" w:hint="eastAsia"/>
+        </w:rPr>
+        <w:t>要估算</w:t>
+      </w:r>
+      <w:r>
+        <w:rPr>
+          <w:rFonts w:ascii="宋体" w:eastAsia="宋体" w:hAnsi="宋体"/>
+        </w:rPr>
+        <w:t>网格点</w:t>
+      </w:r>
+      <m:oMath>
+        <m:sSub>
+          <m:sSubPr>
+            <m:ctrlPr>
+              <w:rPr>
+                <w:rFonts w:ascii="Cambria Math" w:eastAsia="宋体" w:hAnsi="Cambria Math"/>
+                <w:i/>
+              </w:rPr>
+            </m:ctrlPr>
+          </m:sSubPr>
+          <m:e>
+            <m:r>
+              <w:rPr>
+                <w:rFonts w:ascii="Cambria Math" w:eastAsia="宋体" w:hAnsi="Cambria Math"/>
+              </w:rPr>
+              <m:t>x</m:t>
+            </m:r>
+          </m:e>
+          <m:sub>
+            <m:r>
+              <w:rPr>
+                <w:rFonts w:ascii="Cambria Math" w:eastAsia="宋体" w:hAnsi="Cambria Math"/>
+              </w:rPr>
+              <m:t>i</m:t>
+            </m:r>
+          </m:sub>
+        </m:sSub>
+      </m:oMath>
+      <w:r>
+        <w:rPr>
+          <w:rFonts w:ascii="宋体" w:eastAsia="宋体" w:hAnsi="宋体"/>
+        </w:rPr>
+        <w:t>和</w:t>
+      </w:r>
+      <m:oMath>
+        <m:sSub>
+          <m:sSubPr>
+            <m:ctrlPr>
+              <w:rPr>
+                <w:rFonts w:ascii="Cambria Math" w:eastAsia="宋体" w:hAnsi="Cambria Math"/>
+                <w:i/>
+              </w:rPr>
+            </m:ctrlPr>
+          </m:sSubPr>
+          <m:e>
+            <m:r>
+              <w:rPr>
+                <w:rFonts w:ascii="Cambria Math" w:eastAsia="宋体" w:hAnsi="Cambria Math"/>
+              </w:rPr>
+              <m:t>x</m:t>
+            </m:r>
+          </m:e>
+          <m:sub>
+            <m:r>
+              <w:rPr>
+                <w:rFonts w:ascii="Cambria Math" w:eastAsia="宋体" w:hAnsi="Cambria Math"/>
+              </w:rPr>
+              <m:t>i</m:t>
+            </m:r>
+            <m:r>
+              <w:rPr>
+                <w:rFonts w:ascii="Cambria Math" w:eastAsia="宋体" w:hAnsi="Cambria Math" w:hint="eastAsia"/>
+              </w:rPr>
+              <m:t>+1</m:t>
+            </m:r>
+          </m:sub>
+        </m:sSub>
+      </m:oMath>
+      <w:r>
+        <w:rPr>
+          <w:rFonts w:ascii="宋体" w:eastAsia="宋体" w:hAnsi="宋体"/>
+        </w:rPr>
+        <w:t>1之间</w:t>
+      </w:r>
+      <m:oMath>
+        <m:r>
+          <w:rPr>
+            <w:rFonts w:ascii="Cambria Math" w:eastAsia="宋体" w:hAnsi="Cambria Math" w:hint="eastAsia"/>
+          </w:rPr>
+          <m:t>s</m:t>
+        </m:r>
+      </m:oMath>
+      <w:r>
+        <w:rPr>
+          <w:rFonts w:ascii="宋体" w:eastAsia="宋体" w:hAnsi="宋体"/>
+        </w:rPr>
+        <w:t>处的</w:t>
+      </w:r>
+      <m:oMath>
+        <m:r>
+          <w:rPr>
+            <w:rFonts w:ascii="Cambria Math" w:eastAsia="宋体" w:hAnsi="Cambria Math"/>
+          </w:rPr>
+          <m:t>q</m:t>
+        </m:r>
+      </m:oMath>
+      <w:r>
+        <w:rPr>
+          <w:rFonts w:ascii="宋体" w:eastAsia="宋体" w:hAnsi="宋体"/>
+        </w:rPr>
+        <w:t>值</w:t>
+      </w:r>
+      <w:r>
+        <w:rPr>
+          <w:rFonts w:ascii="宋体" w:eastAsia="宋体" w:hAnsi="宋体" w:hint="eastAsia"/>
+        </w:rPr>
+        <w:t>,</w:t>
+      </w:r>
+      <w:r>
+        <w:rPr>
+          <w:rFonts w:ascii="宋体" w:eastAsia="宋体" w:hAnsi="宋体"/>
+        </w:rPr>
+        <w:t>则线性插值为</w:t>
+      </w:r>
+    </w:p>
+    <w:p>
+      <w:pPr>
+        <w:rPr>
+          <w:rFonts w:ascii="宋体" w:eastAsia="宋体" w:hAnsi="宋体"/>
+        </w:rPr>
+      </w:pPr>
+      <m:oMathPara>
+        <m:oMathParaPr>
+          <m:jc m:val="center"/>
+        </m:oMathParaPr>
+        <m:oMath>
+          <m:r>
+            <w:rPr>
+              <w:rFonts w:ascii="Cambria Math" w:eastAsia="宋体" w:hAnsi="Cambria Math"/>
+            </w:rPr>
+            <m:t>q</m:t>
+          </m:r>
+          <m:r>
+            <w:rPr>
+              <w:rFonts w:ascii="Cambria Math" w:eastAsia="宋体" w:hAnsi="Cambria Math"/>
+            </w:rPr>
+            <m:t>≈</m:t>
+          </m:r>
+          <m:d>
+            <m:dPr>
+              <m:ctrlPr>
+                <w:rPr>
+                  <w:rFonts w:ascii="Cambria Math" w:eastAsia="宋体" w:hAnsi="Cambria Math"/>
+                  <w:i/>
+                </w:rPr>
+              </m:ctrlPr>
+            </m:dPr>
+            <m:e>
+              <m:r>
+                <w:rPr>
+                  <w:rFonts w:ascii="Cambria Math" w:eastAsia="宋体" w:hAnsi="Cambria Math"/>
+                </w:rPr>
+                <m:t>1-s</m:t>
+              </m:r>
+            </m:e>
+          </m:d>
+          <m:sSub>
+            <m:sSubPr>
+              <m:ctrlPr>
+                <w:rPr>
+                  <w:rFonts w:ascii="Cambria Math" w:eastAsia="宋体" w:hAnsi="Cambria Math"/>
+                  <w:i/>
+                </w:rPr>
+              </m:ctrlPr>
+            </m:sSubPr>
+            <m:e>
+              <m:r>
+                <w:rPr>
+                  <w:rFonts w:ascii="Cambria Math" w:eastAsia="宋体" w:hAnsi="Cambria Math"/>
+                </w:rPr>
+                <m:t>x</m:t>
+              </m:r>
+            </m:e>
+            <m:sub>
+              <m:r>
+                <w:rPr>
+                  <w:rFonts w:ascii="Cambria Math" w:eastAsia="宋体" w:hAnsi="Cambria Math"/>
+                </w:rPr>
+                <m:t>i</m:t>
+              </m:r>
+            </m:sub>
+          </m:sSub>
+          <m:r>
+            <w:rPr>
+              <w:rFonts w:ascii="Cambria Math" w:eastAsia="宋体" w:hAnsi="Cambria Math"/>
+            </w:rPr>
+            <m:t>+s</m:t>
+          </m:r>
+          <m:sSub>
+            <m:sSubPr>
+              <m:ctrlPr>
+                <w:rPr>
+                  <w:rFonts w:ascii="Cambria Math" w:eastAsia="宋体" w:hAnsi="Cambria Math"/>
+                  <w:i/>
+                </w:rPr>
+              </m:ctrlPr>
+            </m:sSubPr>
+            <m:e>
+              <m:r>
+                <w:rPr>
+                  <w:rFonts w:ascii="Cambria Math" w:eastAsia="宋体" w:hAnsi="Cambria Math"/>
+                </w:rPr>
+                <m:t>x</m:t>
+              </m:r>
+            </m:e>
+            <m:sub>
+              <m:r>
+                <w:rPr>
+                  <w:rFonts w:ascii="Cambria Math" w:eastAsia="宋体" w:hAnsi="Cambria Math"/>
+                </w:rPr>
+                <m:t>i</m:t>
+              </m:r>
+              <m:r>
+                <w:rPr>
+                  <w:rFonts w:ascii="Cambria Math" w:eastAsia="宋体" w:hAnsi="Cambria Math" w:hint="eastAsia"/>
+                </w:rPr>
+                <m:t>+1</m:t>
+              </m:r>
+            </m:sub>
+          </m:sSub>
+          <m:r>
+            <w:rPr>
+              <w:rFonts w:ascii="Cambria Math" w:eastAsia="宋体" w:hAnsi="Cambria Math"/>
+            </w:rPr>
+            <m:t>.</m:t>
+          </m:r>
+        </m:oMath>
+      </m:oMathPara>
+    </w:p>
+    <w:p>
+      <w:pPr>
+        <w:rPr>
+          <w:rFonts w:ascii="宋体" w:eastAsia="宋体" w:hAnsi="宋体"/>
+        </w:rPr>
+      </w:pPr>
+      <w:r>
+        <w:rPr>
+          <w:rFonts w:ascii="宋体" w:eastAsia="宋体" w:hAnsi="宋体" w:hint="eastAsia"/>
+        </w:rPr>
+        <w:t>这是通过</w:t>
+      </w:r>
+      <m:oMath>
+        <m:d>
+          <m:dPr>
+            <m:ctrlPr>
+              <w:rPr>
+                <w:rFonts w:ascii="Cambria Math" w:eastAsia="宋体" w:hAnsi="Cambria Math"/>
+                <w:i/>
+              </w:rPr>
+            </m:ctrlPr>
+          </m:dPr>
+          <m:e>
+            <m:sSub>
+              <m:sSubPr>
+                <m:ctrlPr>
+                  <w:rPr>
+                    <w:rFonts w:ascii="Cambria Math" w:eastAsia="宋体" w:hAnsi="Cambria Math"/>
+                    <w:i/>
+                  </w:rPr>
+                </m:ctrlPr>
+              </m:sSubPr>
+              <m:e>
+                <m:r>
+                  <w:rPr>
+                    <w:rFonts w:ascii="Cambria Math" w:eastAsia="宋体" w:hAnsi="Cambria Math"/>
+                  </w:rPr>
+                  <m:t>x</m:t>
+                </m:r>
+              </m:e>
+              <m:sub>
+                <m:r>
+                  <w:rPr>
+                    <w:rFonts w:ascii="Cambria Math" w:eastAsia="宋体" w:hAnsi="Cambria Math"/>
+                  </w:rPr>
+                  <m:t>i</m:t>
+                </m:r>
+              </m:sub>
+            </m:sSub>
+            <m:r>
+              <w:rPr>
+                <w:rFonts w:ascii="Cambria Math" w:eastAsia="宋体" w:hAnsi="Cambria Math"/>
+              </w:rPr>
+              <m:t>,</m:t>
+            </m:r>
+            <m:sSub>
+              <m:sSubPr>
+                <m:ctrlPr>
+                  <w:rPr>
+                    <w:rFonts w:ascii="Cambria Math" w:eastAsia="宋体" w:hAnsi="Cambria Math"/>
+                    <w:i/>
+                  </w:rPr>
+                </m:ctrlPr>
+              </m:sSubPr>
+              <m:e>
+                <m:r>
+                  <w:rPr>
+                    <w:rFonts w:ascii="Cambria Math" w:eastAsia="宋体" w:hAnsi="Cambria Math"/>
+                  </w:rPr>
+                  <m:t>q</m:t>
+                </m:r>
+              </m:e>
+              <m:sub>
+                <m:r>
+                  <w:rPr>
+                    <w:rFonts w:ascii="Cambria Math" w:eastAsia="宋体" w:hAnsi="Cambria Math"/>
+                  </w:rPr>
+                  <m:t>i</m:t>
+                </m:r>
+              </m:sub>
+            </m:sSub>
+          </m:e>
+        </m:d>
+      </m:oMath>
+      <w:r>
+        <w:rPr>
+          <w:rFonts w:ascii="宋体" w:eastAsia="宋体" w:hAnsi="宋体"/>
+        </w:rPr>
+        <w:t>和</w:t>
+      </w:r>
+      <m:oMath>
+        <m:d>
+          <m:dPr>
+            <m:ctrlPr>
+              <w:rPr>
+                <w:rFonts w:ascii="Cambria Math" w:eastAsia="宋体" w:hAnsi="Cambria Math"/>
+                <w:i/>
+              </w:rPr>
+            </m:ctrlPr>
+          </m:dPr>
+          <m:e>
+            <m:sSub>
+              <m:sSubPr>
+                <m:ctrlPr>
+                  <w:rPr>
+                    <w:rFonts w:ascii="Cambria Math" w:eastAsia="宋体" w:hAnsi="Cambria Math"/>
+                    <w:i/>
+                  </w:rPr>
+                </m:ctrlPr>
+              </m:sSubPr>
+              <m:e>
+                <m:r>
+                  <w:rPr>
+                    <w:rFonts w:ascii="Cambria Math" w:eastAsia="宋体" w:hAnsi="Cambria Math"/>
+                  </w:rPr>
+                  <m:t>x</m:t>
+                </m:r>
+              </m:e>
+              <m:sub>
+                <m:r>
+                  <w:rPr>
+                    <w:rFonts w:ascii="Cambria Math" w:eastAsia="宋体" w:hAnsi="Cambria Math"/>
+                  </w:rPr>
+                  <m:t>i</m:t>
+                </m:r>
+                <m:r>
+                  <w:rPr>
+                    <w:rFonts w:ascii="Cambria Math" w:eastAsia="宋体" w:hAnsi="Cambria Math"/>
+                  </w:rPr>
+                  <m:t>+1</m:t>
+                </m:r>
+              </m:sub>
+            </m:sSub>
+            <m:r>
+              <w:rPr>
+                <w:rFonts w:ascii="Cambria Math" w:eastAsia="宋体" w:hAnsi="Cambria Math"/>
+              </w:rPr>
+              <m:t>,</m:t>
+            </m:r>
+            <m:sSub>
+              <m:sSubPr>
+                <m:ctrlPr>
+                  <w:rPr>
+                    <w:rFonts w:ascii="Cambria Math" w:eastAsia="宋体" w:hAnsi="Cambria Math"/>
+                    <w:i/>
+                  </w:rPr>
+                </m:ctrlPr>
+              </m:sSubPr>
+              <m:e>
+                <m:r>
+                  <w:rPr>
+                    <w:rFonts w:ascii="Cambria Math" w:eastAsia="宋体" w:hAnsi="Cambria Math"/>
+                  </w:rPr>
+                  <m:t>q</m:t>
+                </m:r>
+              </m:e>
+              <m:sub>
+                <m:r>
+                  <w:rPr>
+                    <w:rFonts w:ascii="Cambria Math" w:eastAsia="宋体" w:hAnsi="Cambria Math"/>
+                  </w:rPr>
+                  <m:t>i</m:t>
+                </m:r>
+                <m:r>
+                  <w:rPr>
+                    <w:rFonts w:ascii="Cambria Math" w:eastAsia="宋体" w:hAnsi="Cambria Math"/>
+                  </w:rPr>
+                  <m:t>+1</m:t>
+                </m:r>
+              </m:sub>
+            </m:sSub>
+          </m:e>
+        </m:d>
+      </m:oMath>
+      <w:r>
+        <w:rPr>
+          <w:rFonts w:ascii="宋体" w:eastAsia="宋体" w:hAnsi="宋体"/>
+        </w:rPr>
+        <w:t>的线性多项式的值</w:t>
+      </w:r>
+      <w:r>
+        <w:rPr>
+          <w:rFonts w:ascii="宋体" w:eastAsia="宋体" w:hAnsi="宋体" w:hint="eastAsia"/>
+        </w:rPr>
+        <w:t>.</w:t>
+      </w:r>
+      <w:r>
+        <w:rPr>
+          <w:rFonts w:ascii="宋体" w:eastAsia="宋体" w:hAnsi="宋体"/>
+        </w:rPr>
+        <w:t>显然</w:t>
+      </w:r>
+      <w:r>
+        <w:rPr>
+          <w:rFonts w:ascii="宋体" w:eastAsia="宋体" w:hAnsi="宋体" w:hint="eastAsia"/>
+        </w:rPr>
+        <w:t>,</w:t>
+      </w:r>
+      <w:r>
+        <w:rPr>
+          <w:rFonts w:ascii="宋体" w:eastAsia="宋体" w:hAnsi="宋体"/>
+        </w:rPr>
+        <w:t>插值对线性多项式是精确的</w:t>
+      </w:r>
+      <w:r>
+        <w:rPr>
+          <w:rFonts w:ascii="宋体" w:eastAsia="宋体" w:hAnsi="宋体" w:hint="eastAsia"/>
+        </w:rPr>
+        <w:t>.</w:t>
+      </w:r>
+      <w:r>
+        <w:rPr>
+          <w:rFonts w:ascii="宋体" w:eastAsia="宋体" w:hAnsi="宋体"/>
+        </w:rPr>
+        <w:t>它也与泰勒级数的第一项</w:t>
+      </w:r>
+      <w:r>
+        <w:rPr>
+          <w:rFonts w:ascii="宋体" w:eastAsia="宋体" w:hAnsi="宋体" w:hint="eastAsia"/>
+        </w:rPr>
+        <w:t>的</w:t>
+      </w:r>
+      <w:r>
+        <w:rPr>
+          <w:rFonts w:ascii="宋体" w:eastAsia="宋体" w:hAnsi="宋体"/>
+        </w:rPr>
+        <w:t>平滑函数匹配</w:t>
+      </w:r>
+      <w:r>
+        <w:rPr>
+          <w:rFonts w:ascii="宋体" w:eastAsia="宋体" w:hAnsi="宋体" w:hint="eastAsia"/>
+        </w:rPr>
+        <w:t>,</w:t>
+      </w:r>
+      <w:r>
+        <w:rPr>
+          <w:rFonts w:ascii="宋体" w:eastAsia="宋体" w:hAnsi="宋体"/>
+        </w:rPr>
+        <w:t>但是留下了二次余项</w:t>
+      </w:r>
+      <w:r>
+        <w:rPr>
+          <w:rFonts w:ascii="宋体" w:eastAsia="宋体" w:hAnsi="宋体" w:hint="eastAsia"/>
+        </w:rPr>
+        <w:t>.</w:t>
+      </w:r>
+      <w:r>
+        <w:rPr>
+          <w:rFonts w:ascii="宋体" w:eastAsia="宋体" w:hAnsi="宋体"/>
+        </w:rPr>
+        <w:t>相反</w:t>
+      </w:r>
+      <w:r>
+        <w:rPr>
+          <w:rFonts w:ascii="宋体" w:eastAsia="宋体" w:hAnsi="宋体" w:hint="eastAsia"/>
+        </w:rPr>
+        <w:t>,</w:t>
+      </w:r>
+      <w:r>
+        <w:rPr>
+          <w:rFonts w:ascii="宋体" w:eastAsia="宋体" w:hAnsi="宋体"/>
+        </w:rPr>
+        <w:t>我们可以使用通过</w:t>
+      </w:r>
+      <m:oMath>
+        <m:d>
+          <m:dPr>
+            <m:ctrlPr>
+              <w:rPr>
+                <w:rFonts w:ascii="Cambria Math" w:eastAsia="宋体" w:hAnsi="Cambria Math"/>
+                <w:i/>
+              </w:rPr>
+            </m:ctrlPr>
+          </m:dPr>
+          <m:e>
+            <m:sSub>
+              <m:sSubPr>
+                <m:ctrlPr>
+                  <w:rPr>
+                    <w:rFonts w:ascii="Cambria Math" w:eastAsia="宋体" w:hAnsi="Cambria Math"/>
+                    <w:i/>
+                  </w:rPr>
+                </m:ctrlPr>
+              </m:sSubPr>
+              <m:e>
+                <m:r>
+                  <w:rPr>
+                    <w:rFonts w:ascii="Cambria Math" w:eastAsia="宋体" w:hAnsi="Cambria Math"/>
+                  </w:rPr>
+                  <m:t>x</m:t>
+                </m:r>
+              </m:e>
+              <m:sub>
+                <m:r>
+                  <w:rPr>
+                    <w:rFonts w:ascii="Cambria Math" w:eastAsia="宋体" w:hAnsi="Cambria Math"/>
+                  </w:rPr>
+                  <m:t>i</m:t>
+                </m:r>
+                <m:r>
+                  <w:rPr>
+                    <w:rFonts w:ascii="Cambria Math" w:eastAsia="宋体" w:hAnsi="Cambria Math"/>
+                  </w:rPr>
+                  <m:t>-1</m:t>
+                </m:r>
+              </m:sub>
+            </m:sSub>
+            <m:r>
+              <w:rPr>
+                <w:rFonts w:ascii="Cambria Math" w:eastAsia="宋体" w:hAnsi="Cambria Math"/>
+              </w:rPr>
+              <m:t>,</m:t>
+            </m:r>
+            <m:sSub>
+              <m:sSubPr>
+                <m:ctrlPr>
+                  <w:rPr>
+                    <w:rFonts w:ascii="Cambria Math" w:eastAsia="宋体" w:hAnsi="Cambria Math"/>
+                    <w:i/>
+                  </w:rPr>
+                </m:ctrlPr>
+              </m:sSubPr>
+              <m:e>
+                <m:r>
+                  <w:rPr>
+                    <w:rFonts w:ascii="Cambria Math" w:eastAsia="宋体" w:hAnsi="Cambria Math"/>
+                  </w:rPr>
+                  <m:t>q</m:t>
+                </m:r>
+              </m:e>
+              <m:sub>
+                <m:r>
+                  <w:rPr>
+                    <w:rFonts w:ascii="Cambria Math" w:eastAsia="宋体" w:hAnsi="Cambria Math"/>
+                  </w:rPr>
+                  <m:t>i</m:t>
+                </m:r>
+                <m:r>
+                  <w:rPr>
+                    <w:rFonts w:ascii="Cambria Math" w:eastAsia="宋体" w:hAnsi="Cambria Math"/>
+                  </w:rPr>
+                  <m:t>-1</m:t>
+                </m:r>
+              </m:sub>
+            </m:sSub>
+          </m:e>
+        </m:d>
+        <m:r>
+          <w:rPr>
+            <w:rFonts w:ascii="Cambria Math" w:eastAsia="宋体" w:hAnsi="Cambria Math"/>
+          </w:rPr>
+          <m:t>,</m:t>
+        </m:r>
+        <m:d>
+          <m:dPr>
+            <m:ctrlPr>
+              <w:rPr>
+                <w:rFonts w:ascii="Cambria Math" w:eastAsia="宋体" w:hAnsi="Cambria Math"/>
+                <w:i/>
+              </w:rPr>
+            </m:ctrlPr>
+          </m:dPr>
+          <m:e>
+            <m:sSub>
+              <m:sSubPr>
+                <m:ctrlPr>
+                  <w:rPr>
+                    <w:rFonts w:ascii="Cambria Math" w:eastAsia="宋体" w:hAnsi="Cambria Math"/>
+                    <w:i/>
+                  </w:rPr>
+                </m:ctrlPr>
+              </m:sSubPr>
+              <m:e>
+                <m:r>
+                  <w:rPr>
+                    <w:rFonts w:ascii="Cambria Math" w:eastAsia="宋体" w:hAnsi="Cambria Math"/>
+                  </w:rPr>
+                  <m:t>x</m:t>
+                </m:r>
+              </m:e>
+              <m:sub>
+                <m:r>
+                  <w:rPr>
+                    <w:rFonts w:ascii="Cambria Math" w:eastAsia="宋体" w:hAnsi="Cambria Math"/>
+                  </w:rPr>
+                  <m:t>i</m:t>
+                </m:r>
+              </m:sub>
+            </m:sSub>
+            <m:r>
+              <w:rPr>
+                <w:rFonts w:ascii="Cambria Math" w:eastAsia="宋体" w:hAnsi="Cambria Math"/>
+              </w:rPr>
+              <m:t>,</m:t>
+            </m:r>
+            <m:sSub>
+              <m:sSubPr>
+                <m:ctrlPr>
+                  <w:rPr>
+                    <w:rFonts w:ascii="Cambria Math" w:eastAsia="宋体" w:hAnsi="Cambria Math"/>
+                    <w:i/>
+                  </w:rPr>
+                </m:ctrlPr>
+              </m:sSubPr>
+              <m:e>
+                <m:r>
+                  <w:rPr>
+                    <w:rFonts w:ascii="Cambria Math" w:eastAsia="宋体" w:hAnsi="Cambria Math"/>
+                  </w:rPr>
+                  <m:t>q</m:t>
+                </m:r>
+              </m:e>
+              <m:sub>
+                <m:r>
+                  <w:rPr>
+                    <w:rFonts w:ascii="Cambria Math" w:eastAsia="宋体" w:hAnsi="Cambria Math"/>
+                  </w:rPr>
+                  <m:t>i</m:t>
+                </m:r>
+              </m:sub>
+            </m:sSub>
+          </m:e>
+        </m:d>
+        <m:r>
+          <w:rPr>
+            <w:rFonts w:ascii="Cambria Math" w:eastAsia="宋体" w:hAnsi="Cambria Math"/>
+          </w:rPr>
+          <m:t>,</m:t>
+        </m:r>
+        <m:d>
+          <m:dPr>
+            <m:ctrlPr>
+              <w:rPr>
+                <w:rFonts w:ascii="Cambria Math" w:eastAsia="宋体" w:hAnsi="Cambria Math"/>
+                <w:i/>
+              </w:rPr>
+            </m:ctrlPr>
+          </m:dPr>
+          <m:e>
+            <m:sSub>
+              <m:sSubPr>
+                <m:ctrlPr>
+                  <w:rPr>
+                    <w:rFonts w:ascii="Cambria Math" w:eastAsia="宋体" w:hAnsi="Cambria Math"/>
+                    <w:i/>
+                  </w:rPr>
+                </m:ctrlPr>
+              </m:sSubPr>
+              <m:e>
+                <m:r>
+                  <w:rPr>
+                    <w:rFonts w:ascii="Cambria Math" w:eastAsia="宋体" w:hAnsi="Cambria Math"/>
+                  </w:rPr>
+                  <m:t>x</m:t>
+                </m:r>
+              </m:e>
+              <m:sub>
+                <m:r>
+                  <w:rPr>
+                    <w:rFonts w:ascii="Cambria Math" w:eastAsia="宋体" w:hAnsi="Cambria Math"/>
+                  </w:rPr>
+                  <m:t>i</m:t>
+                </m:r>
+                <m:r>
+                  <w:rPr>
+                    <w:rFonts w:ascii="Cambria Math" w:eastAsia="宋体" w:hAnsi="Cambria Math"/>
+                  </w:rPr>
+                  <m:t>+1</m:t>
+                </m:r>
+              </m:sub>
+            </m:sSub>
+            <m:r>
+              <w:rPr>
+                <w:rFonts w:ascii="Cambria Math" w:eastAsia="宋体" w:hAnsi="Cambria Math"/>
+              </w:rPr>
+              <m:t>,</m:t>
+            </m:r>
+            <m:sSub>
+              <m:sSubPr>
+                <m:ctrlPr>
+                  <w:rPr>
+                    <w:rFonts w:ascii="Cambria Math" w:eastAsia="宋体" w:hAnsi="Cambria Math"/>
+                    <w:i/>
+                  </w:rPr>
+                </m:ctrlPr>
+              </m:sSubPr>
+              <m:e>
+                <m:r>
+                  <w:rPr>
+                    <w:rFonts w:ascii="Cambria Math" w:eastAsia="宋体" w:hAnsi="Cambria Math"/>
+                  </w:rPr>
+                  <m:t>q</m:t>
+                </m:r>
+              </m:e>
+              <m:sub>
+                <m:r>
+                  <w:rPr>
+                    <w:rFonts w:ascii="Cambria Math" w:eastAsia="宋体" w:hAnsi="Cambria Math"/>
+                  </w:rPr>
+                  <m:t>i</m:t>
+                </m:r>
+                <m:r>
+                  <w:rPr>
+                    <w:rFonts w:ascii="Cambria Math" w:eastAsia="宋体" w:hAnsi="Cambria Math"/>
+                  </w:rPr>
+                  <m:t>+1</m:t>
+                </m:r>
+              </m:sub>
+            </m:sSub>
+          </m:e>
+        </m:d>
+        <m:r>
+          <w:rPr>
+            <w:rFonts w:ascii="Cambria Math" w:eastAsia="宋体" w:hAnsi="Cambria Math"/>
+          </w:rPr>
+          <m:t>,</m:t>
+        </m:r>
+        <m:d>
+          <m:dPr>
+            <m:ctrlPr>
+              <w:rPr>
+                <w:rFonts w:ascii="Cambria Math" w:eastAsia="宋体" w:hAnsi="Cambria Math"/>
+                <w:i/>
+              </w:rPr>
+            </m:ctrlPr>
+          </m:dPr>
+          <m:e>
+            <m:sSub>
+              <m:sSubPr>
+                <m:ctrlPr>
+                  <w:rPr>
+                    <w:rFonts w:ascii="Cambria Math" w:eastAsia="宋体" w:hAnsi="Cambria Math"/>
+                    <w:i/>
+                  </w:rPr>
+                </m:ctrlPr>
+              </m:sSubPr>
+              <m:e>
+                <m:r>
+                  <w:rPr>
+                    <w:rFonts w:ascii="Cambria Math" w:eastAsia="宋体" w:hAnsi="Cambria Math"/>
+                  </w:rPr>
+                  <m:t>x</m:t>
+                </m:r>
+              </m:e>
+              <m:sub>
+                <m:r>
+                  <w:rPr>
+                    <w:rFonts w:ascii="Cambria Math" w:eastAsia="宋体" w:hAnsi="Cambria Math"/>
+                  </w:rPr>
+                  <m:t>i</m:t>
+                </m:r>
+                <m:r>
+                  <w:rPr>
+                    <w:rFonts w:ascii="Cambria Math" w:eastAsia="宋体" w:hAnsi="Cambria Math"/>
+                  </w:rPr>
+                  <m:t>+2</m:t>
+                </m:r>
+              </m:sub>
+            </m:sSub>
+            <m:r>
+              <w:rPr>
+                <w:rFonts w:ascii="Cambria Math" w:eastAsia="宋体" w:hAnsi="Cambria Math"/>
+              </w:rPr>
+              <m:t>,</m:t>
+            </m:r>
+            <m:sSub>
+              <m:sSubPr>
+                <m:ctrlPr>
+                  <w:rPr>
+                    <w:rFonts w:ascii="Cambria Math" w:eastAsia="宋体" w:hAnsi="Cambria Math"/>
+                    <w:i/>
+                  </w:rPr>
+                </m:ctrlPr>
+              </m:sSubPr>
+              <m:e>
+                <m:r>
+                  <w:rPr>
+                    <w:rFonts w:ascii="Cambria Math" w:eastAsia="宋体" w:hAnsi="Cambria Math"/>
+                  </w:rPr>
+                  <m:t>q</m:t>
+                </m:r>
+              </m:e>
+              <m:sub>
+                <m:r>
+                  <w:rPr>
+                    <w:rFonts w:ascii="Cambria Math" w:eastAsia="宋体" w:hAnsi="Cambria Math"/>
+                  </w:rPr>
+                  <m:t>i</m:t>
+                </m:r>
+                <m:r>
+                  <w:rPr>
+                    <w:rFonts w:ascii="Cambria Math" w:eastAsia="宋体" w:hAnsi="Cambria Math"/>
+                  </w:rPr>
+                  <m:t>+2</m:t>
+                </m:r>
+              </m:sub>
+            </m:sSub>
+          </m:e>
+        </m:d>
+      </m:oMath>
+      <w:r>
+        <w:rPr>
+          <w:rFonts w:ascii="宋体" w:eastAsia="宋体" w:hAnsi="宋体"/>
+        </w:rPr>
+        <w:t>的三次多项式，包括位于任一侧</w:t>
+      </w:r>
+      <w:r>
+        <w:rPr>
+          <w:rFonts w:ascii="宋体" w:eastAsia="宋体" w:hAnsi="宋体" w:hint="eastAsia"/>
+        </w:rPr>
+        <w:t>的</w:t>
+      </w:r>
+      <w:r>
+        <w:rPr>
+          <w:rFonts w:ascii="宋体" w:eastAsia="宋体" w:hAnsi="宋体"/>
+        </w:rPr>
+        <w:t>额外数据点</w:t>
+      </w:r>
+      <w:r>
+        <w:rPr>
+          <w:rFonts w:ascii="宋体" w:eastAsia="宋体" w:hAnsi="宋体" w:hint="eastAsia"/>
+        </w:rPr>
+        <w:t>,</w:t>
+      </w:r>
+      <w:r>
+        <w:rPr>
+          <w:rFonts w:ascii="宋体" w:eastAsia="宋体" w:hAnsi="宋体"/>
+        </w:rPr>
+        <w:t>使用以下公式</w:t>
+      </w:r>
+      <w:r>
+        <w:rPr>
+          <w:rFonts w:ascii="宋体" w:eastAsia="宋体" w:hAnsi="宋体" w:hint="eastAsia"/>
+        </w:rPr>
+        <w:t>:</w:t>
+      </w:r>
+    </w:p>
+    <w:p>
+      <w:pPr>
+        <w:rPr>
+          <w:rFonts w:ascii="宋体" w:eastAsia="宋体" w:hAnsi="宋体"/>
+        </w:rPr>
+      </w:pPr>
+      <w:r>
+        <w:rPr>
+          <w:noProof/>
+        </w:rPr>
+        <w:drawing>
+          <wp:inline distT="0" distB="0" distL="0" distR="0" wp14:anchorId="3F5D24D2" wp14:editId="14321F8E">
+            <wp:extent cx="5274310" cy="1197610"/>
+            <wp:effectExtent l="0" t="0" r="2540" b="2540"/>
+            <wp:docPr id="1" name="图片 1"/>
+            <wp:cNvGraphicFramePr>
+              <a:graphicFrameLocks xmlns:a="http://schemas.openxmlformats.org/drawingml/2006/main" noChangeAspect="1"/>
+            </wp:cNvGraphicFramePr>
+            <a:graphic xmlns:a="http://schemas.openxmlformats.org/drawingml/2006/main">
+              <a:graphicData uri="http://schemas.openxmlformats.org/drawingml/2006/picture">
+                <pic:pic xmlns:pic="http://schemas.openxmlformats.org/drawingml/2006/picture">
+                  <pic:nvPicPr>
+                    <pic:cNvPr id="1" name=""/>
+                    <pic:cNvPicPr/>
+                  </pic:nvPicPr>
+                  <pic:blipFill>
+                    <a:blip r:embed="rId4"/>
+                    <a:stretch>
+                      <a:fillRect/>
+                    </a:stretch>
+                  </pic:blipFill>
+                  <pic:spPr>
+                    <a:xfrm>
+                      <a:off x="0" y="0"/>
+                      <a:ext cx="5274310" cy="1197610"/>
+                    </a:xfrm>
+                    <a:prstGeom prst="rect">
+                      <a:avLst/>
+                    </a:prstGeom>
+                  </pic:spPr>
+                </pic:pic>
+              </a:graphicData>
+            </a:graphic>
+          </wp:inline>
+        </w:drawing>
+      </w:r>
+    </w:p>
+    <w:p>
+      <w:pPr>
+        <w:rPr>
+          <w:rFonts w:ascii="宋体" w:eastAsia="宋体" w:hAnsi="宋体"/>
+        </w:rPr>
+      </w:pPr>
+      <w:r>
+        <w:rPr>
+          <w:rFonts w:ascii="宋体" w:eastAsia="宋体" w:hAnsi="宋体" w:hint="eastAsia"/>
+        </w:rPr>
+        <w:t>你可以再次检查</w:t>
+      </w:r>
+      <m:oMath>
+        <m:r>
+          <w:rPr>
+            <w:rFonts w:ascii="Cambria Math" w:eastAsia="宋体" w:hAnsi="Cambria Math"/>
+          </w:rPr>
+          <m:t>q</m:t>
+        </m:r>
+      </m:oMath>
+      <w:r>
+        <w:rPr>
+          <w:rFonts w:ascii="宋体" w:eastAsia="宋体" w:hAnsi="宋体" w:hint="eastAsia"/>
+        </w:rPr>
+        <w:t>是否是三次多项式;它还与泰勒级数的第三项平滑匹配,留下了更加精细的死结余项.这比线性差值要精确两个数量级.</w:t>
+      </w:r>
+    </w:p>
+    <w:p>
+      <w:pPr>
+        <w:rPr>
+          <w:rFonts w:ascii="宋体" w:eastAsia="宋体" w:hAnsi="宋体"/>
+        </w:rPr>
+      </w:pPr>
+      <w:r>
+        <w:rPr>
+          <w:rFonts w:ascii="宋体" w:eastAsia="宋体" w:hAnsi="宋体"/>
+        </w:rPr>
+        <w:tab/>
+      </w:r>
+      <w:r>
+        <w:rPr>
+          <w:rFonts w:ascii="宋体" w:eastAsia="宋体" w:hAnsi="宋体" w:hint="eastAsia"/>
+        </w:rPr>
+        <w:t>图（</w:t>
+      </w:r>
+      <w:r>
+        <w:rPr>
+          <w:rFonts w:ascii="宋体" w:eastAsia="宋体" w:hAnsi="宋体"/>
+        </w:rPr>
+        <w:t>3.2）显示了三次插值可以产生的差异。 这是一个具有恒定速度的纯对流示例，因</w:t>
+      </w:r>
+      <w:r>
+        <w:rPr>
+          <w:rFonts w:ascii="宋体" w:eastAsia="宋体" w:hAnsi="宋体"/>
+        </w:rPr>
+        <w:lastRenderedPageBreak/>
+        <w:t>此，理想情况下，函数的原始轮廓应保持不变。 但是，在左侧，线性插值迅速将初始的尖锐三角形脉冲扩散到平滑的驼峰； 右侧的三次插值也会逐渐使形状变平滑，但会使其变得更加锐利和更长。</w:t>
+      </w:r>
+    </w:p>
+    <w:p>
+      <w:pPr>
+        <w:rPr>
+          <w:rFonts w:ascii="宋体" w:eastAsia="宋体" w:hAnsi="宋体"/>
+        </w:rPr>
+      </w:pPr>
+      <w:r>
+        <w:rPr>
+          <w:rFonts w:ascii="宋体" w:eastAsia="宋体" w:hAnsi="宋体"/>
+        </w:rPr>
+        <w:tab/>
+      </w:r>
+      <w:r>
+        <w:rPr>
+          <w:rFonts w:ascii="宋体" w:eastAsia="宋体" w:hAnsi="宋体" w:hint="eastAsia"/>
+        </w:rPr>
+        <w:t>在二维或三维中</w:t>
+      </w:r>
+      <w:r>
+        <w:rPr>
+          <w:rFonts w:ascii="宋体" w:eastAsia="宋体" w:hAnsi="宋体" w:hint="eastAsia"/>
+        </w:rPr>
+        <w:t>,</w:t>
+      </w:r>
+      <w:r>
+        <w:rPr>
+          <w:rFonts w:ascii="宋体" w:eastAsia="宋体" w:hAnsi="宋体" w:hint="eastAsia"/>
+        </w:rPr>
+        <w:t>我们可以将三次插值扩展为双三次或三次三次</w:t>
+      </w:r>
+      <w:r>
+        <w:rPr>
+          <w:rFonts w:ascii="宋体" w:eastAsia="宋体" w:hAnsi="宋体" w:hint="eastAsia"/>
+        </w:rPr>
+        <w:t>,</w:t>
+      </w:r>
+      <w:r>
+        <w:rPr>
+          <w:rFonts w:ascii="宋体" w:eastAsia="宋体" w:hAnsi="宋体" w:hint="eastAsia"/>
+        </w:rPr>
+        <w:t>就像线性插值一样</w:t>
+      </w:r>
+      <w:r>
+        <w:rPr>
+          <w:rFonts w:ascii="宋体" w:eastAsia="宋体" w:hAnsi="宋体" w:hint="eastAsia"/>
+        </w:rPr>
+        <w:t>,</w:t>
+      </w:r>
+      <w:r>
+        <w:rPr>
+          <w:rFonts w:ascii="宋体" w:eastAsia="宋体" w:hAnsi="宋体" w:hint="eastAsia"/>
+        </w:rPr>
+        <w:t>逐维度进行</w:t>
+      </w:r>
+      <w:r>
+        <w:rPr>
+          <w:rFonts w:ascii="宋体" w:eastAsia="宋体" w:hAnsi="宋体" w:hint="eastAsia"/>
+        </w:rPr>
+        <w:t>.</w:t>
+      </w:r>
+      <w:r>
+        <w:rPr>
+          <w:rFonts w:ascii="宋体" w:eastAsia="宋体" w:hAnsi="宋体"/>
+        </w:rPr>
+        <w:t>例如</w:t>
+      </w:r>
+      <w:r>
+        <w:rPr>
+          <w:rFonts w:ascii="宋体" w:eastAsia="宋体" w:hAnsi="宋体" w:hint="eastAsia"/>
+        </w:rPr>
+        <w:t>,</w:t>
+      </w:r>
+      <w:r>
+        <w:rPr>
+          <w:rFonts w:ascii="宋体" w:eastAsia="宋体" w:hAnsi="宋体"/>
+        </w:rPr>
+        <w:t>在二维中</w:t>
+      </w:r>
+      <w:r>
+        <w:rPr>
+          <w:rFonts w:ascii="宋体" w:eastAsia="宋体" w:hAnsi="宋体" w:hint="eastAsia"/>
+        </w:rPr>
+        <w:t>,</w:t>
+      </w:r>
+      <w:r>
+        <w:rPr>
+          <w:rFonts w:ascii="宋体" w:eastAsia="宋体" w:hAnsi="宋体"/>
+        </w:rPr>
+        <w:t>我们可以首先沿x轴插值数据（使用</w:t>
+      </w:r>
+      <m:oMath>
+        <m:sSub>
+          <m:sSubPr>
+            <m:ctrlPr>
+              <w:rPr>
+                <w:rFonts w:ascii="Cambria Math" w:eastAsia="宋体" w:hAnsi="Cambria Math"/>
+                <w:i/>
+              </w:rPr>
+            </m:ctrlPr>
+          </m:sSubPr>
+          <m:e>
+            <m:r>
+              <w:rPr>
+                <w:rFonts w:ascii="Cambria Math" w:eastAsia="宋体" w:hAnsi="Cambria Math"/>
+              </w:rPr>
+              <m:t>ω</m:t>
+            </m:r>
+          </m:e>
+          <m:sub>
+            <m:r>
+              <w:rPr>
+                <w:rFonts w:ascii="Cambria Math" w:eastAsia="宋体" w:hAnsi="Cambria Math"/>
+              </w:rPr>
+              <m:t>-1</m:t>
+            </m:r>
+          </m:sub>
+        </m:sSub>
+      </m:oMath>
+      <w:r>
+        <w:rPr>
+          <w:rFonts w:ascii="宋体" w:eastAsia="宋体" w:hAnsi="宋体" w:hint="eastAsia"/>
+        </w:rPr>
+        <w:t>，</w:t>
+      </w:r>
+      <m:oMath>
+        <m:sSub>
+          <m:sSubPr>
+            <m:ctrlPr>
+              <w:rPr>
+                <w:rFonts w:ascii="Cambria Math" w:eastAsia="宋体" w:hAnsi="Cambria Math"/>
+                <w:i/>
+              </w:rPr>
+            </m:ctrlPr>
+          </m:sSubPr>
+          <m:e>
+            <m:r>
+              <w:rPr>
+                <w:rFonts w:ascii="Cambria Math" w:eastAsia="宋体" w:hAnsi="Cambria Math"/>
+              </w:rPr>
+              <m:t>ω</m:t>
+            </m:r>
+          </m:e>
+          <m:sub>
+            <m:r>
+              <w:rPr>
+                <w:rFonts w:ascii="Cambria Math" w:eastAsia="宋体" w:hAnsi="Cambria Math" w:hint="eastAsia"/>
+              </w:rPr>
+              <m:t>0</m:t>
+            </m:r>
+          </m:sub>
+        </m:sSub>
+      </m:oMath>
+      <w:r>
+        <w:rPr>
+          <w:rFonts w:ascii="宋体" w:eastAsia="宋体" w:hAnsi="宋体" w:hint="eastAsia"/>
+        </w:rPr>
+        <w:t>,</w:t>
+      </w:r>
+      <w:r>
+        <w:rPr>
+          <w:rFonts w:ascii="宋体" w:eastAsia="宋体" w:hAnsi="宋体"/>
+        </w:rPr>
+        <w:t>...来表示上述公式（3.6）中的加权系数）</w:t>
+      </w:r>
+      <w:r>
+        <w:rPr>
+          <w:rFonts w:ascii="宋体" w:eastAsia="宋体" w:hAnsi="宋体" w:hint="eastAsia"/>
+        </w:rPr>
+        <w:t>:</w:t>
+      </w:r>
+    </w:p>
+    <w:p>
+      <w:pPr>
+        <w:rPr>
+          <w:rFonts w:ascii="宋体" w:eastAsia="宋体" w:hAnsi="宋体"/>
+        </w:rPr>
+      </w:pPr>
+      <w:r>
+        <w:rPr>
+          <w:noProof/>
+        </w:rPr>
+        <w:drawing>
+          <wp:inline distT="0" distB="0" distL="0" distR="0" wp14:anchorId="00CF4ACC" wp14:editId="4FCCDD75">
+            <wp:extent cx="5274310" cy="996315"/>
+            <wp:effectExtent l="0" t="0" r="2540" b="0"/>
+            <wp:docPr id="2" name="图片 2"/>
+            <wp:cNvGraphicFramePr>
+              <a:graphicFrameLocks xmlns:a="http://schemas.openxmlformats.org/drawingml/2006/main" noChangeAspect="1"/>
+            </wp:cNvGraphicFramePr>
+            <a:graphic xmlns:a="http://schemas.openxmlformats.org/drawingml/2006/main">
+              <a:graphicData uri="http://schemas.openxmlformats.org/drawingml/2006/picture">
+                <pic:pic xmlns:pic="http://schemas.openxmlformats.org/drawingml/2006/picture">
+                  <pic:nvPicPr>
+                    <pic:cNvPr id="1" name=""/>
+                    <pic:cNvPicPr/>
+                  </pic:nvPicPr>
+                  <pic:blipFill>
+                    <a:blip r:embed="rId5"/>
+                    <a:stretch>
+                      <a:fillRect/>
+                    </a:stretch>
+                  </pic:blipFill>
+                  <pic:spPr>
+                    <a:xfrm>
+                      <a:off x="0" y="0"/>
+                      <a:ext cx="5274310" cy="996315"/>
+                    </a:xfrm>
+                    <a:prstGeom prst="rect">
+                      <a:avLst/>
+                    </a:prstGeom>
+                  </pic:spPr>
+                </pic:pic>
+              </a:graphicData>
+            </a:graphic>
+          </wp:inline>
+        </w:drawing>
+      </w:r>
+    </w:p>
+    <w:p>
+      <w:pPr>
+        <w:rPr>
+          <w:rFonts w:ascii="宋体" w:eastAsia="宋体" w:hAnsi="宋体" w:hint="eastAsia"/>
+        </w:rPr>
+      </w:pPr>
+      <w:r>
+        <w:rPr>
+          <w:rFonts w:ascii="宋体" w:eastAsia="宋体" w:hAnsi="宋体" w:hint="eastAsia"/>
+        </w:rPr>
+        <w:t>然后</w:t>
+      </w:r>
+      <w:r>
+        <w:rPr>
+          <w:rFonts w:ascii="宋体" w:eastAsia="宋体" w:hAnsi="宋体" w:hint="eastAsia"/>
+        </w:rPr>
+        <w:t>,</w:t>
+      </w:r>
+      <w:r>
+        <w:rPr>
+          <w:rFonts w:ascii="宋体" w:eastAsia="宋体" w:hAnsi="宋体" w:hint="eastAsia"/>
+        </w:rPr>
+        <w:t>我们可以沿</w:t>
+      </w:r>
+      <w:r>
+        <w:rPr>
+          <w:rFonts w:ascii="宋体" w:eastAsia="宋体" w:hAnsi="宋体"/>
+        </w:rPr>
+        <w:t>y轴在这些结果之间进行插值</w:t>
+      </w:r>
+      <w:r>
+        <w:rPr>
+          <w:rFonts w:ascii="宋体" w:eastAsia="宋体" w:hAnsi="宋体" w:hint="eastAsia"/>
+        </w:rPr>
+        <w:t>:</w:t>
+      </w:r>
+    </w:p>
+    <w:p>
+      <w:pPr>
+        <w:rPr>
+          <w:rFonts w:ascii="宋体" w:eastAsia="宋体" w:hAnsi="宋体"/>
+          <w:i/>
+        </w:rPr>
+      </w:pPr>
+      <m:oMathPara>
+        <m:oMathParaPr>
+          <m:jc m:val="center"/>
+        </m:oMathParaPr>
+        <m:oMath>
+          <m:r>
+            <w:rPr>
+              <w:rFonts w:ascii="Cambria Math" w:eastAsia="宋体" w:hAnsi="Cambria Math"/>
+            </w:rPr>
+            <m:t>q=</m:t>
+          </m:r>
+          <m:sSub>
+            <m:sSubPr>
+              <m:ctrlPr>
+                <w:rPr>
+                  <w:rFonts w:ascii="Cambria Math" w:eastAsia="宋体" w:hAnsi="Cambria Math"/>
+                  <w:i/>
+                </w:rPr>
+              </m:ctrlPr>
+            </m:sSubPr>
+            <m:e>
+              <m:r>
+                <w:rPr>
+                  <w:rFonts w:ascii="Cambria Math" w:eastAsia="宋体" w:hAnsi="Cambria Math"/>
+                </w:rPr>
+                <m:t>ω</m:t>
+              </m:r>
+            </m:e>
+            <m:sub>
+              <m:r>
+                <w:rPr>
+                  <w:rFonts w:ascii="Cambria Math" w:eastAsia="宋体" w:hAnsi="Cambria Math"/>
+                </w:rPr>
+                <m:t>-1</m:t>
+              </m:r>
+            </m:sub>
+          </m:sSub>
+          <m:d>
+            <m:dPr>
+              <m:ctrlPr>
+                <w:rPr>
+                  <w:rFonts w:ascii="Cambria Math" w:eastAsia="宋体" w:hAnsi="Cambria Math"/>
+                  <w:i/>
+                </w:rPr>
+              </m:ctrlPr>
+            </m:dPr>
+            <m:e>
+              <m:r>
+                <w:rPr>
+                  <w:rFonts w:ascii="Cambria Math" w:eastAsia="宋体" w:hAnsi="Cambria Math"/>
+                </w:rPr>
+                <m:t>t</m:t>
+              </m:r>
+            </m:e>
+          </m:d>
+          <m:sSub>
+            <m:sSubPr>
+              <m:ctrlPr>
+                <w:rPr>
+                  <w:rFonts w:ascii="Cambria Math" w:eastAsia="宋体" w:hAnsi="Cambria Math"/>
+                  <w:i/>
+                </w:rPr>
+              </m:ctrlPr>
+            </m:sSubPr>
+            <m:e>
+              <m:r>
+                <w:rPr>
+                  <w:rFonts w:ascii="Cambria Math" w:eastAsia="宋体" w:hAnsi="Cambria Math"/>
+                </w:rPr>
+                <m:t>q</m:t>
+              </m:r>
+            </m:e>
+            <m:sub>
+              <m:r>
+                <w:rPr>
+                  <w:rFonts w:ascii="Cambria Math" w:eastAsia="宋体" w:hAnsi="Cambria Math"/>
+                </w:rPr>
+                <m:t>j-1</m:t>
+              </m:r>
+            </m:sub>
+          </m:sSub>
+          <m:r>
+            <w:rPr>
+              <w:rFonts w:ascii="Cambria Math" w:eastAsia="宋体" w:hAnsi="Cambria Math" w:hint="eastAsia"/>
+            </w:rPr>
+            <m:t>+</m:t>
+          </m:r>
+          <m:sSub>
+            <m:sSubPr>
+              <m:ctrlPr>
+                <w:rPr>
+                  <w:rFonts w:ascii="Cambria Math" w:eastAsia="宋体" w:hAnsi="Cambria Math"/>
+                  <w:i/>
+                </w:rPr>
+              </m:ctrlPr>
+            </m:sSubPr>
+            <m:e>
+              <m:r>
+                <w:rPr>
+                  <w:rFonts w:ascii="Cambria Math" w:eastAsia="宋体" w:hAnsi="Cambria Math"/>
+                </w:rPr>
+                <m:t>ω</m:t>
+              </m:r>
+            </m:e>
+            <m:sub>
+              <m:r>
+                <w:rPr>
+                  <w:rFonts w:ascii="Cambria Math" w:eastAsia="宋体" w:hAnsi="Cambria Math"/>
+                </w:rPr>
+                <m:t>0</m:t>
+              </m:r>
+            </m:sub>
+          </m:sSub>
+          <m:d>
+            <m:dPr>
+              <m:ctrlPr>
+                <w:rPr>
+                  <w:rFonts w:ascii="Cambria Math" w:eastAsia="宋体" w:hAnsi="Cambria Math"/>
+                  <w:i/>
+                </w:rPr>
+              </m:ctrlPr>
+            </m:dPr>
+            <m:e>
+              <m:r>
+                <w:rPr>
+                  <w:rFonts w:ascii="Cambria Math" w:eastAsia="宋体" w:hAnsi="Cambria Math"/>
+                </w:rPr>
+                <m:t>t</m:t>
+              </m:r>
+            </m:e>
+          </m:d>
+          <m:sSub>
+            <m:sSubPr>
+              <m:ctrlPr>
+                <w:rPr>
+                  <w:rFonts w:ascii="Cambria Math" w:eastAsia="宋体" w:hAnsi="Cambria Math"/>
+                  <w:i/>
+                </w:rPr>
+              </m:ctrlPr>
+            </m:sSubPr>
+            <m:e>
+              <m:r>
+                <w:rPr>
+                  <w:rFonts w:ascii="Cambria Math" w:eastAsia="宋体" w:hAnsi="Cambria Math"/>
+                </w:rPr>
+                <m:t>q</m:t>
+              </m:r>
+            </m:e>
+            <m:sub>
+              <m:r>
+                <w:rPr>
+                  <w:rFonts w:ascii="Cambria Math" w:eastAsia="宋体" w:hAnsi="Cambria Math"/>
+                </w:rPr>
+                <m:t>j</m:t>
+              </m:r>
+            </m:sub>
+          </m:sSub>
+          <m:r>
+            <w:rPr>
+              <w:rFonts w:ascii="Cambria Math" w:eastAsia="宋体" w:hAnsi="Cambria Math" w:hint="eastAsia"/>
+            </w:rPr>
+            <m:t>+</m:t>
+          </m:r>
+          <m:sSub>
+            <m:sSubPr>
+              <m:ctrlPr>
+                <w:rPr>
+                  <w:rFonts w:ascii="Cambria Math" w:eastAsia="宋体" w:hAnsi="Cambria Math"/>
+                  <w:i/>
+                </w:rPr>
+              </m:ctrlPr>
+            </m:sSubPr>
+            <m:e>
+              <m:r>
+                <w:rPr>
+                  <w:rFonts w:ascii="Cambria Math" w:eastAsia="宋体" w:hAnsi="Cambria Math"/>
+                </w:rPr>
+                <m:t>ω</m:t>
+              </m:r>
+            </m:e>
+            <m:sub>
+              <m:r>
+                <w:rPr>
+                  <w:rFonts w:ascii="Cambria Math" w:eastAsia="宋体" w:hAnsi="Cambria Math"/>
+                </w:rPr>
+                <m:t>1</m:t>
+              </m:r>
+            </m:sub>
+          </m:sSub>
+          <m:d>
+            <m:dPr>
+              <m:ctrlPr>
+                <w:rPr>
+                  <w:rFonts w:ascii="Cambria Math" w:eastAsia="宋体" w:hAnsi="Cambria Math"/>
+                  <w:i/>
+                </w:rPr>
+              </m:ctrlPr>
+            </m:dPr>
+            <m:e>
+              <m:r>
+                <w:rPr>
+                  <w:rFonts w:ascii="Cambria Math" w:eastAsia="宋体" w:hAnsi="Cambria Math"/>
+                </w:rPr>
+                <m:t>t</m:t>
+              </m:r>
+            </m:e>
+          </m:d>
+          <m:sSub>
+            <m:sSubPr>
+              <m:ctrlPr>
+                <w:rPr>
+                  <w:rFonts w:ascii="Cambria Math" w:eastAsia="宋体" w:hAnsi="Cambria Math"/>
+                  <w:i/>
+                </w:rPr>
+              </m:ctrlPr>
+            </m:sSubPr>
+            <m:e>
+              <m:r>
+                <w:rPr>
+                  <w:rFonts w:ascii="Cambria Math" w:eastAsia="宋体" w:hAnsi="Cambria Math"/>
+                </w:rPr>
+                <m:t>q</m:t>
+              </m:r>
+            </m:e>
+            <m:sub>
+              <m:r>
+                <w:rPr>
+                  <w:rFonts w:ascii="Cambria Math" w:eastAsia="宋体" w:hAnsi="Cambria Math"/>
+                </w:rPr>
+                <m:t>j</m:t>
+              </m:r>
+              <m:r>
+                <w:rPr>
+                  <w:rFonts w:ascii="Cambria Math" w:eastAsia="宋体" w:hAnsi="Cambria Math"/>
+                </w:rPr>
+                <m:t>+</m:t>
+              </m:r>
+              <m:r>
+                <w:rPr>
+                  <w:rFonts w:ascii="Cambria Math" w:eastAsia="宋体" w:hAnsi="Cambria Math"/>
+                </w:rPr>
+                <m:t>1</m:t>
+              </m:r>
+            </m:sub>
+          </m:sSub>
+          <m:r>
+            <w:rPr>
+              <w:rFonts w:ascii="Cambria Math" w:eastAsia="宋体" w:hAnsi="Cambria Math" w:hint="eastAsia"/>
+            </w:rPr>
+            <m:t>+</m:t>
+          </m:r>
+          <m:sSub>
+            <m:sSubPr>
+              <m:ctrlPr>
+                <w:rPr>
+                  <w:rFonts w:ascii="Cambria Math" w:eastAsia="宋体" w:hAnsi="Cambria Math"/>
+                  <w:i/>
+                </w:rPr>
+              </m:ctrlPr>
+            </m:sSubPr>
+            <m:e>
+              <m:r>
+                <w:rPr>
+                  <w:rFonts w:ascii="Cambria Math" w:eastAsia="宋体" w:hAnsi="Cambria Math"/>
+                </w:rPr>
+                <m:t>ω</m:t>
+              </m:r>
+            </m:e>
+            <m:sub>
+              <m:r>
+                <w:rPr>
+                  <w:rFonts w:ascii="Cambria Math" w:eastAsia="宋体" w:hAnsi="Cambria Math"/>
+                </w:rPr>
+                <m:t>2</m:t>
+              </m:r>
+            </m:sub>
+          </m:sSub>
+          <m:d>
+            <m:dPr>
+              <m:ctrlPr>
+                <w:rPr>
+                  <w:rFonts w:ascii="Cambria Math" w:eastAsia="宋体" w:hAnsi="Cambria Math"/>
+                  <w:i/>
+                </w:rPr>
+              </m:ctrlPr>
+            </m:dPr>
+            <m:e>
+              <m:r>
+                <w:rPr>
+                  <w:rFonts w:ascii="Cambria Math" w:eastAsia="宋体" w:hAnsi="Cambria Math"/>
+                </w:rPr>
+                <m:t>t</m:t>
+              </m:r>
+            </m:e>
+          </m:d>
+          <m:sSub>
+            <m:sSubPr>
+              <m:ctrlPr>
+                <w:rPr>
+                  <w:rFonts w:ascii="Cambria Math" w:eastAsia="宋体" w:hAnsi="Cambria Math"/>
+                  <w:i/>
+                </w:rPr>
+              </m:ctrlPr>
+            </m:sSubPr>
+            <m:e>
+              <m:r>
+                <w:rPr>
+                  <w:rFonts w:ascii="Cambria Math" w:eastAsia="宋体" w:hAnsi="Cambria Math"/>
+                </w:rPr>
+                <m:t>q</m:t>
+              </m:r>
+            </m:e>
+            <m:sub>
+              <m:r>
+                <w:rPr>
+                  <w:rFonts w:ascii="Cambria Math" w:eastAsia="宋体" w:hAnsi="Cambria Math"/>
+                </w:rPr>
+                <m:t>j</m:t>
+              </m:r>
+              <m:r>
+                <w:rPr>
+                  <w:rFonts w:ascii="Cambria Math" w:eastAsia="宋体" w:hAnsi="Cambria Math"/>
+                </w:rPr>
+                <m:t>+2</m:t>
+              </m:r>
+            </m:sub>
+          </m:sSub>
+          <m:r>
+            <w:rPr>
+              <w:rFonts w:ascii="Cambria Math" w:eastAsia="宋体" w:hAnsi="Cambria Math"/>
+            </w:rPr>
+            <m:t>.</m:t>
+          </m:r>
+        </m:oMath>
+      </m:oMathPara>
+    </w:p>
+    <w:p>
+      <w:pPr>
+        <w:rPr>
+          <w:rFonts w:ascii="宋体" w:eastAsia="宋体" w:hAnsi="宋体"/>
+          <w:iCs/>
+        </w:rPr>
+      </w:pPr>
+      <w:r>
+        <w:rPr>
+          <w:rFonts w:ascii="宋体" w:eastAsia="宋体" w:hAnsi="宋体" w:hint="eastAsia"/>
+          <w:iCs/>
+        </w:rPr>
+        <w:t>可以很容易地得出</w:t>
+      </w:r>
+      <w:r>
+        <w:rPr>
+          <w:rFonts w:ascii="宋体" w:eastAsia="宋体" w:hAnsi="宋体" w:hint="eastAsia"/>
+          <w:iCs/>
+        </w:rPr>
+        <w:t>,</w:t>
+      </w:r>
+      <w:r>
+        <w:rPr>
+          <w:rFonts w:ascii="宋体" w:eastAsia="宋体" w:hAnsi="宋体" w:hint="eastAsia"/>
+          <w:iCs/>
+        </w:rPr>
+        <w:t>先沿</w:t>
+      </w:r>
+      <w:r>
+        <w:rPr>
+          <w:rFonts w:ascii="宋体" w:eastAsia="宋体" w:hAnsi="宋体"/>
+          <w:iCs/>
+        </w:rPr>
+        <w:t>y轴然后沿x轴进行插值可以得到相同的答案</w:t>
+      </w:r>
+      <w:r>
+        <w:rPr>
+          <w:rFonts w:ascii="宋体" w:eastAsia="宋体" w:hAnsi="宋体" w:hint="eastAsia"/>
+          <w:iCs/>
+        </w:rPr>
+        <w:t>.</w:t>
+      </w:r>
+    </w:p>
+    <w:p>
+      <w:pPr>
+        <w:rPr>
+          <w:rFonts w:ascii="宋体" w:eastAsia="宋体" w:hAnsi="宋体" w:hint="eastAsia"/>
+          <w:iCs/>
+        </w:rPr>
+      </w:pPr>
+      <w:r>
+        <w:rPr>
+          <w:rFonts w:ascii="宋体" w:eastAsia="宋体" w:hAnsi="宋体"/>
+          <w:iCs/>
+        </w:rPr>
+        <w:tab/>
+      </w:r>
+      <w:r>
+        <w:rPr>
+          <w:rFonts w:ascii="宋体" w:eastAsia="宋体" w:hAnsi="宋体" w:hint="eastAsia"/>
+          <w:iCs/>
+        </w:rPr>
+        <w:t>三次插值的一个奇怪之处是它可以“下冲”或“上冲”数据</w:t>
+      </w:r>
+      <w:r>
+        <w:rPr>
+          <w:rFonts w:ascii="宋体" w:eastAsia="宋体" w:hAnsi="宋体" w:hint="eastAsia"/>
+          <w:iCs/>
+        </w:rPr>
+        <w:t>.</w:t>
+      </w:r>
+      <w:r>
+        <w:rPr>
+          <w:rFonts w:ascii="宋体" w:eastAsia="宋体" w:hAnsi="宋体"/>
+          <w:iCs/>
+        </w:rPr>
+        <w:t>加权系数</w:t>
+      </w:r>
+      <m:oMath>
+        <m:sSub>
+          <m:sSubPr>
+            <m:ctrlPr>
+              <w:rPr>
+                <w:rFonts w:ascii="Cambria Math" w:eastAsia="宋体" w:hAnsi="Cambria Math"/>
+                <w:i/>
+              </w:rPr>
+            </m:ctrlPr>
+          </m:sSubPr>
+          <m:e>
+            <m:r>
+              <w:rPr>
+                <w:rFonts w:ascii="Cambria Math" w:eastAsia="宋体" w:hAnsi="Cambria Math"/>
+              </w:rPr>
+              <m:t>ω</m:t>
+            </m:r>
+          </m:e>
+          <m:sub>
+            <m:r>
+              <w:rPr>
+                <w:rFonts w:ascii="Cambria Math" w:eastAsia="宋体" w:hAnsi="Cambria Math"/>
+              </w:rPr>
+              <m:t>-1</m:t>
+            </m:r>
+          </m:sub>
+        </m:sSub>
+        <m:r>
+          <w:rPr>
+            <w:rFonts w:ascii="Cambria Math" w:eastAsia="宋体" w:hAnsi="Cambria Math"/>
+          </w:rPr>
+          <m:t>,</m:t>
+        </m:r>
+        <m:sSub>
+          <m:sSubPr>
+            <m:ctrlPr>
+              <w:rPr>
+                <w:rFonts w:ascii="Cambria Math" w:eastAsia="宋体" w:hAnsi="Cambria Math"/>
+                <w:i/>
+              </w:rPr>
+            </m:ctrlPr>
+          </m:sSubPr>
+          <m:e>
+            <m:r>
+              <w:rPr>
+                <w:rFonts w:ascii="Cambria Math" w:eastAsia="宋体" w:hAnsi="Cambria Math"/>
+              </w:rPr>
+              <m:t>ω</m:t>
+            </m:r>
+          </m:e>
+          <m:sub>
+            <m:r>
+              <w:rPr>
+                <w:rFonts w:ascii="Cambria Math" w:eastAsia="宋体" w:hAnsi="Cambria Math"/>
+              </w:rPr>
+              <m:t>0</m:t>
+            </m:r>
+          </m:sub>
+        </m:sSub>
+        <m:r>
+          <w:rPr>
+            <w:rFonts w:ascii="Cambria Math" w:eastAsia="宋体" w:hAnsi="Cambria Math"/>
+          </w:rPr>
+          <m:t>,</m:t>
+        </m:r>
+        <m:sSub>
+          <m:sSubPr>
+            <m:ctrlPr>
+              <w:rPr>
+                <w:rFonts w:ascii="Cambria Math" w:eastAsia="宋体" w:hAnsi="Cambria Math"/>
+                <w:i/>
+              </w:rPr>
+            </m:ctrlPr>
+          </m:sSubPr>
+          <m:e>
+            <m:r>
+              <w:rPr>
+                <w:rFonts w:ascii="Cambria Math" w:eastAsia="宋体" w:hAnsi="Cambria Math"/>
+              </w:rPr>
+              <m:t>ω</m:t>
+            </m:r>
+          </m:e>
+          <m:sub>
+            <m:r>
+              <w:rPr>
+                <w:rFonts w:ascii="Cambria Math" w:eastAsia="宋体" w:hAnsi="Cambria Math"/>
+              </w:rPr>
+              <m:t>1</m:t>
+            </m:r>
+          </m:sub>
+        </m:sSub>
+      </m:oMath>
+      <w:r>
+        <w:rPr>
+          <w:rFonts w:ascii="宋体" w:eastAsia="宋体" w:hAnsi="宋体"/>
+          <w:iCs/>
+        </w:rPr>
+        <w:t>和</w:t>
+      </w:r>
+      <m:oMath>
+        <m:sSub>
+          <m:sSubPr>
+            <m:ctrlPr>
+              <w:rPr>
+                <w:rFonts w:ascii="Cambria Math" w:eastAsia="宋体" w:hAnsi="Cambria Math"/>
+                <w:i/>
+              </w:rPr>
+            </m:ctrlPr>
+          </m:sSubPr>
+          <m:e>
+            <m:r>
+              <w:rPr>
+                <w:rFonts w:ascii="Cambria Math" w:eastAsia="宋体" w:hAnsi="Cambria Math"/>
+              </w:rPr>
+              <m:t>ω</m:t>
+            </m:r>
+          </m:e>
+          <m:sub>
+            <m:r>
+              <w:rPr>
+                <w:rFonts w:ascii="Cambria Math" w:eastAsia="宋体" w:hAnsi="Cambria Math"/>
+              </w:rPr>
+              <m:t>2</m:t>
+            </m:r>
+          </m:sub>
+        </m:sSub>
+      </m:oMath>
+      <w:r>
+        <w:rPr>
+          <w:rFonts w:ascii="宋体" w:eastAsia="宋体" w:hAnsi="宋体"/>
+          <w:iCs/>
+        </w:rPr>
+        <w:t>的总和为1</w:t>
+      </w:r>
+      <w:r>
+        <w:rPr>
+          <w:rFonts w:ascii="宋体" w:eastAsia="宋体" w:hAnsi="宋体" w:hint="eastAsia"/>
+          <w:iCs/>
+        </w:rPr>
+        <w:t>,</w:t>
+      </w:r>
+      <w:r>
+        <w:rPr>
+          <w:rFonts w:ascii="宋体" w:eastAsia="宋体" w:hAnsi="宋体"/>
+          <w:iCs/>
+        </w:rPr>
+        <w:t>但也不都是非负的</w:t>
+      </w:r>
+      <w:r>
+        <w:rPr>
+          <w:rFonts w:ascii="宋体" w:eastAsia="宋体" w:hAnsi="宋体" w:hint="eastAsia"/>
+          <w:iCs/>
+        </w:rPr>
+        <w:t>,</w:t>
+      </w:r>
+      <w:r>
+        <w:rPr>
+          <w:rFonts w:ascii="宋体" w:eastAsia="宋体" w:hAnsi="宋体"/>
+          <w:iCs/>
+        </w:rPr>
+        <w:t>因此内插值不仅仅是数据点的加权平均值</w:t>
+      </w:r>
+      <w:r>
+        <w:rPr>
+          <w:rFonts w:ascii="宋体" w:eastAsia="宋体" w:hAnsi="宋体" w:hint="eastAsia"/>
+          <w:iCs/>
+        </w:rPr>
+        <w:t>:</w:t>
+      </w:r>
+      <w:r>
+        <w:rPr>
+          <w:rFonts w:ascii="宋体" w:eastAsia="宋体" w:hAnsi="宋体"/>
+          <w:iCs/>
+        </w:rPr>
+        <w:t>它可以小于或大于数据</w:t>
+      </w:r>
+      <w:r>
+        <w:rPr>
+          <w:rFonts w:ascii="宋体" w:eastAsia="宋体" w:hAnsi="宋体" w:hint="eastAsia"/>
+          <w:iCs/>
+        </w:rPr>
+        <w:t>.</w:t>
+      </w:r>
+      <w:r>
+        <w:rPr>
+          <w:rFonts w:ascii="宋体" w:eastAsia="宋体" w:hAnsi="宋体"/>
+          <w:iCs/>
+        </w:rPr>
+        <w:t>在图（3.2）中</w:t>
+      </w:r>
+      <w:r>
+        <w:rPr>
+          <w:rFonts w:ascii="宋体" w:eastAsia="宋体" w:hAnsi="宋体" w:hint="eastAsia"/>
+          <w:iCs/>
+        </w:rPr>
+        <w:t>,</w:t>
+      </w:r>
+      <w:r>
+        <w:rPr>
+          <w:rFonts w:ascii="宋体" w:eastAsia="宋体" w:hAnsi="宋体"/>
+          <w:iCs/>
+        </w:rPr>
+        <w:t>您应该</w:t>
+      </w:r>
+      <w:r>
+        <w:rPr>
+          <w:rFonts w:ascii="宋体" w:eastAsia="宋体" w:hAnsi="宋体" w:hint="eastAsia"/>
+          <w:iCs/>
+        </w:rPr>
+        <w:t>能够</w:t>
+      </w:r>
+      <w:r>
+        <w:rPr>
+          <w:rFonts w:ascii="宋体" w:eastAsia="宋体" w:hAnsi="宋体"/>
+          <w:iCs/>
+        </w:rPr>
+        <w:t>看到它略微低于零</w:t>
+      </w:r>
+      <w:r>
+        <w:rPr>
+          <w:rFonts w:ascii="宋体" w:eastAsia="宋体" w:hAnsi="宋体" w:hint="eastAsia"/>
+          <w:iCs/>
+        </w:rPr>
+        <w:t>,</w:t>
+      </w:r>
+      <w:r>
+        <w:rPr>
+          <w:rFonts w:ascii="宋体" w:eastAsia="宋体" w:hAnsi="宋体"/>
+          <w:iCs/>
+        </w:rPr>
+        <w:t>尽管初始数据都是非负的</w:t>
+      </w:r>
+      <w:r>
+        <w:rPr>
+          <w:rFonts w:ascii="宋体" w:eastAsia="宋体" w:hAnsi="宋体" w:hint="eastAsia"/>
+          <w:iCs/>
+        </w:rPr>
+        <w:t>.</w:t>
+      </w:r>
+      <w:r>
+        <w:rPr>
+          <w:rFonts w:ascii="宋体" w:eastAsia="宋体" w:hAnsi="宋体"/>
+          <w:iCs/>
+        </w:rPr>
+        <w:t>从理论上讲</w:t>
+      </w:r>
+      <w:r>
+        <w:rPr>
+          <w:rFonts w:ascii="宋体" w:eastAsia="宋体" w:hAnsi="宋体" w:hint="eastAsia"/>
+          <w:iCs/>
+        </w:rPr>
+        <w:t>,</w:t>
+      </w:r>
+      <w:r>
+        <w:rPr>
+          <w:rFonts w:ascii="宋体" w:eastAsia="宋体" w:hAnsi="宋体"/>
+          <w:iCs/>
+        </w:rPr>
+        <w:t>对于某些非线性方程</w:t>
+      </w:r>
+      <w:r>
+        <w:rPr>
+          <w:rFonts w:ascii="宋体" w:eastAsia="宋体" w:hAnsi="宋体" w:hint="eastAsia"/>
+          <w:iCs/>
+        </w:rPr>
+        <w:t>（</w:t>
+      </w:r>
+      <w:r>
+        <w:rPr>
+          <w:rFonts w:ascii="宋体" w:eastAsia="宋体" w:hAnsi="宋体"/>
+          <w:iCs/>
+        </w:rPr>
+        <w:t>除了对流以外</w:t>
+      </w:r>
+      <w:r>
+        <w:rPr>
+          <w:rFonts w:ascii="宋体" w:eastAsia="宋体" w:hAnsi="宋体" w:hint="eastAsia"/>
+          <w:iCs/>
+        </w:rPr>
+        <w:t>的其它项），</w:t>
+      </w:r>
+      <w:r>
+        <w:rPr>
+          <w:rFonts w:ascii="宋体" w:eastAsia="宋体" w:hAnsi="宋体"/>
+          <w:iCs/>
+        </w:rPr>
+        <w:t>这会增加不稳定的风险</w:t>
+      </w:r>
+      <w:r>
+        <w:rPr>
+          <w:rFonts w:ascii="宋体" w:eastAsia="宋体" w:hAnsi="宋体" w:hint="eastAsia"/>
+          <w:iCs/>
+        </w:rPr>
+        <w:t>，</w:t>
+      </w:r>
+      <w:r>
+        <w:rPr>
+          <w:rFonts w:ascii="宋体" w:eastAsia="宋体" w:hAnsi="宋体"/>
+          <w:iCs/>
+        </w:rPr>
+        <w:t>但在实践中</w:t>
+      </w:r>
+      <w:r>
+        <w:rPr>
+          <w:rFonts w:ascii="宋体" w:eastAsia="宋体" w:hAnsi="宋体" w:hint="eastAsia"/>
+          <w:iCs/>
+        </w:rPr>
+        <w:t>，</w:t>
+      </w:r>
+      <w:r>
+        <w:rPr>
+          <w:rFonts w:ascii="宋体" w:eastAsia="宋体" w:hAnsi="宋体"/>
+          <w:iCs/>
+        </w:rPr>
+        <w:t>对于本书所讨论的流体求解器</w:t>
+      </w:r>
+      <w:r>
+        <w:rPr>
+          <w:rFonts w:ascii="宋体" w:eastAsia="宋体" w:hAnsi="宋体" w:hint="eastAsia"/>
+          <w:iCs/>
+        </w:rPr>
+        <w:t>，</w:t>
+      </w:r>
+      <w:r>
+        <w:rPr>
+          <w:rFonts w:ascii="宋体" w:eastAsia="宋体" w:hAnsi="宋体"/>
+          <w:iCs/>
+        </w:rPr>
+        <w:t>这似乎不是问题</w:t>
+      </w:r>
+      <w:r>
+        <w:rPr>
+          <w:rFonts w:ascii="宋体" w:eastAsia="宋体" w:hAnsi="宋体" w:hint="eastAsia"/>
+          <w:iCs/>
+        </w:rPr>
+        <w:t>。</w:t>
+      </w:r>
       <w:bookmarkStart w:id="0" w:name="_GoBack"/>
       <w:bookmarkEnd w:id="0"/>
+      <w:r>
+        <w:rPr>
+          <w:rFonts w:ascii="宋体" w:eastAsia="宋体" w:hAnsi="宋体"/>
+          <w:iCs/>
+        </w:rPr>
+        <w:t>要意识到的最大实际问题是，您认为应该始终为非负数，例如烟雾模拟中的烟尘浓度，在平流步骤之后可能最终变为负数：如</w:t>
+      </w:r>
+      <w:r>
+        <w:rPr>
+          <w:rFonts w:ascii="宋体" w:eastAsia="宋体" w:hAnsi="宋体" w:hint="eastAsia"/>
+          <w:iCs/>
+        </w:rPr>
+        <w:t>果这可能引起问题，</w:t>
+      </w:r>
+      <w:r>
+        <w:rPr>
+          <w:rFonts w:ascii="宋体" w:eastAsia="宋体" w:hAnsi="宋体"/>
+          <w:iCs/>
+        </w:rPr>
+        <w:t xml:space="preserve"> 只需将任何负值钳制为零即可。</w:t>
+      </w:r>
     </w:p>
     <w:sectPr>
       <w:pgSz w:w="11906" w:h="16838"/>
